--- a/Documentation/Milestone 1 .docx
+++ b/Documentation/Milestone 1 .docx
@@ -143,7 +143,22 @@
         <w:rPr>
           <w:rtl w:val="0"/>
         </w:rPr>
-        <w:t xml:space="preserve">Ivan Bruno-Gaston (Product Owner) - ibrunog@fau.edu</w:t>
+        <w:t xml:space="preserve">Ivan Bruno-Gaston (Product Owner) - </w:t>
+      </w:r>
+      <w:hyperlink r:id="rId6">
+        <w:r>
+          <w:rPr>
+            <w:color w:val="1155cc"/>
+            <w:u w:val="single"/>
+            <w:rtl w:val="0"/>
+          </w:rPr>
+          <w:t xml:space="preserve">ibrunog@fau.edu</w:t>
+        </w:r>
+      </w:hyperlink>
+      <w:r>
+        <w:rPr>
+          <w:rtl w:val="0"/>
+        </w:rPr>
       </w:r>
     </w:p>
     <w:p>
@@ -155,7 +170,22 @@
         <w:rPr>
           <w:rtl w:val="0"/>
         </w:rPr>
-        <w:t xml:space="preserve">Craig Peroni (Scrum Master) - cperoni2020@fau.edu</w:t>
+        <w:t xml:space="preserve">Craig Peroni (Scrum Master) - </w:t>
+      </w:r>
+      <w:hyperlink r:id="rId7">
+        <w:r>
+          <w:rPr>
+            <w:color w:val="1155cc"/>
+            <w:u w:val="single"/>
+            <w:rtl w:val="0"/>
+          </w:rPr>
+          <w:t xml:space="preserve">cperoni2020@fau.edu</w:t>
+        </w:r>
+      </w:hyperlink>
+      <w:r>
+        <w:rPr>
+          <w:rtl w:val="0"/>
+        </w:rPr>
       </w:r>
     </w:p>
     <w:p>
@@ -167,7 +197,22 @@
         <w:rPr>
           <w:rtl w:val="0"/>
         </w:rPr>
-        <w:t xml:space="preserve">Sharmada Iyer (Developer) - siyer2018@fau.edu</w:t>
+        <w:t xml:space="preserve">Sharmada Iyer (Developer) - </w:t>
+      </w:r>
+      <w:hyperlink r:id="rId8">
+        <w:r>
+          <w:rPr>
+            <w:color w:val="1155cc"/>
+            <w:u w:val="single"/>
+            <w:rtl w:val="0"/>
+          </w:rPr>
+          <w:t xml:space="preserve">siyer2018@fau.edu</w:t>
+        </w:r>
+      </w:hyperlink>
+      <w:r>
+        <w:rPr>
+          <w:rtl w:val="0"/>
+        </w:rPr>
       </w:r>
     </w:p>
     <w:p>
@@ -179,7 +224,22 @@
         <w:rPr>
           <w:rtl w:val="0"/>
         </w:rPr>
-        <w:t xml:space="preserve">Belal Mahmood (Developer) - bmahmood2018@fau.edu</w:t>
+        <w:t xml:space="preserve">Belal Mahmood (Developer) - </w:t>
+      </w:r>
+      <w:hyperlink r:id="rId9">
+        <w:r>
+          <w:rPr>
+            <w:color w:val="1155cc"/>
+            <w:u w:val="single"/>
+            <w:rtl w:val="0"/>
+          </w:rPr>
+          <w:t xml:space="preserve">bmahmood2018@fau.edu</w:t>
+        </w:r>
+      </w:hyperlink>
+      <w:r>
+        <w:rPr>
+          <w:rtl w:val="0"/>
+        </w:rPr>
       </w:r>
     </w:p>
     <w:p>
@@ -191,7 +251,76 @@
         <w:rPr>
           <w:rtl w:val="0"/>
         </w:rPr>
-        <w:t xml:space="preserve">Isabel Tait (Developer) - itait2017@fau.edu</w:t>
+        <w:t xml:space="preserve">Isabel Tait (Developer) - </w:t>
+      </w:r>
+      <w:hyperlink r:id="rId10">
+        <w:r>
+          <w:rPr>
+            <w:color w:val="1155cc"/>
+            <w:u w:val="single"/>
+            <w:rtl w:val="0"/>
+          </w:rPr>
+          <w:t xml:space="preserve">itait2017@fau.edu</w:t>
+        </w:r>
+      </w:hyperlink>
+      <w:r>
+        <w:rPr>
+          <w:rtl w:val="0"/>
+        </w:rPr>
+      </w:r>
+    </w:p>
+    <w:p>
+      <w:pPr>
+        <w:jc w:val="center"/>
+        <w:rPr/>
+      </w:pPr>
+      <w:r>
+        <w:rPr>
+          <w:rtl w:val="0"/>
+        </w:rPr>
+      </w:r>
+    </w:p>
+    <w:p>
+      <w:pPr>
+        <w:jc w:val="center"/>
+        <w:rPr>
+          <w:u w:val="single"/>
+        </w:rPr>
+      </w:pPr>
+      <w:r>
+        <w:rPr>
+          <w:u w:val="single"/>
+          <w:rtl w:val="0"/>
+        </w:rPr>
+        <w:t xml:space="preserve">About Us</w:t>
+      </w:r>
+    </w:p>
+    <w:p>
+      <w:pPr>
+        <w:rPr/>
+      </w:pPr>
+      <w:r>
+        <w:rPr>
+          <w:rtl w:val="0"/>
+        </w:rPr>
+        <w:tab/>
+        <w:tab/>
+        <w:tab/>
+      </w:r>
+      <w:hyperlink r:id="rId11">
+        <w:r>
+          <w:rPr>
+            <w:color w:val="1155cc"/>
+            <w:u w:val="single"/>
+            <w:rtl w:val="0"/>
+          </w:rPr>
+          <w:t xml:space="preserve">https://lamp.cse.fau.edu/~cen4010_s21_g02/</w:t>
+        </w:r>
+      </w:hyperlink>
+      <w:r>
+        <w:rPr>
+          <w:rtl w:val="0"/>
+        </w:rPr>
       </w:r>
     </w:p>
     <w:p>
@@ -455,6 +584,310 @@
     </w:p>
     <w:p>
       <w:pPr>
+        <w:spacing w:after="240" w:before="240" w:lineRule="auto"/>
+        <w:rPr>
+          <w:b w:val="1"/>
+        </w:rPr>
+      </w:pPr>
+      <w:r>
+        <w:rPr>
+          <w:b w:val="1"/>
+          <w:rtl w:val="0"/>
+        </w:rPr>
+        <w:t xml:space="preserve">1.1 - Introduction</w:t>
+      </w:r>
+    </w:p>
+    <w:p>
+      <w:pPr>
+        <w:spacing w:after="240" w:before="240" w:lineRule="auto"/>
+        <w:rPr/>
+      </w:pPr>
+      <w:r>
+        <w:rPr>
+          <w:rtl w:val="0"/>
+        </w:rPr>
+        <w:t xml:space="preserve">Listening to music is a hobby to many people. Many music platforms allow users to enjoy music uploaded by several artists. However, most of these platforms rarely use music as a fun and competitive interaction. The COVID-19 pandemic has restricted outdoor fun activities so it would be good to have more activities for music lovers inside their homes. The internet has many games that are fun and competitive but very few incorporate music. The purpose of this project is to use music in the form of a game to unleash a competitive environment between users. With Apollo Melodies, users can listen to clips of music, answer multiple choice questions about those clips, and compare their knowledge with other users and friends.</w:t>
+      </w:r>
+    </w:p>
+    <w:p>
+      <w:pPr>
+        <w:rPr>
+          <w:b w:val="1"/>
+        </w:rPr>
+      </w:pPr>
+      <w:r>
+        <w:rPr>
+          <w:b w:val="1"/>
+          <w:rtl w:val="0"/>
+        </w:rPr>
+        <w:t xml:space="preserve">1.2 - Objectives</w:t>
+      </w:r>
+    </w:p>
+    <w:p>
+      <w:pPr>
+        <w:rPr>
+          <w:b w:val="1"/>
+        </w:rPr>
+      </w:pPr>
+      <w:r>
+        <w:rPr>
+          <w:rtl w:val="0"/>
+        </w:rPr>
+      </w:r>
+    </w:p>
+    <w:p>
+      <w:pPr>
+        <w:numPr>
+          <w:ilvl w:val="0"/>
+          <w:numId w:val="9"/>
+        </w:numPr>
+        <w:ind w:left="720" w:hanging="360"/>
+        <w:rPr/>
+      </w:pPr>
+      <w:r>
+        <w:rPr>
+          <w:rtl w:val="0"/>
+        </w:rPr>
+        <w:t xml:space="preserve">To provide a fun game-based platform that unleashes a competitive environment with the use of music.</w:t>
+      </w:r>
+    </w:p>
+    <w:p>
+      <w:pPr>
+        <w:numPr>
+          <w:ilvl w:val="0"/>
+          <w:numId w:val="9"/>
+        </w:numPr>
+        <w:ind w:left="720" w:hanging="360"/>
+        <w:rPr>
+          <w:u w:val="none"/>
+        </w:rPr>
+      </w:pPr>
+      <w:r>
+        <w:rPr>
+          <w:rtl w:val="0"/>
+        </w:rPr>
+        <w:t xml:space="preserve">Allows users to create an account and keep track of their high scores while giving them the option to compete with other users on the platform.</w:t>
+      </w:r>
+    </w:p>
+    <w:p>
+      <w:pPr>
+        <w:numPr>
+          <w:ilvl w:val="0"/>
+          <w:numId w:val="9"/>
+        </w:numPr>
+        <w:ind w:left="720" w:hanging="360"/>
+        <w:rPr>
+          <w:u w:val="none"/>
+        </w:rPr>
+      </w:pPr>
+      <w:r>
+        <w:rPr>
+          <w:rtl w:val="0"/>
+        </w:rPr>
+        <w:t xml:space="preserve">Provide a variety of genres and difficulty levels for the user to choose from.</w:t>
+      </w:r>
+    </w:p>
+    <w:p>
+      <w:pPr>
+        <w:ind w:left="720" w:firstLine="0"/>
+        <w:rPr/>
+      </w:pPr>
+      <w:r>
+        <w:rPr>
+          <w:rtl w:val="0"/>
+        </w:rPr>
+      </w:r>
+    </w:p>
+    <w:p>
+      <w:pPr>
+        <w:ind w:left="0" w:firstLine="0"/>
+        <w:rPr>
+          <w:b w:val="1"/>
+        </w:rPr>
+      </w:pPr>
+      <w:r>
+        <w:rPr>
+          <w:b w:val="1"/>
+          <w:rtl w:val="0"/>
+        </w:rPr>
+        <w:t xml:space="preserve">1.3 - Target Customers</w:t>
+      </w:r>
+    </w:p>
+    <w:p>
+      <w:pPr>
+        <w:ind w:left="0" w:firstLine="0"/>
+        <w:rPr>
+          <w:b w:val="1"/>
+        </w:rPr>
+      </w:pPr>
+      <w:r>
+        <w:rPr>
+          <w:rtl w:val="0"/>
+        </w:rPr>
+      </w:r>
+    </w:p>
+    <w:p>
+      <w:pPr>
+        <w:numPr>
+          <w:ilvl w:val="0"/>
+          <w:numId w:val="6"/>
+        </w:numPr>
+        <w:ind w:left="720" w:hanging="360"/>
+        <w:rPr>
+          <w:u w:val="none"/>
+        </w:rPr>
+      </w:pPr>
+      <w:r>
+        <w:rPr>
+          <w:rtl w:val="0"/>
+        </w:rPr>
+        <w:t xml:space="preserve">People who listen to music as a hobby - Individuals can put their music knowledge to the test by taking the music quiz on any genre they so desire.</w:t>
+      </w:r>
+    </w:p>
+    <w:p>
+      <w:pPr>
+        <w:numPr>
+          <w:ilvl w:val="0"/>
+          <w:numId w:val="6"/>
+        </w:numPr>
+        <w:ind w:left="720" w:hanging="360"/>
+        <w:rPr>
+          <w:u w:val="none"/>
+        </w:rPr>
+      </w:pPr>
+      <w:r>
+        <w:rPr>
+          <w:rtl w:val="0"/>
+        </w:rPr>
+        <w:t xml:space="preserve">Families - Especially due to the COVID-19 Pandemic, families have not been able to engage in outdoor activities. This platform can be a great game to play on family game nights or occasions. </w:t>
+      </w:r>
+    </w:p>
+    <w:p>
+      <w:pPr>
+        <w:numPr>
+          <w:ilvl w:val="0"/>
+          <w:numId w:val="6"/>
+        </w:numPr>
+        <w:ind w:left="720" w:hanging="360"/>
+        <w:rPr>
+          <w:u w:val="none"/>
+        </w:rPr>
+      </w:pPr>
+      <w:r>
+        <w:rPr>
+          <w:rtl w:val="0"/>
+        </w:rPr>
+        <w:t xml:space="preserve">Individuals looking to expand knowledge on music - There is no required knowledge necessary to play the game. This platform is a great way to expand knowledge on music and even receive recommendations. </w:t>
+      </w:r>
+    </w:p>
+    <w:p>
+      <w:pPr>
+        <w:ind w:left="720" w:firstLine="0"/>
+        <w:rPr/>
+      </w:pPr>
+      <w:r>
+        <w:rPr>
+          <w:rtl w:val="0"/>
+        </w:rPr>
+      </w:r>
+    </w:p>
+    <w:p>
+      <w:pPr>
+        <w:ind w:left="0" w:firstLine="0"/>
+        <w:rPr>
+          <w:b w:val="1"/>
+        </w:rPr>
+      </w:pPr>
+      <w:r>
+        <w:rPr>
+          <w:b w:val="1"/>
+          <w:rtl w:val="0"/>
+        </w:rPr>
+        <w:t xml:space="preserve">1.4 - Value Proposition</w:t>
+      </w:r>
+    </w:p>
+    <w:p>
+      <w:pPr>
+        <w:ind w:left="0" w:firstLine="0"/>
+        <w:rPr>
+          <w:b w:val="1"/>
+        </w:rPr>
+      </w:pPr>
+      <w:r>
+        <w:rPr>
+          <w:rtl w:val="0"/>
+        </w:rPr>
+      </w:r>
+    </w:p>
+    <w:p>
+      <w:pPr>
+        <w:ind w:left="0" w:firstLine="0"/>
+        <w:rPr/>
+      </w:pPr>
+      <w:r>
+        <w:rPr>
+          <w:rtl w:val="0"/>
+        </w:rPr>
+        <w:t xml:space="preserve">Apollo Melodies fills in the need of having a game-based platform that is tailored towards music. It is a platform that can be played by individuals of all ages and different music tastes. Users will have the option of either playing a single player, single player competing with other users, or multiplayer to play on game nights or other occasions. </w:t>
+      </w:r>
+    </w:p>
+    <w:p>
+      <w:pPr>
+        <w:rPr/>
+      </w:pPr>
+      <w:r>
+        <w:rPr>
+          <w:rtl w:val="0"/>
+        </w:rPr>
+      </w:r>
+    </w:p>
+    <w:p>
+      <w:pPr>
+        <w:rPr>
+          <w:b w:val="1"/>
+        </w:rPr>
+      </w:pPr>
+      <w:r>
+        <w:rPr>
+          <w:b w:val="1"/>
+          <w:rtl w:val="0"/>
+        </w:rPr>
+        <w:t xml:space="preserve">1.5 - Application Features and Descriptions</w:t>
+      </w:r>
+    </w:p>
+    <w:p>
+      <w:pPr>
+        <w:rPr/>
+      </w:pPr>
+      <w:r>
+        <w:rPr>
+          <w:rtl w:val="0"/>
+        </w:rPr>
+      </w:r>
+    </w:p>
+    <w:p>
+      <w:pPr>
+        <w:rPr/>
+      </w:pPr>
+      <w:r>
+        <w:rPr>
+          <w:rtl w:val="0"/>
+        </w:rPr>
+        <w:t xml:space="preserve">Games can be played without having to sign-in. However, in order to be on the leaderboard and compete with other people, users are required to sign in.  The user can select the genre as well as the range of difficulty. The game will play snippets of audio and the user will be asked multiple choice questions on the audio snippet (e.g. Who is the artist of this song?). </w:t>
+      </w:r>
+    </w:p>
+    <w:p>
+      <w:pPr>
+        <w:rPr/>
+      </w:pPr>
+      <w:r>
+        <w:rPr>
+          <w:rtl w:val="0"/>
+        </w:rPr>
+      </w:r>
+    </w:p>
+    <w:p>
+      <w:pPr>
         <w:jc w:val="center"/>
         <w:rPr>
           <w:sz w:val="28"/>
@@ -463,27 +896,6 @@
         </w:rPr>
       </w:pPr>
       <w:r>
-        <w:rPr>
-          <w:rtl w:val="0"/>
-        </w:rPr>
-      </w:r>
-    </w:p>
-    <w:p>
-      <w:pPr>
-        <w:rPr/>
-      </w:pPr>
-      <w:r>
-        <w:rPr>
-          <w:rtl w:val="0"/>
-        </w:rPr>
-        <w:t xml:space="preserve">Stuff</w:t>
-      </w:r>
-    </w:p>
-    <w:p>
-      <w:pPr>
-        <w:rPr/>
-      </w:pPr>
-      <w:r>
         <w:br w:type="page"/>
       </w:r>
       <w:r>
@@ -534,14 +946,15 @@
         <w:rPr>
           <w:rtl w:val="0"/>
         </w:rPr>
+        <w:t xml:space="preserve"> </w:t>
       </w:r>
     </w:p>
     <w:tbl>
       <w:tblPr>
         <w:tblStyle w:val="Table2"/>
-        <w:tblW w:w="9360.0" w:type="dxa"/>
+        <w:tblW w:w="9225.000000000002" w:type="dxa"/>
         <w:jc w:val="left"/>
-        <w:tblInd w:w="100.0" w:type="pct"/>
+        <w:tblInd w:w="235.0" w:type="dxa"/>
         <w:tblBorders>
           <w:top w:color="000000" w:space="0" w:sz="8" w:val="single"/>
           <w:left w:color="000000" w:space="0" w:sz="8" w:val="single"/>
@@ -554,20 +967,22 @@
         <w:tblLook w:val="0600"/>
       </w:tblPr>
       <w:tblGrid>
-        <w:gridCol w:w="1785"/>
-        <w:gridCol w:w="1335"/>
-        <w:gridCol w:w="1560"/>
-        <w:gridCol w:w="1560"/>
-        <w:gridCol w:w="1560"/>
-        <w:gridCol w:w="1560"/>
+        <w:gridCol w:w="1424.5502248875562"/>
+        <w:gridCol w:w="1369.2278860569716"/>
+        <w:gridCol w:w="1189.4302848575712"/>
+        <w:gridCol w:w="1853.2983508245877"/>
+        <w:gridCol w:w="898.9880059970016"/>
+        <w:gridCol w:w="1244.7526236881558"/>
+        <w:gridCol w:w="1244.7526236881558"/>
         <w:tblGridChange w:id="0">
           <w:tblGrid>
-            <w:gridCol w:w="1785"/>
-            <w:gridCol w:w="1335"/>
-            <w:gridCol w:w="1560"/>
-            <w:gridCol w:w="1560"/>
-            <w:gridCol w:w="1560"/>
-            <w:gridCol w:w="1560"/>
+            <w:gridCol w:w="1424.5502248875562"/>
+            <w:gridCol w:w="1369.2278860569716"/>
+            <w:gridCol w:w="1189.4302848575712"/>
+            <w:gridCol w:w="1853.2983508245877"/>
+            <w:gridCol w:w="898.9880059970016"/>
+            <w:gridCol w:w="1244.7526236881558"/>
+            <w:gridCol w:w="1244.7526236881558"/>
           </w:tblGrid>
         </w:tblGridChange>
       </w:tblGrid>
@@ -641,7 +1056,7 @@
               <w:rPr>
                 <w:rtl w:val="0"/>
               </w:rPr>
-              <w:t xml:space="preserve">Feature 1</w:t>
+              <w:t xml:space="preserve">Single Player</w:t>
             </w:r>
           </w:p>
         </w:tc>
@@ -678,7 +1093,7 @@
               <w:rPr>
                 <w:rtl w:val="0"/>
               </w:rPr>
-              <w:t xml:space="preserve">Feature2</w:t>
+              <w:t xml:space="preserve">Add Friends</w:t>
             </w:r>
           </w:p>
         </w:tc>
@@ -715,7 +1130,7 @@
               <w:rPr>
                 <w:rtl w:val="0"/>
               </w:rPr>
-              <w:t xml:space="preserve">feature3</w:t>
+              <w:t xml:space="preserve">Music player(Specifically for questions)</w:t>
             </w:r>
           </w:p>
         </w:tc>
@@ -752,7 +1167,7 @@
               <w:rPr>
                 <w:rtl w:val="0"/>
               </w:rPr>
-              <w:t xml:space="preserve">feature4</w:t>
+              <w:t xml:space="preserve">All Ages</w:t>
             </w:r>
           </w:p>
         </w:tc>
@@ -789,7 +1204,44 @@
               <w:rPr>
                 <w:rtl w:val="0"/>
               </w:rPr>
-              <w:t xml:space="preserve">feature5</w:t>
+              <w:t xml:space="preserve">Free</w:t>
+            </w:r>
+          </w:p>
+        </w:tc>
+        <w:tc>
+          <w:tcPr>
+            <w:shd w:fill="auto" w:val="clear"/>
+            <w:tcMar>
+              <w:top w:w="100.0" w:type="dxa"/>
+              <w:left w:w="100.0" w:type="dxa"/>
+              <w:bottom w:w="100.0" w:type="dxa"/>
+              <w:right w:w="100.0" w:type="dxa"/>
+            </w:tcMar>
+            <w:vAlign w:val="top"/>
+          </w:tcPr>
+          <w:p>
+            <w:pPr>
+              <w:keepNext w:val="0"/>
+              <w:keepLines w:val="0"/>
+              <w:widowControl w:val="0"/>
+              <w:pBdr>
+                <w:top w:space="0" w:sz="0" w:val="nil"/>
+                <w:left w:space="0" w:sz="0" w:val="nil"/>
+                <w:bottom w:space="0" w:sz="0" w:val="nil"/>
+                <w:right w:space="0" w:sz="0" w:val="nil"/>
+                <w:between w:space="0" w:sz="0" w:val="nil"/>
+              </w:pBdr>
+              <w:shd w:fill="auto" w:val="clear"/>
+              <w:spacing w:after="0" w:before="0" w:line="240" w:lineRule="auto"/>
+              <w:ind w:left="0" w:right="0" w:firstLine="0"/>
+              <w:jc w:val="left"/>
+              <w:rPr/>
+            </w:pPr>
+            <w:r>
+              <w:rPr>
+                <w:rtl w:val="0"/>
+              </w:rPr>
+              <w:t xml:space="preserve">Fast Paced</w:t>
             </w:r>
           </w:p>
         </w:tc>
@@ -910,26 +1362,17 @@
           </w:tcPr>
           <w:p>
             <w:pPr>
-              <w:keepNext w:val="0"/>
-              <w:keepLines w:val="0"/>
               <w:widowControl w:val="0"/>
-              <w:pBdr>
-                <w:top w:space="0" w:sz="0" w:val="nil"/>
-                <w:left w:space="0" w:sz="0" w:val="nil"/>
-                <w:bottom w:space="0" w:sz="0" w:val="nil"/>
-                <w:right w:space="0" w:sz="0" w:val="nil"/>
-                <w:between w:space="0" w:sz="0" w:val="nil"/>
-              </w:pBdr>
-              <w:shd w:fill="auto" w:val="clear"/>
-              <w:spacing w:after="0" w:before="0" w:line="240" w:lineRule="auto"/>
-              <w:ind w:left="0" w:right="0" w:firstLine="0"/>
+              <w:spacing w:line="240" w:lineRule="auto"/>
               <w:jc w:val="center"/>
               <w:rPr/>
             </w:pPr>
             <w:r>
               <w:rPr>
+                <w:rFonts w:ascii="Arial Unicode MS" w:cs="Arial Unicode MS" w:eastAsia="Arial Unicode MS" w:hAnsi="Arial Unicode MS"/>
                 <w:rtl w:val="0"/>
               </w:rPr>
+              <w:t xml:space="preserve">✅</w:t>
             </w:r>
           </w:p>
         </w:tc>
@@ -946,26 +1389,17 @@
           </w:tcPr>
           <w:p>
             <w:pPr>
-              <w:keepNext w:val="0"/>
-              <w:keepLines w:val="0"/>
               <w:widowControl w:val="0"/>
-              <w:pBdr>
-                <w:top w:space="0" w:sz="0" w:val="nil"/>
-                <w:left w:space="0" w:sz="0" w:val="nil"/>
-                <w:bottom w:space="0" w:sz="0" w:val="nil"/>
-                <w:right w:space="0" w:sz="0" w:val="nil"/>
-                <w:between w:space="0" w:sz="0" w:val="nil"/>
-              </w:pBdr>
-              <w:shd w:fill="auto" w:val="clear"/>
-              <w:spacing w:after="0" w:before="0" w:line="240" w:lineRule="auto"/>
-              <w:ind w:left="0" w:right="0" w:firstLine="0"/>
+              <w:spacing w:line="240" w:lineRule="auto"/>
               <w:jc w:val="center"/>
               <w:rPr/>
             </w:pPr>
             <w:r>
               <w:rPr>
+                <w:rFonts w:ascii="Arial Unicode MS" w:cs="Arial Unicode MS" w:eastAsia="Arial Unicode MS" w:hAnsi="Arial Unicode MS"/>
                 <w:rtl w:val="0"/>
               </w:rPr>
+              <w:t xml:space="preserve">✅</w:t>
             </w:r>
           </w:p>
         </w:tc>
@@ -982,19 +1416,35 @@
           </w:tcPr>
           <w:p>
             <w:pPr>
-              <w:keepNext w:val="0"/>
-              <w:keepLines w:val="0"/>
               <w:widowControl w:val="0"/>
-              <w:pBdr>
-                <w:top w:space="0" w:sz="0" w:val="nil"/>
-                <w:left w:space="0" w:sz="0" w:val="nil"/>
-                <w:bottom w:space="0" w:sz="0" w:val="nil"/>
-                <w:right w:space="0" w:sz="0" w:val="nil"/>
-                <w:between w:space="0" w:sz="0" w:val="nil"/>
-              </w:pBdr>
-              <w:shd w:fill="auto" w:val="clear"/>
-              <w:spacing w:after="0" w:before="0" w:line="240" w:lineRule="auto"/>
-              <w:ind w:left="0" w:right="0" w:firstLine="0"/>
+              <w:spacing w:line="240" w:lineRule="auto"/>
+              <w:jc w:val="center"/>
+              <w:rPr/>
+            </w:pPr>
+            <w:r>
+              <w:rPr>
+                <w:rFonts w:ascii="Arial Unicode MS" w:cs="Arial Unicode MS" w:eastAsia="Arial Unicode MS" w:hAnsi="Arial Unicode MS"/>
+                <w:rtl w:val="0"/>
+              </w:rPr>
+              <w:t xml:space="preserve">✅</w:t>
+            </w:r>
+          </w:p>
+        </w:tc>
+        <w:tc>
+          <w:tcPr>
+            <w:shd w:fill="auto" w:val="clear"/>
+            <w:tcMar>
+              <w:top w:w="100.0" w:type="dxa"/>
+              <w:left w:w="100.0" w:type="dxa"/>
+              <w:bottom w:w="100.0" w:type="dxa"/>
+              <w:right w:w="100.0" w:type="dxa"/>
+            </w:tcMar>
+            <w:vAlign w:val="top"/>
+          </w:tcPr>
+          <w:p>
+            <w:pPr>
+              <w:widowControl w:val="0"/>
+              <w:spacing w:line="240" w:lineRule="auto"/>
               <w:jc w:val="center"/>
               <w:rPr/>
             </w:pPr>
@@ -1040,7 +1490,61 @@
               <w:rPr>
                 <w:rtl w:val="0"/>
               </w:rPr>
-              <w:t xml:space="preserve">Competitor 1</w:t>
+              <w:t xml:space="preserve">Kahoot</w:t>
+            </w:r>
+          </w:p>
+        </w:tc>
+        <w:tc>
+          <w:tcPr>
+            <w:shd w:fill="auto" w:val="clear"/>
+            <w:tcMar>
+              <w:top w:w="100.0" w:type="dxa"/>
+              <w:left w:w="100.0" w:type="dxa"/>
+              <w:bottom w:w="100.0" w:type="dxa"/>
+              <w:right w:w="100.0" w:type="dxa"/>
+            </w:tcMar>
+            <w:vAlign w:val="top"/>
+          </w:tcPr>
+          <w:p>
+            <w:pPr>
+              <w:widowControl w:val="0"/>
+              <w:spacing w:line="240" w:lineRule="auto"/>
+              <w:jc w:val="center"/>
+              <w:rPr/>
+            </w:pPr>
+            <w:r>
+              <w:rPr>
+                <w:rFonts w:ascii="Arial Unicode MS" w:cs="Arial Unicode MS" w:eastAsia="Arial Unicode MS" w:hAnsi="Arial Unicode MS"/>
+                <w:rtl w:val="0"/>
+              </w:rPr>
+              <w:t xml:space="preserve">✅</w:t>
+            </w:r>
+          </w:p>
+        </w:tc>
+        <w:tc>
+          <w:tcPr>
+            <w:shd w:fill="auto" w:val="clear"/>
+            <w:tcMar>
+              <w:top w:w="100.0" w:type="dxa"/>
+              <w:left w:w="100.0" w:type="dxa"/>
+              <w:bottom w:w="100.0" w:type="dxa"/>
+              <w:right w:w="100.0" w:type="dxa"/>
+            </w:tcMar>
+            <w:vAlign w:val="top"/>
+          </w:tcPr>
+          <w:p>
+            <w:pPr>
+              <w:widowControl w:val="0"/>
+              <w:spacing w:line="240" w:lineRule="auto"/>
+              <w:jc w:val="center"/>
+              <w:rPr/>
+            </w:pPr>
+            <w:r>
+              <w:rPr>
+                <w:rFonts w:ascii="Arial Unicode MS" w:cs="Arial Unicode MS" w:eastAsia="Arial Unicode MS" w:hAnsi="Arial Unicode MS"/>
+                <w:rtl w:val="0"/>
+              </w:rPr>
+              <w:t xml:space="preserve">✅</w:t>
             </w:r>
           </w:p>
         </w:tc>
@@ -1070,7 +1574,7 @@
               <w:shd w:fill="auto" w:val="clear"/>
               <w:spacing w:after="0" w:before="0" w:line="240" w:lineRule="auto"/>
               <w:ind w:left="0" w:right="0" w:firstLine="0"/>
-              <w:jc w:val="center"/>
+              <w:jc w:val="left"/>
               <w:rPr/>
             </w:pPr>
             <w:r>
@@ -1093,26 +1597,17 @@
           </w:tcPr>
           <w:p>
             <w:pPr>
-              <w:keepNext w:val="0"/>
-              <w:keepLines w:val="0"/>
               <w:widowControl w:val="0"/>
-              <w:pBdr>
-                <w:top w:space="0" w:sz="0" w:val="nil"/>
-                <w:left w:space="0" w:sz="0" w:val="nil"/>
-                <w:bottom w:space="0" w:sz="0" w:val="nil"/>
-                <w:right w:space="0" w:sz="0" w:val="nil"/>
-                <w:between w:space="0" w:sz="0" w:val="nil"/>
-              </w:pBdr>
-              <w:shd w:fill="auto" w:val="clear"/>
-              <w:spacing w:after="0" w:before="0" w:line="240" w:lineRule="auto"/>
-              <w:ind w:left="0" w:right="0" w:firstLine="0"/>
+              <w:spacing w:line="240" w:lineRule="auto"/>
               <w:jc w:val="center"/>
               <w:rPr/>
             </w:pPr>
             <w:r>
               <w:rPr>
+                <w:rFonts w:ascii="Arial Unicode MS" w:cs="Arial Unicode MS" w:eastAsia="Arial Unicode MS" w:hAnsi="Arial Unicode MS"/>
                 <w:rtl w:val="0"/>
               </w:rPr>
+              <w:t xml:space="preserve">✅</w:t>
             </w:r>
           </w:p>
         </w:tc>
@@ -1129,26 +1624,17 @@
           </w:tcPr>
           <w:p>
             <w:pPr>
-              <w:keepNext w:val="0"/>
-              <w:keepLines w:val="0"/>
               <w:widowControl w:val="0"/>
-              <w:pBdr>
-                <w:top w:space="0" w:sz="0" w:val="nil"/>
-                <w:left w:space="0" w:sz="0" w:val="nil"/>
-                <w:bottom w:space="0" w:sz="0" w:val="nil"/>
-                <w:right w:space="0" w:sz="0" w:val="nil"/>
-                <w:between w:space="0" w:sz="0" w:val="nil"/>
-              </w:pBdr>
-              <w:shd w:fill="auto" w:val="clear"/>
-              <w:spacing w:after="0" w:before="0" w:line="240" w:lineRule="auto"/>
-              <w:ind w:left="0" w:right="0" w:firstLine="0"/>
+              <w:spacing w:line="240" w:lineRule="auto"/>
               <w:jc w:val="center"/>
               <w:rPr/>
             </w:pPr>
             <w:r>
               <w:rPr>
+                <w:rFonts w:ascii="Arial Unicode MS" w:cs="Arial Unicode MS" w:eastAsia="Arial Unicode MS" w:hAnsi="Arial Unicode MS"/>
                 <w:rtl w:val="0"/>
               </w:rPr>
+              <w:t xml:space="preserve">✅</w:t>
             </w:r>
           </w:p>
         </w:tc>
@@ -1165,62 +1651,17 @@
           </w:tcPr>
           <w:p>
             <w:pPr>
-              <w:keepNext w:val="0"/>
-              <w:keepLines w:val="0"/>
               <w:widowControl w:val="0"/>
-              <w:pBdr>
-                <w:top w:space="0" w:sz="0" w:val="nil"/>
-                <w:left w:space="0" w:sz="0" w:val="nil"/>
-                <w:bottom w:space="0" w:sz="0" w:val="nil"/>
-                <w:right w:space="0" w:sz="0" w:val="nil"/>
-                <w:between w:space="0" w:sz="0" w:val="nil"/>
-              </w:pBdr>
-              <w:shd w:fill="auto" w:val="clear"/>
-              <w:spacing w:after="0" w:before="0" w:line="240" w:lineRule="auto"/>
-              <w:ind w:left="0" w:right="0" w:firstLine="0"/>
+              <w:spacing w:line="240" w:lineRule="auto"/>
               <w:jc w:val="center"/>
               <w:rPr/>
             </w:pPr>
             <w:r>
               <w:rPr>
+                <w:rFonts w:ascii="Arial Unicode MS" w:cs="Arial Unicode MS" w:eastAsia="Arial Unicode MS" w:hAnsi="Arial Unicode MS"/>
                 <w:rtl w:val="0"/>
               </w:rPr>
-            </w:r>
-          </w:p>
-        </w:tc>
-        <w:tc>
-          <w:tcPr>
-            <w:shd w:fill="auto" w:val="clear"/>
-            <w:tcMar>
-              <w:top w:w="100.0" w:type="dxa"/>
-              <w:left w:w="100.0" w:type="dxa"/>
-              <w:bottom w:w="100.0" w:type="dxa"/>
-              <w:right w:w="100.0" w:type="dxa"/>
-            </w:tcMar>
-            <w:vAlign w:val="top"/>
-          </w:tcPr>
-          <w:p>
-            <w:pPr>
-              <w:keepNext w:val="0"/>
-              <w:keepLines w:val="0"/>
-              <w:widowControl w:val="0"/>
-              <w:pBdr>
-                <w:top w:space="0" w:sz="0" w:val="nil"/>
-                <w:left w:space="0" w:sz="0" w:val="nil"/>
-                <w:bottom w:space="0" w:sz="0" w:val="nil"/>
-                <w:right w:space="0" w:sz="0" w:val="nil"/>
-                <w:between w:space="0" w:sz="0" w:val="nil"/>
-              </w:pBdr>
-              <w:shd w:fill="auto" w:val="clear"/>
-              <w:spacing w:after="0" w:before="0" w:line="240" w:lineRule="auto"/>
-              <w:ind w:left="0" w:right="0" w:firstLine="0"/>
-              <w:jc w:val="center"/>
-              <w:rPr/>
-            </w:pPr>
-            <w:r>
-              <w:rPr>
-                <w:rtl w:val="0"/>
-              </w:rPr>
+              <w:t xml:space="preserve">✅</w:t>
             </w:r>
           </w:p>
         </w:tc>
@@ -1259,7 +1700,61 @@
               <w:rPr>
                 <w:rtl w:val="0"/>
               </w:rPr>
-              <w:t xml:space="preserve">Competitor 2</w:t>
+              <w:t xml:space="preserve">Quizlet Live</w:t>
+            </w:r>
+          </w:p>
+        </w:tc>
+        <w:tc>
+          <w:tcPr>
+            <w:shd w:fill="auto" w:val="clear"/>
+            <w:tcMar>
+              <w:top w:w="100.0" w:type="dxa"/>
+              <w:left w:w="100.0" w:type="dxa"/>
+              <w:bottom w:w="100.0" w:type="dxa"/>
+              <w:right w:w="100.0" w:type="dxa"/>
+            </w:tcMar>
+            <w:vAlign w:val="top"/>
+          </w:tcPr>
+          <w:p>
+            <w:pPr>
+              <w:widowControl w:val="0"/>
+              <w:spacing w:line="240" w:lineRule="auto"/>
+              <w:jc w:val="center"/>
+              <w:rPr/>
+            </w:pPr>
+            <w:r>
+              <w:rPr>
+                <w:rFonts w:ascii="Arial Unicode MS" w:cs="Arial Unicode MS" w:eastAsia="Arial Unicode MS" w:hAnsi="Arial Unicode MS"/>
+                <w:rtl w:val="0"/>
+              </w:rPr>
+              <w:t xml:space="preserve">✅</w:t>
+            </w:r>
+          </w:p>
+        </w:tc>
+        <w:tc>
+          <w:tcPr>
+            <w:shd w:fill="auto" w:val="clear"/>
+            <w:tcMar>
+              <w:top w:w="100.0" w:type="dxa"/>
+              <w:left w:w="100.0" w:type="dxa"/>
+              <w:bottom w:w="100.0" w:type="dxa"/>
+              <w:right w:w="100.0" w:type="dxa"/>
+            </w:tcMar>
+            <w:vAlign w:val="top"/>
+          </w:tcPr>
+          <w:p>
+            <w:pPr>
+              <w:widowControl w:val="0"/>
+              <w:spacing w:line="240" w:lineRule="auto"/>
+              <w:jc w:val="center"/>
+              <w:rPr/>
+            </w:pPr>
+            <w:r>
+              <w:rPr>
+                <w:rFonts w:ascii="Arial Unicode MS" w:cs="Arial Unicode MS" w:eastAsia="Arial Unicode MS" w:hAnsi="Arial Unicode MS"/>
+                <w:rtl w:val="0"/>
+              </w:rPr>
+              <w:t xml:space="preserve">✅</w:t>
             </w:r>
           </w:p>
         </w:tc>
@@ -1312,26 +1807,17 @@
           </w:tcPr>
           <w:p>
             <w:pPr>
-              <w:keepNext w:val="0"/>
-              <w:keepLines w:val="0"/>
               <w:widowControl w:val="0"/>
-              <w:pBdr>
-                <w:top w:space="0" w:sz="0" w:val="nil"/>
-                <w:left w:space="0" w:sz="0" w:val="nil"/>
-                <w:bottom w:space="0" w:sz="0" w:val="nil"/>
-                <w:right w:space="0" w:sz="0" w:val="nil"/>
-                <w:between w:space="0" w:sz="0" w:val="nil"/>
-              </w:pBdr>
-              <w:shd w:fill="auto" w:val="clear"/>
-              <w:spacing w:after="0" w:before="0" w:line="240" w:lineRule="auto"/>
-              <w:ind w:left="0" w:right="0" w:firstLine="0"/>
+              <w:spacing w:line="240" w:lineRule="auto"/>
               <w:jc w:val="center"/>
               <w:rPr/>
             </w:pPr>
             <w:r>
               <w:rPr>
+                <w:rFonts w:ascii="Arial Unicode MS" w:cs="Arial Unicode MS" w:eastAsia="Arial Unicode MS" w:hAnsi="Arial Unicode MS"/>
                 <w:rtl w:val="0"/>
               </w:rPr>
+              <w:t xml:space="preserve">✅</w:t>
             </w:r>
           </w:p>
         </w:tc>
@@ -1348,19 +1834,8 @@
           </w:tcPr>
           <w:p>
             <w:pPr>
-              <w:keepNext w:val="0"/>
-              <w:keepLines w:val="0"/>
               <w:widowControl w:val="0"/>
-              <w:pBdr>
-                <w:top w:space="0" w:sz="0" w:val="nil"/>
-                <w:left w:space="0" w:sz="0" w:val="nil"/>
-                <w:bottom w:space="0" w:sz="0" w:val="nil"/>
-                <w:right w:space="0" w:sz="0" w:val="nil"/>
-                <w:between w:space="0" w:sz="0" w:val="nil"/>
-              </w:pBdr>
-              <w:shd w:fill="auto" w:val="clear"/>
-              <w:spacing w:after="0" w:before="0" w:line="240" w:lineRule="auto"/>
-              <w:ind w:left="0" w:right="0" w:firstLine="0"/>
+              <w:spacing w:line="240" w:lineRule="auto"/>
               <w:jc w:val="center"/>
               <w:rPr/>
             </w:pPr>
@@ -1384,62 +1859,17 @@
           </w:tcPr>
           <w:p>
             <w:pPr>
-              <w:keepNext w:val="0"/>
-              <w:keepLines w:val="0"/>
               <w:widowControl w:val="0"/>
-              <w:pBdr>
-                <w:top w:space="0" w:sz="0" w:val="nil"/>
-                <w:left w:space="0" w:sz="0" w:val="nil"/>
-                <w:bottom w:space="0" w:sz="0" w:val="nil"/>
-                <w:right w:space="0" w:sz="0" w:val="nil"/>
-                <w:between w:space="0" w:sz="0" w:val="nil"/>
-              </w:pBdr>
-              <w:shd w:fill="auto" w:val="clear"/>
-              <w:spacing w:after="0" w:before="0" w:line="240" w:lineRule="auto"/>
-              <w:ind w:left="0" w:right="0" w:firstLine="0"/>
+              <w:spacing w:line="240" w:lineRule="auto"/>
               <w:jc w:val="center"/>
               <w:rPr/>
             </w:pPr>
             <w:r>
               <w:rPr>
+                <w:rFonts w:ascii="Arial Unicode MS" w:cs="Arial Unicode MS" w:eastAsia="Arial Unicode MS" w:hAnsi="Arial Unicode MS"/>
                 <w:rtl w:val="0"/>
               </w:rPr>
-            </w:r>
-          </w:p>
-        </w:tc>
-        <w:tc>
-          <w:tcPr>
-            <w:shd w:fill="auto" w:val="clear"/>
-            <w:tcMar>
-              <w:top w:w="100.0" w:type="dxa"/>
-              <w:left w:w="100.0" w:type="dxa"/>
-              <w:bottom w:w="100.0" w:type="dxa"/>
-              <w:right w:w="100.0" w:type="dxa"/>
-            </w:tcMar>
-            <w:vAlign w:val="top"/>
-          </w:tcPr>
-          <w:p>
-            <w:pPr>
-              <w:keepNext w:val="0"/>
-              <w:keepLines w:val="0"/>
-              <w:widowControl w:val="0"/>
-              <w:pBdr>
-                <w:top w:space="0" w:sz="0" w:val="nil"/>
-                <w:left w:space="0" w:sz="0" w:val="nil"/>
-                <w:bottom w:space="0" w:sz="0" w:val="nil"/>
-                <w:right w:space="0" w:sz="0" w:val="nil"/>
-                <w:between w:space="0" w:sz="0" w:val="nil"/>
-              </w:pBdr>
-              <w:shd w:fill="auto" w:val="clear"/>
-              <w:spacing w:after="0" w:before="0" w:line="240" w:lineRule="auto"/>
-              <w:ind w:left="0" w:right="0" w:firstLine="0"/>
-              <w:jc w:val="center"/>
-              <w:rPr/>
-            </w:pPr>
-            <w:r>
-              <w:rPr>
-                <w:rtl w:val="0"/>
-              </w:rPr>
+              <w:t xml:space="preserve">✅</w:t>
             </w:r>
           </w:p>
         </w:tc>
@@ -1478,7 +1908,6 @@
               <w:rPr>
                 <w:rtl w:val="0"/>
               </w:rPr>
-              <w:t xml:space="preserve">Etc</w:t>
             </w:r>
           </w:p>
         </w:tc>
@@ -1567,19 +1996,8 @@
           </w:tcPr>
           <w:p>
             <w:pPr>
-              <w:keepNext w:val="0"/>
-              <w:keepLines w:val="0"/>
               <w:widowControl w:val="0"/>
-              <w:pBdr>
-                <w:top w:space="0" w:sz="0" w:val="nil"/>
-                <w:left w:space="0" w:sz="0" w:val="nil"/>
-                <w:bottom w:space="0" w:sz="0" w:val="nil"/>
-                <w:right w:space="0" w:sz="0" w:val="nil"/>
-                <w:between w:space="0" w:sz="0" w:val="nil"/>
-              </w:pBdr>
-              <w:shd w:fill="auto" w:val="clear"/>
-              <w:spacing w:after="0" w:before="0" w:line="240" w:lineRule="auto"/>
-              <w:ind w:left="0" w:right="0" w:firstLine="0"/>
+              <w:spacing w:line="240" w:lineRule="auto"/>
               <w:jc w:val="center"/>
               <w:rPr/>
             </w:pPr>
@@ -1662,6 +2080,42 @@
             </w:r>
           </w:p>
         </w:tc>
+        <w:tc>
+          <w:tcPr>
+            <w:shd w:fill="auto" w:val="clear"/>
+            <w:tcMar>
+              <w:top w:w="100.0" w:type="dxa"/>
+              <w:left w:w="100.0" w:type="dxa"/>
+              <w:bottom w:w="100.0" w:type="dxa"/>
+              <w:right w:w="100.0" w:type="dxa"/>
+            </w:tcMar>
+            <w:vAlign w:val="top"/>
+          </w:tcPr>
+          <w:p>
+            <w:pPr>
+              <w:keepNext w:val="0"/>
+              <w:keepLines w:val="0"/>
+              <w:widowControl w:val="0"/>
+              <w:pBdr>
+                <w:top w:space="0" w:sz="0" w:val="nil"/>
+                <w:left w:space="0" w:sz="0" w:val="nil"/>
+                <w:bottom w:space="0" w:sz="0" w:val="nil"/>
+                <w:right w:space="0" w:sz="0" w:val="nil"/>
+                <w:between w:space="0" w:sz="0" w:val="nil"/>
+              </w:pBdr>
+              <w:shd w:fill="auto" w:val="clear"/>
+              <w:spacing w:after="0" w:before="0" w:line="240" w:lineRule="auto"/>
+              <w:ind w:left="0" w:right="0" w:firstLine="0"/>
+              <w:jc w:val="center"/>
+              <w:rPr/>
+            </w:pPr>
+            <w:r>
+              <w:rPr>
+                <w:rtl w:val="0"/>
+              </w:rPr>
+            </w:r>
+          </w:p>
+        </w:tc>
       </w:tr>
     </w:tbl>
     <w:p>
@@ -1686,18 +2140,49 @@
     </w:p>
     <w:p>
       <w:pPr>
+        <w:ind w:firstLine="720"/>
+        <w:jc w:val="left"/>
         <w:rPr/>
       </w:pPr>
       <w:r>
         <w:rPr>
           <w:rtl w:val="0"/>
         </w:rPr>
-        <w:tab/>
-        <w:t xml:space="preserve">Summarize advantages or competitive relationships to what is already available.</w:t>
-      </w:r>
-    </w:p>
-    <w:p>
-      <w:pPr>
+        <w:t xml:space="preserve">Kahoot and Quizlet have been used countless times over the years by many different people, whether it be for fun or studying</w:t>
+      </w:r>
+      <w:r>
+        <w:rPr>
+          <w:sz w:val="20"/>
+          <w:szCs w:val="20"/>
+          <w:rtl w:val="0"/>
+        </w:rPr>
+        <w:t xml:space="preserve">. </w:t>
+      </w:r>
+      <w:r>
+        <w:rPr>
+          <w:rtl w:val="0"/>
+        </w:rPr>
+        <w:t xml:space="preserve">Instead of questioning social knowledge in Quizlet or Kahoot, Apollo Melodies brings a spin to the competition by testing music knowledge</w:t>
+      </w:r>
+      <w:r>
+        <w:rPr>
+          <w:sz w:val="20"/>
+          <w:szCs w:val="20"/>
+          <w:rtl w:val="0"/>
+        </w:rPr>
+        <w:t xml:space="preserve">.</w:t>
+      </w:r>
+      <w:r>
+        <w:rPr>
+          <w:rtl w:val="0"/>
+        </w:rPr>
+        <w:t xml:space="preserve"> Quizlet Live is Quizlet’s newest feature that allows for multiplayer platforms. Most quiz platforms have a primary goal of teaching you information instead of focusing on having fun and listening to music.</w:t>
+      </w:r>
+    </w:p>
+    <w:p>
+      <w:pPr>
+        <w:ind w:firstLine="720"/>
+        <w:jc w:val="left"/>
         <w:rPr/>
       </w:pPr>
       <w:r>
@@ -1708,17 +2193,33 @@
     </w:p>
     <w:p>
       <w:pPr>
+        <w:ind w:firstLine="720"/>
+        <w:jc w:val="left"/>
         <w:rPr/>
       </w:pPr>
       <w:r>
         <w:rPr>
           <w:rtl w:val="0"/>
         </w:rPr>
-      </w:r>
-    </w:p>
-    <w:p>
-      <w:pPr>
-        <w:jc w:val="center"/>
+        <w:t xml:space="preserve">Kahoot is one of the most widely used applications for interactions in school between professors and students. It has been known to help students with retaining knowledge for years. While Kahoot is widely used it has been said that it can be a bit too fast paced for students to answer questions; leaving some students, who aren’t so sure, feeling negative. Kahoot also doesn’t use actual music on the website except for background music. In Apollo Melodies, there is a music player that plays a small snippet for the user to listen to and answer a question about the snippet afterwards.</w:t>
+      </w:r>
+    </w:p>
+    <w:p>
+      <w:pPr>
+        <w:ind w:firstLine="720"/>
+        <w:jc w:val="left"/>
+        <w:rPr/>
+      </w:pPr>
+      <w:r>
+        <w:rPr>
+          <w:rtl w:val="0"/>
+        </w:rPr>
+      </w:r>
+    </w:p>
+    <w:p>
+      <w:pPr>
+        <w:ind w:firstLine="720"/>
+        <w:jc w:val="left"/>
         <w:rPr>
           <w:sz w:val="28"/>
           <w:szCs w:val="28"/>
@@ -1726,7 +2227,10 @@
         </w:rPr>
       </w:pPr>
       <w:r>
-        <w:br w:type="page"/>
+        <w:rPr>
+          <w:rtl w:val="0"/>
+        </w:rPr>
+        <w:t xml:space="preserve">Quizlet Live is a new feature in Quizlet that allows users to remotely engage with other users to play games. Quizlet has been around for many years and has been used in numerous different surroundings from school to companies. Quizlet allows users to use premade cards or make new cards. Quizlet Live is a fast paced environment that tests user social knowledge. In order to have a Quizlet Live account you have to be either a teacher or parent and also pay after a 7-day free trial. Apollo Melodies doesn’t charge for usage, allows any institutions to use it, and is meant to have the user feel like they are having fun rather than learning focused.</w:t>
       </w:r>
       <w:r>
         <w:rPr>
@@ -1745,99 +2249,18 @@
       </w:pPr>
       <w:r>
         <w:rPr>
+          <w:rtl w:val="0"/>
+        </w:rPr>
+      </w:r>
+    </w:p>
+    <w:p>
+      <w:pPr>
+        <w:jc w:val="center"/>
+        <w:rPr>
           <w:sz w:val="28"/>
           <w:szCs w:val="28"/>
           <w:u w:val="single"/>
-          <w:rtl w:val="0"/>
-        </w:rPr>
-        <w:t xml:space="preserve">3. Data Definitions</w:t>
-      </w:r>
-    </w:p>
-    <w:p>
-      <w:pPr>
-        <w:rPr/>
-      </w:pPr>
-      <w:r>
-        <w:rPr>
-          <w:rtl w:val="0"/>
-        </w:rPr>
-      </w:r>
-    </w:p>
-    <w:p>
-      <w:pPr>
-        <w:rPr/>
-      </w:pPr>
-      <w:r>
-        <w:rPr>
-          <w:rtl w:val="0"/>
-        </w:rPr>
-        <w:t xml:space="preserve">Music quiz - A series of multiple choice questions related to the series of songs that are played on the webpage.</w:t>
-      </w:r>
-    </w:p>
-    <w:p>
-      <w:pPr>
-        <w:rPr/>
-      </w:pPr>
-      <w:r>
-        <w:rPr>
-          <w:rtl w:val="0"/>
-        </w:rPr>
-      </w:r>
-    </w:p>
-    <w:p>
-      <w:pPr>
-        <w:rPr/>
-      </w:pPr>
-      <w:r>
-        <w:rPr>
-          <w:rtl w:val="0"/>
-        </w:rPr>
-        <w:t xml:space="preserve">Score - the total amount of right answers a user has achieved on the quiz which is stored in their profile database.</w:t>
-      </w:r>
-    </w:p>
-    <w:p>
-      <w:pPr>
-        <w:rPr/>
-      </w:pPr>
-      <w:r>
-        <w:rPr>
-          <w:rtl w:val="0"/>
-        </w:rPr>
-      </w:r>
-    </w:p>
-    <w:p>
-      <w:pPr>
-        <w:rPr/>
-      </w:pPr>
-      <w:r>
-        <w:rPr>
-          <w:rtl w:val="0"/>
-        </w:rPr>
-      </w:r>
-    </w:p>
-    <w:p>
-      <w:pPr>
-        <w:rPr/>
-      </w:pPr>
-      <w:r>
-        <w:rPr>
-          <w:rtl w:val="0"/>
-        </w:rPr>
-      </w:r>
-    </w:p>
-    <w:p>
-      <w:pPr>
-        <w:rPr/>
-      </w:pPr>
-      <w:r>
-        <w:rPr>
-          <w:rtl w:val="0"/>
-        </w:rPr>
-      </w:r>
-    </w:p>
-    <w:p>
-      <w:pPr>
-        <w:rPr/>
+        </w:rPr>
       </w:pPr>
       <w:r>
         <w:rPr>
@@ -1879,7 +2302,684 @@
           <w:u w:val="single"/>
           <w:rtl w:val="0"/>
         </w:rPr>
-        <w:t xml:space="preserve">4. Overview, Scenarios, Use Cases</w:t>
+        <w:t xml:space="preserve">3. Data Definitions</w:t>
+      </w:r>
+    </w:p>
+    <w:p>
+      <w:pPr>
+        <w:rPr>
+          <w:b w:val="1"/>
+        </w:rPr>
+      </w:pPr>
+      <w:r>
+        <w:rPr>
+          <w:b w:val="1"/>
+          <w:rtl w:val="0"/>
+        </w:rPr>
+        <w:t xml:space="preserve">3.1 - Music Quiz </w:t>
+      </w:r>
+    </w:p>
+    <w:p>
+      <w:pPr>
+        <w:numPr>
+          <w:ilvl w:val="0"/>
+          <w:numId w:val="11"/>
+        </w:numPr>
+        <w:ind w:left="720" w:hanging="360"/>
+        <w:rPr>
+          <w:u w:val="none"/>
+        </w:rPr>
+      </w:pPr>
+      <w:r>
+        <w:rPr>
+          <w:b w:val="1"/>
+          <w:rtl w:val="0"/>
+        </w:rPr>
+        <w:t xml:space="preserve">Alias</w:t>
+      </w:r>
+      <w:r>
+        <w:rPr>
+          <w:rtl w:val="0"/>
+        </w:rPr>
+        <w:t xml:space="preserve">: None</w:t>
+      </w:r>
+    </w:p>
+    <w:p>
+      <w:pPr>
+        <w:numPr>
+          <w:ilvl w:val="0"/>
+          <w:numId w:val="11"/>
+        </w:numPr>
+        <w:ind w:left="720" w:hanging="360"/>
+        <w:rPr>
+          <w:b w:val="1"/>
+        </w:rPr>
+      </w:pPr>
+      <w:r>
+        <w:rPr>
+          <w:b w:val="1"/>
+          <w:rtl w:val="0"/>
+        </w:rPr>
+        <w:t xml:space="preserve">Description: </w:t>
+      </w:r>
+      <w:r>
+        <w:rPr>
+          <w:rtl w:val="0"/>
+        </w:rPr>
+        <w:t xml:space="preserve">A series of multiple choice questions related to the series of songs that are played on the webpage.</w:t>
+      </w:r>
+    </w:p>
+    <w:p>
+      <w:pPr>
+        <w:numPr>
+          <w:ilvl w:val="0"/>
+          <w:numId w:val="11"/>
+        </w:numPr>
+        <w:ind w:left="720" w:hanging="360"/>
+        <w:rPr>
+          <w:b w:val="1"/>
+        </w:rPr>
+      </w:pPr>
+      <w:r>
+        <w:rPr>
+          <w:b w:val="1"/>
+          <w:rtl w:val="0"/>
+        </w:rPr>
+        <w:t xml:space="preserve">Related Data Items: </w:t>
+      </w:r>
+      <w:r>
+        <w:rPr>
+          <w:rtl w:val="0"/>
+        </w:rPr>
+        <w:t xml:space="preserve">None</w:t>
+      </w:r>
+    </w:p>
+    <w:p>
+      <w:pPr>
+        <w:numPr>
+          <w:ilvl w:val="0"/>
+          <w:numId w:val="11"/>
+        </w:numPr>
+        <w:ind w:left="720" w:hanging="360"/>
+        <w:rPr>
+          <w:b w:val="1"/>
+        </w:rPr>
+      </w:pPr>
+      <w:r>
+        <w:rPr>
+          <w:b w:val="1"/>
+          <w:rtl w:val="0"/>
+        </w:rPr>
+        <w:t xml:space="preserve">Range of Values:</w:t>
+      </w:r>
+      <w:r>
+        <w:rPr>
+          <w:rtl w:val="0"/>
+        </w:rPr>
+        <w:t xml:space="preserve"> Not applicable</w:t>
+      </w:r>
+      <w:r>
+        <w:rPr>
+          <w:rtl w:val="0"/>
+        </w:rPr>
+      </w:r>
+    </w:p>
+    <w:p>
+      <w:pPr>
+        <w:rPr>
+          <w:b w:val="1"/>
+        </w:rPr>
+      </w:pPr>
+      <w:r>
+        <w:rPr>
+          <w:rtl w:val="0"/>
+        </w:rPr>
+      </w:r>
+    </w:p>
+    <w:p>
+      <w:pPr>
+        <w:rPr>
+          <w:b w:val="1"/>
+        </w:rPr>
+      </w:pPr>
+      <w:r>
+        <w:rPr>
+          <w:b w:val="1"/>
+          <w:rtl w:val="0"/>
+        </w:rPr>
+        <w:t xml:space="preserve">3.2 - Score </w:t>
+      </w:r>
+    </w:p>
+    <w:p>
+      <w:pPr>
+        <w:numPr>
+          <w:ilvl w:val="0"/>
+          <w:numId w:val="12"/>
+        </w:numPr>
+        <w:ind w:left="720" w:hanging="360"/>
+        <w:rPr>
+          <w:b w:val="1"/>
+        </w:rPr>
+      </w:pPr>
+      <w:r>
+        <w:rPr>
+          <w:b w:val="1"/>
+          <w:rtl w:val="0"/>
+        </w:rPr>
+        <w:t xml:space="preserve">Alias: </w:t>
+      </w:r>
+      <w:r>
+        <w:rPr>
+          <w:rtl w:val="0"/>
+        </w:rPr>
+        <w:t xml:space="preserve">None</w:t>
+      </w:r>
+    </w:p>
+    <w:p>
+      <w:pPr>
+        <w:numPr>
+          <w:ilvl w:val="0"/>
+          <w:numId w:val="12"/>
+        </w:numPr>
+        <w:ind w:left="720" w:hanging="360"/>
+        <w:rPr>
+          <w:b w:val="1"/>
+        </w:rPr>
+      </w:pPr>
+      <w:r>
+        <w:rPr>
+          <w:b w:val="1"/>
+          <w:rtl w:val="0"/>
+        </w:rPr>
+        <w:t xml:space="preserve">Description: </w:t>
+      </w:r>
+      <w:r>
+        <w:rPr>
+          <w:rtl w:val="0"/>
+        </w:rPr>
+        <w:t xml:space="preserve">The total amount of points a user has achieved on the quiz which is stored in their profile database. </w:t>
+      </w:r>
+    </w:p>
+    <w:p>
+      <w:pPr>
+        <w:numPr>
+          <w:ilvl w:val="0"/>
+          <w:numId w:val="12"/>
+        </w:numPr>
+        <w:ind w:left="720" w:hanging="360"/>
+        <w:rPr>
+          <w:b w:val="1"/>
+        </w:rPr>
+      </w:pPr>
+      <w:r>
+        <w:rPr>
+          <w:b w:val="1"/>
+          <w:rtl w:val="0"/>
+        </w:rPr>
+        <w:t xml:space="preserve">Related Data Items: </w:t>
+      </w:r>
+      <w:r>
+        <w:rPr>
+          <w:rtl w:val="0"/>
+        </w:rPr>
+        <w:t xml:space="preserve">Score must always be equal to the total number of points the user has accumulated during one quiz. </w:t>
+      </w:r>
+    </w:p>
+    <w:p>
+      <w:pPr>
+        <w:numPr>
+          <w:ilvl w:val="0"/>
+          <w:numId w:val="12"/>
+        </w:numPr>
+        <w:ind w:left="720" w:hanging="360"/>
+        <w:rPr>
+          <w:b w:val="1"/>
+        </w:rPr>
+      </w:pPr>
+      <w:r>
+        <w:rPr>
+          <w:b w:val="1"/>
+          <w:rtl w:val="0"/>
+        </w:rPr>
+        <w:t xml:space="preserve">Range of Values: </w:t>
+      </w:r>
+      <w:r>
+        <w:rPr>
+          <w:rtl w:val="0"/>
+        </w:rPr>
+        <w:t xml:space="preserve">0 - 100</w:t>
+      </w:r>
+    </w:p>
+    <w:p>
+      <w:pPr>
+        <w:rPr/>
+      </w:pPr>
+      <w:r>
+        <w:rPr>
+          <w:rtl w:val="0"/>
+        </w:rPr>
+      </w:r>
+    </w:p>
+    <w:p>
+      <w:pPr>
+        <w:rPr>
+          <w:b w:val="1"/>
+        </w:rPr>
+      </w:pPr>
+      <w:r>
+        <w:rPr>
+          <w:b w:val="1"/>
+          <w:rtl w:val="0"/>
+        </w:rPr>
+        <w:t xml:space="preserve">3.3 - Point</w:t>
+      </w:r>
+    </w:p>
+    <w:p>
+      <w:pPr>
+        <w:numPr>
+          <w:ilvl w:val="0"/>
+          <w:numId w:val="5"/>
+        </w:numPr>
+        <w:ind w:left="720" w:hanging="360"/>
+        <w:rPr>
+          <w:b w:val="1"/>
+        </w:rPr>
+      </w:pPr>
+      <w:r>
+        <w:rPr>
+          <w:b w:val="1"/>
+          <w:rtl w:val="0"/>
+        </w:rPr>
+        <w:t xml:space="preserve">Alias: </w:t>
+      </w:r>
+      <w:r>
+        <w:rPr>
+          <w:rtl w:val="0"/>
+        </w:rPr>
+        <w:t xml:space="preserve">mark</w:t>
+      </w:r>
+    </w:p>
+    <w:p>
+      <w:pPr>
+        <w:numPr>
+          <w:ilvl w:val="0"/>
+          <w:numId w:val="5"/>
+        </w:numPr>
+        <w:ind w:left="720" w:hanging="360"/>
+        <w:rPr>
+          <w:b w:val="1"/>
+        </w:rPr>
+      </w:pPr>
+      <w:r>
+        <w:rPr>
+          <w:b w:val="1"/>
+          <w:rtl w:val="0"/>
+        </w:rPr>
+        <w:t xml:space="preserve">Description: </w:t>
+      </w:r>
+      <w:r>
+        <w:rPr>
+          <w:rtl w:val="0"/>
+        </w:rPr>
+        <w:t xml:space="preserve">When the user answers a question correctly, they accumulate a certain number of points. When they don’t answer the question correctly, they either do not gain points or their score may be lowered. </w:t>
+      </w:r>
+    </w:p>
+    <w:p>
+      <w:pPr>
+        <w:numPr>
+          <w:ilvl w:val="0"/>
+          <w:numId w:val="5"/>
+        </w:numPr>
+        <w:ind w:left="720" w:hanging="360"/>
+        <w:rPr>
+          <w:b w:val="1"/>
+        </w:rPr>
+      </w:pPr>
+      <w:r>
+        <w:rPr>
+          <w:b w:val="1"/>
+          <w:rtl w:val="0"/>
+        </w:rPr>
+        <w:t xml:space="preserve">Related Data Items: </w:t>
+      </w:r>
+      <w:r>
+        <w:rPr>
+          <w:rtl w:val="0"/>
+        </w:rPr>
+        <w:t xml:space="preserve">The total number of points must be equal to the user’s score.</w:t>
+      </w:r>
+    </w:p>
+    <w:p>
+      <w:pPr>
+        <w:numPr>
+          <w:ilvl w:val="0"/>
+          <w:numId w:val="5"/>
+        </w:numPr>
+        <w:ind w:left="720" w:hanging="360"/>
+        <w:rPr>
+          <w:b w:val="1"/>
+        </w:rPr>
+      </w:pPr>
+      <w:r>
+        <w:rPr>
+          <w:b w:val="1"/>
+          <w:rtl w:val="0"/>
+        </w:rPr>
+        <w:t xml:space="preserve">Range of Values: </w:t>
+      </w:r>
+      <w:r>
+        <w:rPr>
+          <w:rtl w:val="0"/>
+        </w:rPr>
+        <w:t xml:space="preserve">0 - 100 </w:t>
+      </w:r>
+    </w:p>
+    <w:p>
+      <w:pPr>
+        <w:rPr/>
+      </w:pPr>
+      <w:r>
+        <w:rPr>
+          <w:rtl w:val="0"/>
+        </w:rPr>
+      </w:r>
+    </w:p>
+    <w:p>
+      <w:pPr>
+        <w:rPr>
+          <w:b w:val="1"/>
+        </w:rPr>
+      </w:pPr>
+      <w:r>
+        <w:rPr>
+          <w:b w:val="1"/>
+          <w:rtl w:val="0"/>
+        </w:rPr>
+        <w:t xml:space="preserve">3.4 - Player </w:t>
+      </w:r>
+    </w:p>
+    <w:p>
+      <w:pPr>
+        <w:numPr>
+          <w:ilvl w:val="0"/>
+          <w:numId w:val="2"/>
+        </w:numPr>
+        <w:ind w:left="720" w:hanging="360"/>
+        <w:rPr>
+          <w:b w:val="1"/>
+        </w:rPr>
+      </w:pPr>
+      <w:r>
+        <w:rPr>
+          <w:b w:val="1"/>
+          <w:rtl w:val="0"/>
+        </w:rPr>
+        <w:t xml:space="preserve">Alias: </w:t>
+      </w:r>
+      <w:r>
+        <w:rPr>
+          <w:rtl w:val="0"/>
+        </w:rPr>
+        <w:t xml:space="preserve">participant, contestant, competitor, user</w:t>
+      </w:r>
+    </w:p>
+    <w:p>
+      <w:pPr>
+        <w:numPr>
+          <w:ilvl w:val="0"/>
+          <w:numId w:val="2"/>
+        </w:numPr>
+        <w:ind w:left="720" w:hanging="360"/>
+        <w:rPr>
+          <w:b w:val="1"/>
+        </w:rPr>
+      </w:pPr>
+      <w:r>
+        <w:rPr>
+          <w:b w:val="1"/>
+          <w:rtl w:val="0"/>
+        </w:rPr>
+        <w:t xml:space="preserve">Description: </w:t>
+      </w:r>
+      <w:r>
+        <w:rPr>
+          <w:rtl w:val="0"/>
+        </w:rPr>
+        <w:t xml:space="preserve">An actor who is actively engaging with a music quiz. </w:t>
+      </w:r>
+    </w:p>
+    <w:p>
+      <w:pPr>
+        <w:numPr>
+          <w:ilvl w:val="0"/>
+          <w:numId w:val="2"/>
+        </w:numPr>
+        <w:ind w:left="720" w:hanging="360"/>
+        <w:rPr>
+          <w:b w:val="1"/>
+        </w:rPr>
+      </w:pPr>
+      <w:r>
+        <w:rPr>
+          <w:b w:val="1"/>
+          <w:rtl w:val="0"/>
+        </w:rPr>
+        <w:t xml:space="preserve">Related Data Items: </w:t>
+      </w:r>
+      <w:r>
+        <w:rPr>
+          <w:rtl w:val="0"/>
+        </w:rPr>
+        <w:t xml:space="preserve">A player takes a music quiz and gains points that contributes to their score if they answer any questions correctly.</w:t>
+      </w:r>
+    </w:p>
+    <w:p>
+      <w:pPr>
+        <w:rPr/>
+      </w:pPr>
+      <w:r>
+        <w:rPr>
+          <w:rtl w:val="0"/>
+        </w:rPr>
+      </w:r>
+    </w:p>
+    <w:p>
+      <w:pPr>
+        <w:rPr>
+          <w:b w:val="1"/>
+        </w:rPr>
+      </w:pPr>
+      <w:r>
+        <w:rPr>
+          <w:b w:val="1"/>
+          <w:rtl w:val="0"/>
+        </w:rPr>
+        <w:t xml:space="preserve">3.5 - API (Application Programming interface)</w:t>
+      </w:r>
+    </w:p>
+    <w:p>
+      <w:pPr>
+        <w:numPr>
+          <w:ilvl w:val="0"/>
+          <w:numId w:val="3"/>
+        </w:numPr>
+        <w:ind w:left="720" w:hanging="360"/>
+        <w:rPr>
+          <w:b w:val="1"/>
+        </w:rPr>
+      </w:pPr>
+      <w:r>
+        <w:rPr>
+          <w:b w:val="1"/>
+          <w:rtl w:val="0"/>
+        </w:rPr>
+        <w:t xml:space="preserve">Description: </w:t>
+      </w:r>
+      <w:r>
+        <w:rPr>
+          <w:rtl w:val="0"/>
+        </w:rPr>
+        <w:t xml:space="preserve">Any programming tool provided by third-party to allow a developer to use that third party’s resources on the developer’s site.</w:t>
+      </w:r>
+    </w:p>
+    <w:p>
+      <w:pPr>
+        <w:rPr/>
+      </w:pPr>
+      <w:r>
+        <w:rPr>
+          <w:rtl w:val="0"/>
+        </w:rPr>
+      </w:r>
+    </w:p>
+    <w:p>
+      <w:pPr>
+        <w:rPr/>
+      </w:pPr>
+      <w:r>
+        <w:rPr>
+          <w:b w:val="1"/>
+          <w:rtl w:val="0"/>
+        </w:rPr>
+        <w:t xml:space="preserve">3.6 - LAMP Server</w:t>
+      </w:r>
+      <w:r>
+        <w:rPr>
+          <w:rtl w:val="0"/>
+        </w:rPr>
+      </w:r>
+    </w:p>
+    <w:p>
+      <w:pPr>
+        <w:numPr>
+          <w:ilvl w:val="0"/>
+          <w:numId w:val="4"/>
+        </w:numPr>
+        <w:ind w:left="720" w:hanging="360"/>
+        <w:rPr>
+          <w:b w:val="1"/>
+        </w:rPr>
+      </w:pPr>
+      <w:r>
+        <w:rPr>
+          <w:b w:val="1"/>
+          <w:rtl w:val="0"/>
+        </w:rPr>
+        <w:t xml:space="preserve">Description:</w:t>
+      </w:r>
+      <w:r>
+        <w:rPr>
+          <w:rtl w:val="0"/>
+        </w:rPr>
+        <w:t xml:space="preserve"> A web server which implements Linux, Apache, MySQL, and PHP (L.A.M.P).</w:t>
+      </w:r>
+    </w:p>
+    <w:p>
+      <w:pPr>
+        <w:rPr/>
+      </w:pPr>
+      <w:r>
+        <w:rPr>
+          <w:rtl w:val="0"/>
+        </w:rPr>
+      </w:r>
+    </w:p>
+    <w:p>
+      <w:pPr>
+        <w:rPr>
+          <w:b w:val="1"/>
+        </w:rPr>
+      </w:pPr>
+      <w:r>
+        <w:rPr>
+          <w:b w:val="1"/>
+          <w:rtl w:val="0"/>
+        </w:rPr>
+        <w:t xml:space="preserve">3.7 - “Eye-Level” Graphical User Interface (GUI or UI) </w:t>
+      </w:r>
+    </w:p>
+    <w:p>
+      <w:pPr>
+        <w:numPr>
+          <w:ilvl w:val="0"/>
+          <w:numId w:val="13"/>
+        </w:numPr>
+        <w:ind w:left="720" w:hanging="360"/>
+        <w:rPr>
+          <w:b w:val="1"/>
+          <w:u w:val="none"/>
+        </w:rPr>
+      </w:pPr>
+      <w:r>
+        <w:rPr>
+          <w:b w:val="1"/>
+          <w:rtl w:val="0"/>
+        </w:rPr>
+        <w:t xml:space="preserve">Description:</w:t>
+      </w:r>
+      <w:r>
+        <w:rPr>
+          <w:rtl w:val="0"/>
+        </w:rPr>
+        <w:t xml:space="preserve"> This is the front end (A.K.A client facing) of the site which describes all of the elements of the application that the user can see and use.</w:t>
+      </w:r>
+    </w:p>
+    <w:p>
+      <w:pPr>
+        <w:rPr/>
+      </w:pPr>
+      <w:r>
+        <w:rPr>
+          <w:rtl w:val="0"/>
+        </w:rPr>
+      </w:r>
+    </w:p>
+    <w:p>
+      <w:pPr>
+        <w:rPr>
+          <w:b w:val="1"/>
+        </w:rPr>
+      </w:pPr>
+      <w:r>
+        <w:rPr>
+          <w:b w:val="1"/>
+          <w:rtl w:val="0"/>
+        </w:rPr>
+        <w:t xml:space="preserve">3.8 - Site Admin</w:t>
+      </w:r>
+    </w:p>
+    <w:p>
+      <w:pPr>
+        <w:numPr>
+          <w:ilvl w:val="0"/>
+          <w:numId w:val="14"/>
+        </w:numPr>
+        <w:ind w:left="720" w:hanging="360"/>
+        <w:rPr>
+          <w:b w:val="1"/>
+          <w:u w:val="none"/>
+        </w:rPr>
+      </w:pPr>
+      <w:r>
+        <w:rPr>
+          <w:b w:val="1"/>
+          <w:rtl w:val="0"/>
+        </w:rPr>
+        <w:t xml:space="preserve">Description:</w:t>
+      </w:r>
+      <w:r>
+        <w:rPr>
+          <w:rtl w:val="0"/>
+        </w:rPr>
+        <w:t xml:space="preserve"> A site user with administrative rights</w:t>
+      </w:r>
+      <w:r>
+        <w:br w:type="page"/>
+      </w:r>
+      <w:r>
+        <w:rPr>
+          <w:rtl w:val="0"/>
+        </w:rPr>
       </w:r>
     </w:p>
     <w:p>
@@ -1893,51 +2993,584 @@
       </w:pPr>
       <w:r>
         <w:rPr>
-          <w:rtl w:val="0"/>
-        </w:rPr>
-      </w:r>
-    </w:p>
-    <w:p>
-      <w:pPr>
-        <w:rPr/>
-      </w:pPr>
-      <w:r>
-        <w:rPr>
-          <w:rtl w:val="0"/>
-        </w:rPr>
-        <w:t xml:space="preserve">Stuff</w:t>
-      </w:r>
-    </w:p>
-    <w:p>
-      <w:pPr>
-        <w:rPr/>
-      </w:pPr>
-      <w:r>
-        <w:br w:type="page"/>
-      </w:r>
-      <w:r>
-        <w:rPr>
-          <w:rtl w:val="0"/>
-        </w:rPr>
-      </w:r>
-    </w:p>
-    <w:p>
-      <w:pPr>
-        <w:jc w:val="center"/>
-        <w:rPr>
           <w:sz w:val="28"/>
           <w:szCs w:val="28"/>
           <w:u w:val="single"/>
-        </w:rPr>
-      </w:pPr>
-      <w:r>
+          <w:rtl w:val="0"/>
+        </w:rPr>
+        <w:t xml:space="preserve">4. Overview, Scenarios, Use Cases</w:t>
+      </w:r>
+    </w:p>
+    <w:p>
+      <w:pPr>
+        <w:rPr/>
+      </w:pPr>
+      <w:r>
+        <w:rPr>
+          <w:rtl w:val="0"/>
+        </w:rPr>
+      </w:r>
+    </w:p>
+    <w:p>
+      <w:pPr>
+        <w:rPr>
+          <w:b w:val="1"/>
+        </w:rPr>
+      </w:pPr>
+      <w:r>
+        <w:rPr>
+          <w:b w:val="1"/>
+          <w:rtl w:val="0"/>
+        </w:rPr>
+        <w:t xml:space="preserve">4.1 - Sc</w:t>
+      </w:r>
+      <w:r>
+        <w:rPr>
+          <w:b w:val="1"/>
+          <w:rtl w:val="0"/>
+        </w:rPr>
+        <w:t xml:space="preserve">enario 1 </w:t>
+      </w:r>
+    </w:p>
+    <w:p>
+      <w:pPr>
+        <w:spacing w:before="240" w:lineRule="auto"/>
+        <w:rPr/>
+      </w:pPr>
+      <w:r>
+        <w:rPr>
+          <w:rtl w:val="0"/>
+        </w:rPr>
+        <w:t xml:space="preserve">John tested positive for COVID-19 so he began his quarantine. He has a strong interest in music and decided to check out Apollo Melodies to test his knowledge on music. He scrolled through and picked the genre he was most comfortable with and began to play a game that tested his ability to guess the song using song lyrics and audio snippets.</w:t>
+      </w:r>
+    </w:p>
+    <w:p>
+      <w:pPr>
+        <w:spacing w:before="240" w:lineRule="auto"/>
+        <w:rPr>
+          <w:b w:val="1"/>
+        </w:rPr>
+      </w:pPr>
+      <w:r>
+        <w:rPr>
+          <w:b w:val="1"/>
+          <w:rtl w:val="0"/>
+        </w:rPr>
+        <w:t xml:space="preserve">4.2 - Scenario 2 </w:t>
+      </w:r>
+    </w:p>
+    <w:p>
+      <w:pPr>
+        <w:spacing w:before="240" w:lineRule="auto"/>
+        <w:rPr/>
+      </w:pPr>
+      <w:r>
+        <w:rPr>
+          <w:rtl w:val="0"/>
+        </w:rPr>
+        <w:t xml:space="preserve">Kate and Jill were having a competition about who knew the most songs. They go to Kate’s house and go to Apollo Melodies to play. They listen to quick snippets of songs and answer the questions that follow. They keep track and see who wins. </w:t>
+      </w:r>
+    </w:p>
+    <w:p>
+      <w:pPr>
+        <w:spacing w:before="240" w:lineRule="auto"/>
+        <w:rPr>
+          <w:b w:val="1"/>
+        </w:rPr>
+      </w:pPr>
+      <w:r>
+        <w:rPr>
+          <w:b w:val="1"/>
+          <w:rtl w:val="0"/>
+        </w:rPr>
+        <w:t xml:space="preserve">4.3 - Scenario 3</w:t>
+      </w:r>
+    </w:p>
+    <w:p>
+      <w:pPr>
+        <w:spacing w:before="240" w:lineRule="auto"/>
+        <w:rPr/>
+      </w:pPr>
+      <w:r>
+        <w:rPr>
+          <w:rtl w:val="0"/>
+        </w:rPr>
+        <w:t xml:space="preserve">Jake recently started taking classes at Florida Atlantic University. He has already met with his advisor and gave him a list of classes he will need to take this semester. One of the courses taken is “Music Appreciation 101”. Professor Smith, Jake’s “Music Appreciation 101” wanted a new and more interactive way to test students, he heard about Apollo Melodies through the teacher grape vine. He goes to the site, creates a login, and some tests for the class. Monday comes and they begin the class with a short quiz on music knowledge. The students make an account then Professor Smith chooses a genre, classical, and then displays the questions on the screen and while the students answer on their mobile devices or computers. The class had the best time.</w:t>
+      </w:r>
+    </w:p>
+    <w:p>
+      <w:pPr>
+        <w:spacing w:before="240" w:lineRule="auto"/>
+        <w:rPr>
+          <w:b w:val="1"/>
+        </w:rPr>
+      </w:pPr>
+      <w:r>
+        <w:rPr>
+          <w:b w:val="1"/>
+          <w:rtl w:val="0"/>
+        </w:rPr>
+        <w:t xml:space="preserve">4.4 - Use Case 1: User Login</w:t>
+      </w:r>
+    </w:p>
+    <w:p>
+      <w:pPr>
+        <w:numPr>
+          <w:ilvl w:val="0"/>
+          <w:numId w:val="1"/>
+        </w:numPr>
+        <w:spacing w:after="0" w:afterAutospacing="0" w:before="240" w:lineRule="auto"/>
+        <w:ind w:left="720" w:hanging="360"/>
+        <w:rPr>
+          <w:u w:val="none"/>
+        </w:rPr>
+      </w:pPr>
+      <w:r>
+        <w:rPr>
+          <w:rtl w:val="0"/>
+        </w:rPr>
+        <w:t xml:space="preserve">The user opens the web application</w:t>
+      </w:r>
+    </w:p>
+    <w:p>
+      <w:pPr>
+        <w:numPr>
+          <w:ilvl w:val="0"/>
+          <w:numId w:val="1"/>
+        </w:numPr>
+        <w:spacing w:after="0" w:afterAutospacing="0" w:before="0" w:beforeAutospacing="0" w:lineRule="auto"/>
+        <w:ind w:left="720" w:hanging="360"/>
+        <w:rPr>
+          <w:u w:val="none"/>
+        </w:rPr>
+      </w:pPr>
+      <w:r>
+        <w:rPr>
+          <w:rtl w:val="0"/>
+        </w:rPr>
+        <w:t xml:space="preserve">The user selects the option for account login. </w:t>
+      </w:r>
+    </w:p>
+    <w:p>
+      <w:pPr>
+        <w:numPr>
+          <w:ilvl w:val="0"/>
+          <w:numId w:val="1"/>
+        </w:numPr>
+        <w:spacing w:after="0" w:afterAutospacing="0" w:before="0" w:beforeAutospacing="0" w:lineRule="auto"/>
+        <w:ind w:left="720" w:hanging="360"/>
+        <w:rPr>
+          <w:u w:val="none"/>
+        </w:rPr>
+      </w:pPr>
+      <w:r>
+        <w:rPr>
+          <w:rtl w:val="0"/>
+        </w:rPr>
+        <w:t xml:space="preserve">The user populates the Username field. </w:t>
+      </w:r>
+    </w:p>
+    <w:p>
+      <w:pPr>
+        <w:numPr>
+          <w:ilvl w:val="0"/>
+          <w:numId w:val="1"/>
+        </w:numPr>
+        <w:spacing w:after="0" w:afterAutospacing="0" w:before="0" w:beforeAutospacing="0" w:lineRule="auto"/>
+        <w:ind w:left="720" w:hanging="360"/>
+        <w:rPr>
+          <w:u w:val="none"/>
+        </w:rPr>
+      </w:pPr>
+      <w:r>
+        <w:rPr>
+          <w:rtl w:val="0"/>
+        </w:rPr>
+        <w:t xml:space="preserve">The user populates the Password field. </w:t>
+      </w:r>
+    </w:p>
+    <w:p>
+      <w:pPr>
+        <w:numPr>
+          <w:ilvl w:val="0"/>
+          <w:numId w:val="1"/>
+        </w:numPr>
+        <w:spacing w:before="0" w:beforeAutospacing="0" w:lineRule="auto"/>
+        <w:ind w:left="720" w:hanging="360"/>
+        <w:rPr>
+          <w:u w:val="none"/>
+        </w:rPr>
+      </w:pPr>
+      <w:r>
+        <w:rPr>
+          <w:rtl w:val="0"/>
+        </w:rPr>
+        <w:t xml:space="preserve">The user clicks the Login button. </w:t>
+      </w:r>
+    </w:p>
+    <w:p>
+      <w:pPr>
+        <w:spacing w:before="240" w:lineRule="auto"/>
+        <w:ind w:left="0" w:firstLine="0"/>
+        <w:rPr>
+          <w:b w:val="1"/>
+        </w:rPr>
+      </w:pPr>
+      <w:r>
+        <w:rPr>
+          <w:b w:val="1"/>
+          <w:rtl w:val="0"/>
+        </w:rPr>
+        <w:t xml:space="preserve">User Login Variant: The user enters wrong username/password combination</w:t>
+      </w:r>
+    </w:p>
+    <w:p>
+      <w:pPr>
+        <w:numPr>
+          <w:ilvl w:val="0"/>
+          <w:numId w:val="7"/>
+        </w:numPr>
+        <w:spacing w:after="0" w:afterAutospacing="0" w:before="240" w:lineRule="auto"/>
+        <w:ind w:left="720" w:hanging="360"/>
+        <w:rPr>
+          <w:u w:val="none"/>
+        </w:rPr>
+      </w:pPr>
+      <w:r>
+        <w:rPr>
+          <w:rtl w:val="0"/>
+        </w:rPr>
+        <w:t xml:space="preserve">The user opens the web application. </w:t>
+      </w:r>
+    </w:p>
+    <w:p>
+      <w:pPr>
+        <w:numPr>
+          <w:ilvl w:val="0"/>
+          <w:numId w:val="7"/>
+        </w:numPr>
+        <w:spacing w:after="0" w:afterAutospacing="0" w:before="0" w:beforeAutospacing="0" w:lineRule="auto"/>
+        <w:ind w:left="720" w:hanging="360"/>
+        <w:rPr>
+          <w:u w:val="none"/>
+        </w:rPr>
+      </w:pPr>
+      <w:r>
+        <w:rPr>
+          <w:rtl w:val="0"/>
+        </w:rPr>
+        <w:t xml:space="preserve">The user selects the option for account login. </w:t>
+      </w:r>
+    </w:p>
+    <w:p>
+      <w:pPr>
+        <w:numPr>
+          <w:ilvl w:val="0"/>
+          <w:numId w:val="7"/>
+        </w:numPr>
+        <w:spacing w:after="0" w:afterAutospacing="0" w:before="0" w:beforeAutospacing="0" w:lineRule="auto"/>
+        <w:ind w:left="720" w:hanging="360"/>
+        <w:rPr>
+          <w:u w:val="none"/>
+        </w:rPr>
+      </w:pPr>
+      <w:r>
+        <w:rPr>
+          <w:rtl w:val="0"/>
+        </w:rPr>
+        <w:t xml:space="preserve">The user populates the Username field.</w:t>
+      </w:r>
+    </w:p>
+    <w:p>
+      <w:pPr>
+        <w:numPr>
+          <w:ilvl w:val="0"/>
+          <w:numId w:val="7"/>
+        </w:numPr>
+        <w:spacing w:after="0" w:afterAutospacing="0" w:before="0" w:beforeAutospacing="0" w:lineRule="auto"/>
+        <w:ind w:left="720" w:hanging="360"/>
+        <w:rPr>
+          <w:u w:val="none"/>
+        </w:rPr>
+      </w:pPr>
+      <w:r>
+        <w:rPr>
+          <w:rtl w:val="0"/>
+        </w:rPr>
+        <w:t xml:space="preserve">The user populates the Password field with the wrong password. </w:t>
+      </w:r>
+    </w:p>
+    <w:p>
+      <w:pPr>
+        <w:numPr>
+          <w:ilvl w:val="0"/>
+          <w:numId w:val="7"/>
+        </w:numPr>
+        <w:spacing w:before="0" w:beforeAutospacing="0" w:lineRule="auto"/>
+        <w:ind w:left="720" w:hanging="360"/>
+        <w:rPr>
+          <w:u w:val="none"/>
+        </w:rPr>
+      </w:pPr>
+      <w:r>
+        <w:rPr>
+          <w:rtl w:val="0"/>
+        </w:rPr>
+        <w:t xml:space="preserve">A warning appears telling the user they have entered the wrong user/password combo.</w:t>
+      </w:r>
+    </w:p>
+    <w:p>
+      <w:pPr>
+        <w:spacing w:before="240" w:lineRule="auto"/>
+        <w:rPr>
+          <w:b w:val="1"/>
+        </w:rPr>
+      </w:pPr>
+      <w:r>
+        <w:rPr>
+          <w:b w:val="1"/>
+          <w:rtl w:val="0"/>
+        </w:rPr>
+        <w:t xml:space="preserve">4.5 - Use Case 2: User Signup</w:t>
+      </w:r>
+    </w:p>
+    <w:p>
+      <w:pPr>
+        <w:numPr>
+          <w:ilvl w:val="0"/>
+          <w:numId w:val="15"/>
+        </w:numPr>
+        <w:spacing w:after="0" w:afterAutospacing="0" w:before="240" w:lineRule="auto"/>
+        <w:ind w:left="720" w:hanging="360"/>
+        <w:rPr>
+          <w:u w:val="none"/>
+        </w:rPr>
+      </w:pPr>
+      <w:r>
+        <w:rPr>
+          <w:rtl w:val="0"/>
+        </w:rPr>
+        <w:t xml:space="preserve">The user opens the web application. </w:t>
+      </w:r>
+    </w:p>
+    <w:p>
+      <w:pPr>
+        <w:numPr>
+          <w:ilvl w:val="0"/>
+          <w:numId w:val="15"/>
+        </w:numPr>
+        <w:spacing w:after="0" w:afterAutospacing="0" w:before="0" w:beforeAutospacing="0" w:lineRule="auto"/>
+        <w:ind w:left="720" w:hanging="360"/>
+        <w:rPr>
+          <w:u w:val="none"/>
+        </w:rPr>
+      </w:pPr>
+      <w:r>
+        <w:rPr>
+          <w:rtl w:val="0"/>
+        </w:rPr>
+        <w:t xml:space="preserve">The user selects the option to create an account.</w:t>
+      </w:r>
+    </w:p>
+    <w:p>
+      <w:pPr>
+        <w:numPr>
+          <w:ilvl w:val="0"/>
+          <w:numId w:val="15"/>
+        </w:numPr>
+        <w:spacing w:after="0" w:afterAutospacing="0" w:before="0" w:beforeAutospacing="0" w:lineRule="auto"/>
+        <w:ind w:left="720" w:hanging="360"/>
+        <w:rPr>
+          <w:u w:val="none"/>
+        </w:rPr>
+      </w:pPr>
+      <w:r>
+        <w:rPr>
+          <w:rtl w:val="0"/>
+        </w:rPr>
+        <w:t xml:space="preserve">The user populates the Username field. </w:t>
+      </w:r>
+    </w:p>
+    <w:p>
+      <w:pPr>
+        <w:numPr>
+          <w:ilvl w:val="0"/>
+          <w:numId w:val="15"/>
+        </w:numPr>
+        <w:spacing w:after="0" w:afterAutospacing="0" w:before="0" w:beforeAutospacing="0" w:lineRule="auto"/>
+        <w:ind w:left="720" w:hanging="360"/>
+        <w:rPr>
+          <w:u w:val="none"/>
+        </w:rPr>
+      </w:pPr>
+      <w:r>
+        <w:rPr>
+          <w:rtl w:val="0"/>
+        </w:rPr>
+        <w:t xml:space="preserve">The user populates the Password field. </w:t>
+      </w:r>
+    </w:p>
+    <w:p>
+      <w:pPr>
+        <w:numPr>
+          <w:ilvl w:val="0"/>
+          <w:numId w:val="15"/>
+        </w:numPr>
+        <w:spacing w:before="0" w:beforeAutospacing="0" w:lineRule="auto"/>
+        <w:ind w:left="720" w:hanging="360"/>
+        <w:rPr>
+          <w:u w:val="none"/>
+        </w:rPr>
+      </w:pPr>
+      <w:r>
+        <w:rPr>
+          <w:rtl w:val="0"/>
+        </w:rPr>
+        <w:t xml:space="preserve">The user clicks the Create Account button. </w:t>
+      </w:r>
+      <w:r>
+        <w:rPr>
+          <w:rtl w:val="0"/>
+        </w:rPr>
+      </w:r>
+    </w:p>
+    <w:p>
+      <w:pPr>
+        <w:spacing w:before="240" w:lineRule="auto"/>
+        <w:rPr>
+          <w:b w:val="1"/>
+        </w:rPr>
+      </w:pPr>
+      <w:r>
+        <w:rPr>
+          <w:b w:val="1"/>
+          <w:rtl w:val="0"/>
+        </w:rPr>
+        <w:t xml:space="preserve">Use Case 3: User creates a quiz</w:t>
+      </w:r>
+    </w:p>
+    <w:p>
+      <w:pPr>
+        <w:numPr>
+          <w:ilvl w:val="0"/>
+          <w:numId w:val="8"/>
+        </w:numPr>
+        <w:spacing w:after="0" w:afterAutospacing="0" w:before="240" w:lineRule="auto"/>
+        <w:ind w:left="720" w:hanging="360"/>
+        <w:rPr>
+          <w:u w:val="none"/>
+        </w:rPr>
+      </w:pPr>
+      <w:r>
+        <w:rPr>
+          <w:rtl w:val="0"/>
+        </w:rPr>
+        <w:t xml:space="preserve">The user successfully logs in. </w:t>
+      </w:r>
+    </w:p>
+    <w:p>
+      <w:pPr>
+        <w:numPr>
+          <w:ilvl w:val="0"/>
+          <w:numId w:val="8"/>
+        </w:numPr>
+        <w:spacing w:after="0" w:afterAutospacing="0" w:before="0" w:beforeAutospacing="0" w:lineRule="auto"/>
+        <w:ind w:left="720" w:hanging="360"/>
+        <w:rPr>
+          <w:u w:val="none"/>
+        </w:rPr>
+      </w:pPr>
+      <w:r>
+        <w:rPr>
+          <w:rtl w:val="0"/>
+        </w:rPr>
+        <w:t xml:space="preserve">The user selects the Create Quiz option.</w:t>
+      </w:r>
+    </w:p>
+    <w:p>
+      <w:pPr>
+        <w:numPr>
+          <w:ilvl w:val="0"/>
+          <w:numId w:val="8"/>
+        </w:numPr>
+        <w:spacing w:after="0" w:afterAutospacing="0" w:before="0" w:beforeAutospacing="0" w:lineRule="auto"/>
+        <w:ind w:left="720" w:hanging="360"/>
+        <w:rPr>
+          <w:u w:val="none"/>
+        </w:rPr>
+      </w:pPr>
+      <w:r>
+        <w:rPr>
+          <w:rtl w:val="0"/>
+        </w:rPr>
+        <w:t xml:space="preserve">The user adds quiz questions along song URLS from Soundcloud. </w:t>
+      </w:r>
+    </w:p>
+    <w:p>
+      <w:pPr>
+        <w:numPr>
+          <w:ilvl w:val="0"/>
+          <w:numId w:val="8"/>
+        </w:numPr>
+        <w:spacing w:before="0" w:beforeAutospacing="0" w:lineRule="auto"/>
+        <w:ind w:left="720" w:hanging="360"/>
+        <w:rPr>
+          <w:u w:val="none"/>
+        </w:rPr>
+      </w:pPr>
+      <w:r>
+        <w:rPr>
+          <w:rtl w:val="0"/>
+        </w:rPr>
+        <w:t xml:space="preserve">When done, the user selects Finish Quiz. </w:t>
+      </w:r>
+    </w:p>
+    <w:p>
+      <w:pPr>
+        <w:spacing w:before="240" w:lineRule="auto"/>
+        <w:rPr>
+          <w:rFonts w:ascii="Times New Roman" w:cs="Times New Roman" w:eastAsia="Times New Roman" w:hAnsi="Times New Roman"/>
+          <w:sz w:val="24"/>
+          <w:szCs w:val="24"/>
+        </w:rPr>
+      </w:pPr>
+      <w:r>
+        <w:rPr>
+          <w:rtl w:val="0"/>
+        </w:rPr>
+      </w:r>
+    </w:p>
+    <w:p>
+      <w:pPr>
+        <w:spacing w:before="240" w:lineRule="auto"/>
+        <w:rPr>
+          <w:rFonts w:ascii="Times New Roman" w:cs="Times New Roman" w:eastAsia="Times New Roman" w:hAnsi="Times New Roman"/>
+          <w:sz w:val="24"/>
+          <w:szCs w:val="24"/>
+        </w:rPr>
+      </w:pPr>
+      <w:r>
+        <w:rPr>
+          <w:rtl w:val="0"/>
+        </w:rPr>
+      </w:r>
+    </w:p>
+    <w:p>
+      <w:pPr>
+        <w:jc w:val="center"/>
         <w:rPr>
           <w:sz w:val="28"/>
           <w:szCs w:val="28"/>
           <w:u w:val="single"/>
-          <w:rtl w:val="0"/>
-        </w:rPr>
-        <w:t xml:space="preserve">5. Initial High-Level Functional Requirements</w:t>
+        </w:rPr>
+      </w:pPr>
+      <w:r>
+        <w:br w:type="page"/>
+      </w:r>
+      <w:r>
+        <w:rPr>
+          <w:rtl w:val="0"/>
+        </w:rPr>
       </w:r>
     </w:p>
     <w:p>
@@ -1951,106 +3584,1294 @@
       </w:pPr>
       <w:r>
         <w:rPr>
-          <w:rtl w:val="0"/>
-        </w:rPr>
-      </w:r>
-    </w:p>
-    <w:p>
-      <w:pPr>
-        <w:rPr/>
-      </w:pPr>
-      <w:r>
-        <w:rPr>
-          <w:rtl w:val="0"/>
-        </w:rPr>
-        <w:t xml:space="preserve">1.</w:t>
-      </w:r>
-    </w:p>
-    <w:p>
-      <w:pPr>
-        <w:rPr/>
-      </w:pPr>
-      <w:r>
-        <w:rPr>
-          <w:rtl w:val="0"/>
-        </w:rPr>
-        <w:tab/>
-        <w:t xml:space="preserve">1.1</w:t>
-      </w:r>
-    </w:p>
-    <w:p>
-      <w:pPr>
-        <w:rPr/>
-      </w:pPr>
-      <w:r>
-        <w:rPr>
-          <w:rtl w:val="0"/>
-        </w:rPr>
-      </w:r>
-    </w:p>
-    <w:p>
-      <w:pPr>
-        <w:rPr/>
-      </w:pPr>
-      <w:r>
-        <w:rPr>
-          <w:rtl w:val="0"/>
-        </w:rPr>
-      </w:r>
-    </w:p>
-    <w:p>
-      <w:pPr>
-        <w:rPr/>
-      </w:pPr>
-      <w:r>
-        <w:rPr>
-          <w:rtl w:val="0"/>
-        </w:rPr>
-        <w:t xml:space="preserve">2.</w:t>
-      </w:r>
-    </w:p>
-    <w:p>
-      <w:pPr>
-        <w:rPr/>
-      </w:pPr>
-      <w:r>
-        <w:rPr>
-          <w:rtl w:val="0"/>
-        </w:rPr>
-        <w:tab/>
-        <w:t xml:space="preserve">2.1</w:t>
-      </w:r>
-    </w:p>
-    <w:p>
-      <w:pPr>
-        <w:rPr/>
-      </w:pPr>
-      <w:r>
-        <w:br w:type="page"/>
-      </w:r>
-      <w:r>
-        <w:rPr>
-          <w:rtl w:val="0"/>
-        </w:rPr>
-      </w:r>
-    </w:p>
-    <w:p>
-      <w:pPr>
-        <w:jc w:val="center"/>
-        <w:rPr>
           <w:sz w:val="28"/>
           <w:szCs w:val="28"/>
           <w:u w:val="single"/>
-        </w:rPr>
-      </w:pPr>
-      <w:r>
+          <w:rtl w:val="0"/>
+        </w:rPr>
+        <w:t xml:space="preserve">5. Initial High-Level Functional Requirements</w:t>
+      </w:r>
+    </w:p>
+    <w:p>
+      <w:pPr>
+        <w:jc w:val="center"/>
         <w:rPr>
           <w:sz w:val="28"/>
           <w:szCs w:val="28"/>
           <w:u w:val="single"/>
-          <w:rtl w:val="0"/>
-        </w:rPr>
-        <w:t xml:space="preserve">6. List of Non-Functional Requirements</w:t>
+        </w:rPr>
+      </w:pPr>
+      <w:r>
+        <w:rPr>
+          <w:rtl w:val="0"/>
+        </w:rPr>
+      </w:r>
+    </w:p>
+    <w:p>
+      <w:pPr>
+        <w:rPr/>
+      </w:pPr>
+      <w:r>
+        <w:rPr>
+          <w:rtl w:val="0"/>
+        </w:rPr>
+      </w:r>
+    </w:p>
+    <w:tbl>
+      <w:tblPr>
+        <w:tblStyle w:val="Table3"/>
+        <w:tblW w:w="9360.0" w:type="dxa"/>
+        <w:jc w:val="left"/>
+        <w:tblInd w:w="100.0" w:type="pct"/>
+        <w:tblBorders>
+          <w:top w:color="000000" w:space="0" w:sz="8" w:val="single"/>
+          <w:left w:color="000000" w:space="0" w:sz="8" w:val="single"/>
+          <w:bottom w:color="000000" w:space="0" w:sz="8" w:val="single"/>
+          <w:right w:color="000000" w:space="0" w:sz="8" w:val="single"/>
+          <w:insideH w:color="000000" w:space="0" w:sz="8" w:val="single"/>
+          <w:insideV w:color="000000" w:space="0" w:sz="8" w:val="single"/>
+        </w:tblBorders>
+        <w:tblLayout w:type="fixed"/>
+        <w:tblLook w:val="0600"/>
+      </w:tblPr>
+      <w:tblGrid>
+        <w:gridCol w:w="2340"/>
+        <w:gridCol w:w="2340"/>
+        <w:gridCol w:w="2340"/>
+        <w:gridCol w:w="2340"/>
+        <w:tblGridChange w:id="0">
+          <w:tblGrid>
+            <w:gridCol w:w="2340"/>
+            <w:gridCol w:w="2340"/>
+            <w:gridCol w:w="2340"/>
+            <w:gridCol w:w="2340"/>
+          </w:tblGrid>
+        </w:tblGridChange>
+      </w:tblGrid>
+      <w:tr>
+        <w:tc>
+          <w:tcPr>
+            <w:shd w:fill="auto" w:val="clear"/>
+            <w:tcMar>
+              <w:top w:w="100.0" w:type="dxa"/>
+              <w:left w:w="100.0" w:type="dxa"/>
+              <w:bottom w:w="100.0" w:type="dxa"/>
+              <w:right w:w="100.0" w:type="dxa"/>
+            </w:tcMar>
+            <w:vAlign w:val="top"/>
+          </w:tcPr>
+          <w:p>
+            <w:pPr>
+              <w:keepNext w:val="0"/>
+              <w:keepLines w:val="0"/>
+              <w:widowControl w:val="0"/>
+              <w:pBdr>
+                <w:top w:space="0" w:sz="0" w:val="nil"/>
+                <w:left w:space="0" w:sz="0" w:val="nil"/>
+                <w:bottom w:space="0" w:sz="0" w:val="nil"/>
+                <w:right w:space="0" w:sz="0" w:val="nil"/>
+                <w:between w:space="0" w:sz="0" w:val="nil"/>
+              </w:pBdr>
+              <w:shd w:fill="auto" w:val="clear"/>
+              <w:spacing w:after="0" w:before="0" w:line="240" w:lineRule="auto"/>
+              <w:ind w:left="0" w:right="0" w:firstLine="0"/>
+              <w:jc w:val="left"/>
+              <w:rPr>
+                <w:sz w:val="20"/>
+                <w:szCs w:val="20"/>
+              </w:rPr>
+            </w:pPr>
+            <w:r>
+              <w:rPr>
+                <w:sz w:val="20"/>
+                <w:szCs w:val="20"/>
+                <w:rtl w:val="0"/>
+              </w:rPr>
+              <w:t xml:space="preserve">Requirement ID</w:t>
+            </w:r>
+          </w:p>
+        </w:tc>
+        <w:tc>
+          <w:tcPr>
+            <w:shd w:fill="auto" w:val="clear"/>
+            <w:tcMar>
+              <w:top w:w="100.0" w:type="dxa"/>
+              <w:left w:w="100.0" w:type="dxa"/>
+              <w:bottom w:w="100.0" w:type="dxa"/>
+              <w:right w:w="100.0" w:type="dxa"/>
+            </w:tcMar>
+            <w:vAlign w:val="top"/>
+          </w:tcPr>
+          <w:p>
+            <w:pPr>
+              <w:keepNext w:val="0"/>
+              <w:keepLines w:val="0"/>
+              <w:widowControl w:val="0"/>
+              <w:pBdr>
+                <w:top w:space="0" w:sz="0" w:val="nil"/>
+                <w:left w:space="0" w:sz="0" w:val="nil"/>
+                <w:bottom w:space="0" w:sz="0" w:val="nil"/>
+                <w:right w:space="0" w:sz="0" w:val="nil"/>
+                <w:between w:space="0" w:sz="0" w:val="nil"/>
+              </w:pBdr>
+              <w:shd w:fill="auto" w:val="clear"/>
+              <w:spacing w:after="0" w:before="0" w:line="240" w:lineRule="auto"/>
+              <w:ind w:left="0" w:right="0" w:firstLine="0"/>
+              <w:jc w:val="left"/>
+              <w:rPr>
+                <w:sz w:val="20"/>
+                <w:szCs w:val="20"/>
+              </w:rPr>
+            </w:pPr>
+            <w:r>
+              <w:rPr>
+                <w:sz w:val="20"/>
+                <w:szCs w:val="20"/>
+                <w:rtl w:val="0"/>
+              </w:rPr>
+              <w:t xml:space="preserve">Requirement Statement</w:t>
+            </w:r>
+          </w:p>
+        </w:tc>
+        <w:tc>
+          <w:tcPr>
+            <w:shd w:fill="auto" w:val="clear"/>
+            <w:tcMar>
+              <w:top w:w="100.0" w:type="dxa"/>
+              <w:left w:w="100.0" w:type="dxa"/>
+              <w:bottom w:w="100.0" w:type="dxa"/>
+              <w:right w:w="100.0" w:type="dxa"/>
+            </w:tcMar>
+            <w:vAlign w:val="top"/>
+          </w:tcPr>
+          <w:p>
+            <w:pPr>
+              <w:keepNext w:val="0"/>
+              <w:keepLines w:val="0"/>
+              <w:widowControl w:val="0"/>
+              <w:pBdr>
+                <w:top w:space="0" w:sz="0" w:val="nil"/>
+                <w:left w:space="0" w:sz="0" w:val="nil"/>
+                <w:bottom w:space="0" w:sz="0" w:val="nil"/>
+                <w:right w:space="0" w:sz="0" w:val="nil"/>
+                <w:between w:space="0" w:sz="0" w:val="nil"/>
+              </w:pBdr>
+              <w:shd w:fill="auto" w:val="clear"/>
+              <w:spacing w:after="0" w:before="0" w:line="240" w:lineRule="auto"/>
+              <w:ind w:left="0" w:right="0" w:firstLine="0"/>
+              <w:jc w:val="left"/>
+              <w:rPr>
+                <w:sz w:val="20"/>
+                <w:szCs w:val="20"/>
+              </w:rPr>
+            </w:pPr>
+            <w:r>
+              <w:rPr>
+                <w:sz w:val="20"/>
+                <w:szCs w:val="20"/>
+                <w:rtl w:val="0"/>
+              </w:rPr>
+              <w:t xml:space="preserve">Must/Want</w:t>
+            </w:r>
+          </w:p>
+        </w:tc>
+        <w:tc>
+          <w:tcPr>
+            <w:shd w:fill="auto" w:val="clear"/>
+            <w:tcMar>
+              <w:top w:w="100.0" w:type="dxa"/>
+              <w:left w:w="100.0" w:type="dxa"/>
+              <w:bottom w:w="100.0" w:type="dxa"/>
+              <w:right w:w="100.0" w:type="dxa"/>
+            </w:tcMar>
+            <w:vAlign w:val="top"/>
+          </w:tcPr>
+          <w:p>
+            <w:pPr>
+              <w:keepNext w:val="0"/>
+              <w:keepLines w:val="0"/>
+              <w:widowControl w:val="0"/>
+              <w:pBdr>
+                <w:top w:space="0" w:sz="0" w:val="nil"/>
+                <w:left w:space="0" w:sz="0" w:val="nil"/>
+                <w:bottom w:space="0" w:sz="0" w:val="nil"/>
+                <w:right w:space="0" w:sz="0" w:val="nil"/>
+                <w:between w:space="0" w:sz="0" w:val="nil"/>
+              </w:pBdr>
+              <w:shd w:fill="auto" w:val="clear"/>
+              <w:spacing w:after="0" w:before="0" w:line="240" w:lineRule="auto"/>
+              <w:ind w:left="0" w:right="0" w:firstLine="0"/>
+              <w:jc w:val="left"/>
+              <w:rPr>
+                <w:sz w:val="20"/>
+                <w:szCs w:val="20"/>
+              </w:rPr>
+            </w:pPr>
+            <w:r>
+              <w:rPr>
+                <w:sz w:val="20"/>
+                <w:szCs w:val="20"/>
+                <w:rtl w:val="0"/>
+              </w:rPr>
+              <w:t xml:space="preserve">Comments</w:t>
+            </w:r>
+          </w:p>
+        </w:tc>
+      </w:tr>
+      <w:tr>
+        <w:tc>
+          <w:tcPr>
+            <w:shd w:fill="auto" w:val="clear"/>
+            <w:tcMar>
+              <w:top w:w="100.0" w:type="dxa"/>
+              <w:left w:w="100.0" w:type="dxa"/>
+              <w:bottom w:w="100.0" w:type="dxa"/>
+              <w:right w:w="100.0" w:type="dxa"/>
+            </w:tcMar>
+            <w:vAlign w:val="top"/>
+          </w:tcPr>
+          <w:p>
+            <w:pPr>
+              <w:keepNext w:val="0"/>
+              <w:keepLines w:val="0"/>
+              <w:widowControl w:val="0"/>
+              <w:pBdr>
+                <w:top w:space="0" w:sz="0" w:val="nil"/>
+                <w:left w:space="0" w:sz="0" w:val="nil"/>
+                <w:bottom w:space="0" w:sz="0" w:val="nil"/>
+                <w:right w:space="0" w:sz="0" w:val="nil"/>
+                <w:between w:space="0" w:sz="0" w:val="nil"/>
+              </w:pBdr>
+              <w:shd w:fill="auto" w:val="clear"/>
+              <w:spacing w:after="0" w:before="0" w:line="240" w:lineRule="auto"/>
+              <w:ind w:left="0" w:right="0" w:firstLine="0"/>
+              <w:jc w:val="left"/>
+              <w:rPr>
+                <w:sz w:val="20"/>
+                <w:szCs w:val="20"/>
+              </w:rPr>
+            </w:pPr>
+            <w:r>
+              <w:rPr>
+                <w:sz w:val="20"/>
+                <w:szCs w:val="20"/>
+                <w:rtl w:val="0"/>
+              </w:rPr>
+              <w:t xml:space="preserve">FR001</w:t>
+            </w:r>
+          </w:p>
+        </w:tc>
+        <w:tc>
+          <w:tcPr>
+            <w:shd w:fill="auto" w:val="clear"/>
+            <w:tcMar>
+              <w:top w:w="100.0" w:type="dxa"/>
+              <w:left w:w="100.0" w:type="dxa"/>
+              <w:bottom w:w="100.0" w:type="dxa"/>
+              <w:right w:w="100.0" w:type="dxa"/>
+            </w:tcMar>
+            <w:vAlign w:val="top"/>
+          </w:tcPr>
+          <w:p>
+            <w:pPr>
+              <w:ind w:left="0" w:firstLine="0"/>
+              <w:rPr>
+                <w:sz w:val="20"/>
+                <w:szCs w:val="20"/>
+              </w:rPr>
+            </w:pPr>
+            <w:r>
+              <w:rPr>
+                <w:sz w:val="20"/>
+                <w:szCs w:val="20"/>
+                <w:rtl w:val="0"/>
+              </w:rPr>
+              <w:t xml:space="preserve">A user must be able to log into the software and arrive at a personalized home page.</w:t>
+            </w:r>
+          </w:p>
+        </w:tc>
+        <w:tc>
+          <w:tcPr>
+            <w:shd w:fill="auto" w:val="clear"/>
+            <w:tcMar>
+              <w:top w:w="100.0" w:type="dxa"/>
+              <w:left w:w="100.0" w:type="dxa"/>
+              <w:bottom w:w="100.0" w:type="dxa"/>
+              <w:right w:w="100.0" w:type="dxa"/>
+            </w:tcMar>
+            <w:vAlign w:val="top"/>
+          </w:tcPr>
+          <w:p>
+            <w:pPr>
+              <w:keepNext w:val="0"/>
+              <w:keepLines w:val="0"/>
+              <w:widowControl w:val="0"/>
+              <w:pBdr>
+                <w:top w:space="0" w:sz="0" w:val="nil"/>
+                <w:left w:space="0" w:sz="0" w:val="nil"/>
+                <w:bottom w:space="0" w:sz="0" w:val="nil"/>
+                <w:right w:space="0" w:sz="0" w:val="nil"/>
+                <w:between w:space="0" w:sz="0" w:val="nil"/>
+              </w:pBdr>
+              <w:shd w:fill="auto" w:val="clear"/>
+              <w:spacing w:after="0" w:before="0" w:line="240" w:lineRule="auto"/>
+              <w:ind w:left="0" w:right="0" w:firstLine="0"/>
+              <w:jc w:val="left"/>
+              <w:rPr>
+                <w:sz w:val="20"/>
+                <w:szCs w:val="20"/>
+              </w:rPr>
+            </w:pPr>
+            <w:r>
+              <w:rPr>
+                <w:sz w:val="20"/>
+                <w:szCs w:val="20"/>
+                <w:rtl w:val="0"/>
+              </w:rPr>
+              <w:t xml:space="preserve">Must</w:t>
+            </w:r>
+          </w:p>
+        </w:tc>
+        <w:tc>
+          <w:tcPr>
+            <w:shd w:fill="auto" w:val="clear"/>
+            <w:tcMar>
+              <w:top w:w="100.0" w:type="dxa"/>
+              <w:left w:w="100.0" w:type="dxa"/>
+              <w:bottom w:w="100.0" w:type="dxa"/>
+              <w:right w:w="100.0" w:type="dxa"/>
+            </w:tcMar>
+            <w:vAlign w:val="top"/>
+          </w:tcPr>
+          <w:p>
+            <w:pPr>
+              <w:keepNext w:val="0"/>
+              <w:keepLines w:val="0"/>
+              <w:widowControl w:val="0"/>
+              <w:pBdr>
+                <w:top w:space="0" w:sz="0" w:val="nil"/>
+                <w:left w:space="0" w:sz="0" w:val="nil"/>
+                <w:bottom w:space="0" w:sz="0" w:val="nil"/>
+                <w:right w:space="0" w:sz="0" w:val="nil"/>
+                <w:between w:space="0" w:sz="0" w:val="nil"/>
+              </w:pBdr>
+              <w:shd w:fill="auto" w:val="clear"/>
+              <w:spacing w:after="0" w:before="0" w:line="240" w:lineRule="auto"/>
+              <w:ind w:left="0" w:right="0" w:firstLine="0"/>
+              <w:jc w:val="left"/>
+              <w:rPr>
+                <w:sz w:val="20"/>
+                <w:szCs w:val="20"/>
+              </w:rPr>
+            </w:pPr>
+            <w:r>
+              <w:rPr>
+                <w:rtl w:val="0"/>
+              </w:rPr>
+            </w:r>
+          </w:p>
+        </w:tc>
+      </w:tr>
+      <w:tr>
+        <w:tc>
+          <w:tcPr>
+            <w:shd w:fill="auto" w:val="clear"/>
+            <w:tcMar>
+              <w:top w:w="100.0" w:type="dxa"/>
+              <w:left w:w="100.0" w:type="dxa"/>
+              <w:bottom w:w="100.0" w:type="dxa"/>
+              <w:right w:w="100.0" w:type="dxa"/>
+            </w:tcMar>
+            <w:vAlign w:val="top"/>
+          </w:tcPr>
+          <w:p>
+            <w:pPr>
+              <w:widowControl w:val="0"/>
+              <w:spacing w:line="240" w:lineRule="auto"/>
+              <w:rPr>
+                <w:sz w:val="20"/>
+                <w:szCs w:val="20"/>
+              </w:rPr>
+            </w:pPr>
+            <w:r>
+              <w:rPr>
+                <w:sz w:val="20"/>
+                <w:szCs w:val="20"/>
+                <w:rtl w:val="0"/>
+              </w:rPr>
+              <w:t xml:space="preserve">FR002</w:t>
+            </w:r>
+          </w:p>
+        </w:tc>
+        <w:tc>
+          <w:tcPr>
+            <w:shd w:fill="auto" w:val="clear"/>
+            <w:tcMar>
+              <w:top w:w="100.0" w:type="dxa"/>
+              <w:left w:w="100.0" w:type="dxa"/>
+              <w:bottom w:w="100.0" w:type="dxa"/>
+              <w:right w:w="100.0" w:type="dxa"/>
+            </w:tcMar>
+            <w:vAlign w:val="top"/>
+          </w:tcPr>
+          <w:p>
+            <w:pPr>
+              <w:widowControl w:val="0"/>
+              <w:ind w:left="0" w:firstLine="0"/>
+              <w:rPr>
+                <w:sz w:val="20"/>
+                <w:szCs w:val="20"/>
+              </w:rPr>
+            </w:pPr>
+            <w:r>
+              <w:rPr>
+                <w:sz w:val="20"/>
+                <w:szCs w:val="20"/>
+                <w:rtl w:val="0"/>
+              </w:rPr>
+              <w:t xml:space="preserve">A user must be able to set up an account if the user does not already have one.</w:t>
+            </w:r>
+          </w:p>
+        </w:tc>
+        <w:tc>
+          <w:tcPr>
+            <w:shd w:fill="auto" w:val="clear"/>
+            <w:tcMar>
+              <w:top w:w="100.0" w:type="dxa"/>
+              <w:left w:w="100.0" w:type="dxa"/>
+              <w:bottom w:w="100.0" w:type="dxa"/>
+              <w:right w:w="100.0" w:type="dxa"/>
+            </w:tcMar>
+            <w:vAlign w:val="top"/>
+          </w:tcPr>
+          <w:p>
+            <w:pPr>
+              <w:keepNext w:val="0"/>
+              <w:keepLines w:val="0"/>
+              <w:widowControl w:val="0"/>
+              <w:pBdr>
+                <w:top w:space="0" w:sz="0" w:val="nil"/>
+                <w:left w:space="0" w:sz="0" w:val="nil"/>
+                <w:bottom w:space="0" w:sz="0" w:val="nil"/>
+                <w:right w:space="0" w:sz="0" w:val="nil"/>
+                <w:between w:space="0" w:sz="0" w:val="nil"/>
+              </w:pBdr>
+              <w:shd w:fill="auto" w:val="clear"/>
+              <w:spacing w:after="0" w:before="0" w:line="240" w:lineRule="auto"/>
+              <w:ind w:left="0" w:right="0" w:firstLine="0"/>
+              <w:jc w:val="left"/>
+              <w:rPr>
+                <w:sz w:val="20"/>
+                <w:szCs w:val="20"/>
+              </w:rPr>
+            </w:pPr>
+            <w:r>
+              <w:rPr>
+                <w:sz w:val="20"/>
+                <w:szCs w:val="20"/>
+                <w:rtl w:val="0"/>
+              </w:rPr>
+              <w:t xml:space="preserve">Must</w:t>
+            </w:r>
+          </w:p>
+        </w:tc>
+        <w:tc>
+          <w:tcPr>
+            <w:shd w:fill="auto" w:val="clear"/>
+            <w:tcMar>
+              <w:top w:w="100.0" w:type="dxa"/>
+              <w:left w:w="100.0" w:type="dxa"/>
+              <w:bottom w:w="100.0" w:type="dxa"/>
+              <w:right w:w="100.0" w:type="dxa"/>
+            </w:tcMar>
+            <w:vAlign w:val="top"/>
+          </w:tcPr>
+          <w:p>
+            <w:pPr>
+              <w:keepNext w:val="0"/>
+              <w:keepLines w:val="0"/>
+              <w:widowControl w:val="0"/>
+              <w:pBdr>
+                <w:top w:space="0" w:sz="0" w:val="nil"/>
+                <w:left w:space="0" w:sz="0" w:val="nil"/>
+                <w:bottom w:space="0" w:sz="0" w:val="nil"/>
+                <w:right w:space="0" w:sz="0" w:val="nil"/>
+                <w:between w:space="0" w:sz="0" w:val="nil"/>
+              </w:pBdr>
+              <w:shd w:fill="auto" w:val="clear"/>
+              <w:spacing w:after="0" w:before="0" w:line="240" w:lineRule="auto"/>
+              <w:ind w:left="0" w:right="0" w:firstLine="0"/>
+              <w:jc w:val="left"/>
+              <w:rPr>
+                <w:sz w:val="20"/>
+                <w:szCs w:val="20"/>
+              </w:rPr>
+            </w:pPr>
+            <w:r>
+              <w:rPr>
+                <w:sz w:val="20"/>
+                <w:szCs w:val="20"/>
+                <w:rtl w:val="0"/>
+              </w:rPr>
+              <w:t xml:space="preserve">A user does not have to make an account to take a quiz if they don’t want to.</w:t>
+            </w:r>
+          </w:p>
+        </w:tc>
+      </w:tr>
+      <w:tr>
+        <w:tc>
+          <w:tcPr>
+            <w:shd w:fill="auto" w:val="clear"/>
+            <w:tcMar>
+              <w:top w:w="100.0" w:type="dxa"/>
+              <w:left w:w="100.0" w:type="dxa"/>
+              <w:bottom w:w="100.0" w:type="dxa"/>
+              <w:right w:w="100.0" w:type="dxa"/>
+            </w:tcMar>
+            <w:vAlign w:val="top"/>
+          </w:tcPr>
+          <w:p>
+            <w:pPr>
+              <w:widowControl w:val="0"/>
+              <w:spacing w:line="240" w:lineRule="auto"/>
+              <w:rPr>
+                <w:sz w:val="20"/>
+                <w:szCs w:val="20"/>
+              </w:rPr>
+            </w:pPr>
+            <w:r>
+              <w:rPr>
+                <w:sz w:val="20"/>
+                <w:szCs w:val="20"/>
+                <w:rtl w:val="0"/>
+              </w:rPr>
+              <w:t xml:space="preserve">FR003</w:t>
+            </w:r>
+          </w:p>
+        </w:tc>
+        <w:tc>
+          <w:tcPr>
+            <w:shd w:fill="auto" w:val="clear"/>
+            <w:tcMar>
+              <w:top w:w="100.0" w:type="dxa"/>
+              <w:left w:w="100.0" w:type="dxa"/>
+              <w:bottom w:w="100.0" w:type="dxa"/>
+              <w:right w:w="100.0" w:type="dxa"/>
+            </w:tcMar>
+            <w:vAlign w:val="top"/>
+          </w:tcPr>
+          <w:p>
+            <w:pPr>
+              <w:widowControl w:val="0"/>
+              <w:ind w:left="0" w:firstLine="0"/>
+              <w:rPr>
+                <w:sz w:val="20"/>
+                <w:szCs w:val="20"/>
+              </w:rPr>
+            </w:pPr>
+            <w:r>
+              <w:rPr>
+                <w:sz w:val="20"/>
+                <w:szCs w:val="20"/>
+                <w:rtl w:val="0"/>
+              </w:rPr>
+              <w:t xml:space="preserve">A user should be able to create a sound quiz using the site user interface (UI).</w:t>
+            </w:r>
+          </w:p>
+        </w:tc>
+        <w:tc>
+          <w:tcPr>
+            <w:shd w:fill="auto" w:val="clear"/>
+            <w:tcMar>
+              <w:top w:w="100.0" w:type="dxa"/>
+              <w:left w:w="100.0" w:type="dxa"/>
+              <w:bottom w:w="100.0" w:type="dxa"/>
+              <w:right w:w="100.0" w:type="dxa"/>
+            </w:tcMar>
+            <w:vAlign w:val="top"/>
+          </w:tcPr>
+          <w:p>
+            <w:pPr>
+              <w:keepNext w:val="0"/>
+              <w:keepLines w:val="0"/>
+              <w:widowControl w:val="0"/>
+              <w:pBdr>
+                <w:top w:space="0" w:sz="0" w:val="nil"/>
+                <w:left w:space="0" w:sz="0" w:val="nil"/>
+                <w:bottom w:space="0" w:sz="0" w:val="nil"/>
+                <w:right w:space="0" w:sz="0" w:val="nil"/>
+                <w:between w:space="0" w:sz="0" w:val="nil"/>
+              </w:pBdr>
+              <w:shd w:fill="auto" w:val="clear"/>
+              <w:spacing w:after="0" w:before="0" w:line="240" w:lineRule="auto"/>
+              <w:ind w:left="0" w:right="0" w:firstLine="0"/>
+              <w:jc w:val="left"/>
+              <w:rPr>
+                <w:sz w:val="20"/>
+                <w:szCs w:val="20"/>
+              </w:rPr>
+            </w:pPr>
+            <w:r>
+              <w:rPr>
+                <w:sz w:val="20"/>
+                <w:szCs w:val="20"/>
+                <w:rtl w:val="0"/>
+              </w:rPr>
+              <w:t xml:space="preserve">Want</w:t>
+            </w:r>
+          </w:p>
+        </w:tc>
+        <w:tc>
+          <w:tcPr>
+            <w:shd w:fill="auto" w:val="clear"/>
+            <w:tcMar>
+              <w:top w:w="100.0" w:type="dxa"/>
+              <w:left w:w="100.0" w:type="dxa"/>
+              <w:bottom w:w="100.0" w:type="dxa"/>
+              <w:right w:w="100.0" w:type="dxa"/>
+            </w:tcMar>
+            <w:vAlign w:val="top"/>
+          </w:tcPr>
+          <w:p>
+            <w:pPr>
+              <w:keepNext w:val="0"/>
+              <w:keepLines w:val="0"/>
+              <w:widowControl w:val="0"/>
+              <w:pBdr>
+                <w:top w:space="0" w:sz="0" w:val="nil"/>
+                <w:left w:space="0" w:sz="0" w:val="nil"/>
+                <w:bottom w:space="0" w:sz="0" w:val="nil"/>
+                <w:right w:space="0" w:sz="0" w:val="nil"/>
+                <w:between w:space="0" w:sz="0" w:val="nil"/>
+              </w:pBdr>
+              <w:shd w:fill="auto" w:val="clear"/>
+              <w:spacing w:after="0" w:before="0" w:line="240" w:lineRule="auto"/>
+              <w:ind w:left="0" w:right="0" w:firstLine="0"/>
+              <w:jc w:val="left"/>
+              <w:rPr>
+                <w:sz w:val="20"/>
+                <w:szCs w:val="20"/>
+              </w:rPr>
+            </w:pPr>
+            <w:r>
+              <w:rPr>
+                <w:sz w:val="20"/>
+                <w:szCs w:val="20"/>
+                <w:rtl w:val="0"/>
+              </w:rPr>
+              <w:t xml:space="preserve">A user can take pre-made quizzes without being required to make their own.</w:t>
+            </w:r>
+          </w:p>
+        </w:tc>
+      </w:tr>
+      <w:tr>
+        <w:tc>
+          <w:tcPr>
+            <w:shd w:fill="auto" w:val="clear"/>
+            <w:tcMar>
+              <w:top w:w="100.0" w:type="dxa"/>
+              <w:left w:w="100.0" w:type="dxa"/>
+              <w:bottom w:w="100.0" w:type="dxa"/>
+              <w:right w:w="100.0" w:type="dxa"/>
+            </w:tcMar>
+            <w:vAlign w:val="top"/>
+          </w:tcPr>
+          <w:p>
+            <w:pPr>
+              <w:widowControl w:val="0"/>
+              <w:spacing w:line="240" w:lineRule="auto"/>
+              <w:rPr>
+                <w:sz w:val="20"/>
+                <w:szCs w:val="20"/>
+              </w:rPr>
+            </w:pPr>
+            <w:r>
+              <w:rPr>
+                <w:sz w:val="20"/>
+                <w:szCs w:val="20"/>
+                <w:rtl w:val="0"/>
+              </w:rPr>
+              <w:t xml:space="preserve">FR004</w:t>
+            </w:r>
+          </w:p>
+        </w:tc>
+        <w:tc>
+          <w:tcPr>
+            <w:shd w:fill="auto" w:val="clear"/>
+            <w:tcMar>
+              <w:top w:w="100.0" w:type="dxa"/>
+              <w:left w:w="100.0" w:type="dxa"/>
+              <w:bottom w:w="100.0" w:type="dxa"/>
+              <w:right w:w="100.0" w:type="dxa"/>
+            </w:tcMar>
+            <w:vAlign w:val="top"/>
+          </w:tcPr>
+          <w:p>
+            <w:pPr>
+              <w:widowControl w:val="0"/>
+              <w:ind w:left="0" w:firstLine="0"/>
+              <w:rPr>
+                <w:sz w:val="20"/>
+                <w:szCs w:val="20"/>
+              </w:rPr>
+            </w:pPr>
+            <w:r>
+              <w:rPr>
+                <w:sz w:val="20"/>
+                <w:szCs w:val="20"/>
+                <w:rtl w:val="0"/>
+              </w:rPr>
+              <w:t xml:space="preserve">A user must be able to complete a sound quiz and receive a score for quiz completion.</w:t>
+            </w:r>
+          </w:p>
+        </w:tc>
+        <w:tc>
+          <w:tcPr>
+            <w:shd w:fill="auto" w:val="clear"/>
+            <w:tcMar>
+              <w:top w:w="100.0" w:type="dxa"/>
+              <w:left w:w="100.0" w:type="dxa"/>
+              <w:bottom w:w="100.0" w:type="dxa"/>
+              <w:right w:w="100.0" w:type="dxa"/>
+            </w:tcMar>
+            <w:vAlign w:val="top"/>
+          </w:tcPr>
+          <w:p>
+            <w:pPr>
+              <w:keepNext w:val="0"/>
+              <w:keepLines w:val="0"/>
+              <w:widowControl w:val="0"/>
+              <w:pBdr>
+                <w:top w:space="0" w:sz="0" w:val="nil"/>
+                <w:left w:space="0" w:sz="0" w:val="nil"/>
+                <w:bottom w:space="0" w:sz="0" w:val="nil"/>
+                <w:right w:space="0" w:sz="0" w:val="nil"/>
+                <w:between w:space="0" w:sz="0" w:val="nil"/>
+              </w:pBdr>
+              <w:shd w:fill="auto" w:val="clear"/>
+              <w:spacing w:after="0" w:before="0" w:line="240" w:lineRule="auto"/>
+              <w:ind w:left="0" w:right="0" w:firstLine="0"/>
+              <w:jc w:val="left"/>
+              <w:rPr>
+                <w:sz w:val="20"/>
+                <w:szCs w:val="20"/>
+              </w:rPr>
+            </w:pPr>
+            <w:r>
+              <w:rPr>
+                <w:sz w:val="20"/>
+                <w:szCs w:val="20"/>
+                <w:rtl w:val="0"/>
+              </w:rPr>
+              <w:t xml:space="preserve">Must</w:t>
+            </w:r>
+          </w:p>
+        </w:tc>
+        <w:tc>
+          <w:tcPr>
+            <w:shd w:fill="auto" w:val="clear"/>
+            <w:tcMar>
+              <w:top w:w="100.0" w:type="dxa"/>
+              <w:left w:w="100.0" w:type="dxa"/>
+              <w:bottom w:w="100.0" w:type="dxa"/>
+              <w:right w:w="100.0" w:type="dxa"/>
+            </w:tcMar>
+            <w:vAlign w:val="top"/>
+          </w:tcPr>
+          <w:p>
+            <w:pPr>
+              <w:keepNext w:val="0"/>
+              <w:keepLines w:val="0"/>
+              <w:widowControl w:val="0"/>
+              <w:pBdr>
+                <w:top w:space="0" w:sz="0" w:val="nil"/>
+                <w:left w:space="0" w:sz="0" w:val="nil"/>
+                <w:bottom w:space="0" w:sz="0" w:val="nil"/>
+                <w:right w:space="0" w:sz="0" w:val="nil"/>
+                <w:between w:space="0" w:sz="0" w:val="nil"/>
+              </w:pBdr>
+              <w:shd w:fill="auto" w:val="clear"/>
+              <w:spacing w:after="0" w:before="0" w:line="240" w:lineRule="auto"/>
+              <w:ind w:left="0" w:right="0" w:firstLine="0"/>
+              <w:jc w:val="left"/>
+              <w:rPr>
+                <w:sz w:val="20"/>
+                <w:szCs w:val="20"/>
+              </w:rPr>
+            </w:pPr>
+            <w:r>
+              <w:rPr>
+                <w:rtl w:val="0"/>
+              </w:rPr>
+            </w:r>
+          </w:p>
+        </w:tc>
+      </w:tr>
+      <w:tr>
+        <w:tc>
+          <w:tcPr>
+            <w:shd w:fill="auto" w:val="clear"/>
+            <w:tcMar>
+              <w:top w:w="100.0" w:type="dxa"/>
+              <w:left w:w="100.0" w:type="dxa"/>
+              <w:bottom w:w="100.0" w:type="dxa"/>
+              <w:right w:w="100.0" w:type="dxa"/>
+            </w:tcMar>
+            <w:vAlign w:val="top"/>
+          </w:tcPr>
+          <w:p>
+            <w:pPr>
+              <w:widowControl w:val="0"/>
+              <w:spacing w:line="240" w:lineRule="auto"/>
+              <w:rPr>
+                <w:sz w:val="20"/>
+                <w:szCs w:val="20"/>
+              </w:rPr>
+            </w:pPr>
+            <w:r>
+              <w:rPr>
+                <w:sz w:val="20"/>
+                <w:szCs w:val="20"/>
+                <w:rtl w:val="0"/>
+              </w:rPr>
+              <w:t xml:space="preserve">FR005</w:t>
+            </w:r>
+          </w:p>
+        </w:tc>
+        <w:tc>
+          <w:tcPr>
+            <w:shd w:fill="auto" w:val="clear"/>
+            <w:tcMar>
+              <w:top w:w="100.0" w:type="dxa"/>
+              <w:left w:w="100.0" w:type="dxa"/>
+              <w:bottom w:w="100.0" w:type="dxa"/>
+              <w:right w:w="100.0" w:type="dxa"/>
+            </w:tcMar>
+            <w:vAlign w:val="top"/>
+          </w:tcPr>
+          <w:p>
+            <w:pPr>
+              <w:widowControl w:val="0"/>
+              <w:ind w:left="0" w:firstLine="0"/>
+              <w:rPr>
+                <w:sz w:val="20"/>
+                <w:szCs w:val="20"/>
+              </w:rPr>
+            </w:pPr>
+            <w:r>
+              <w:rPr>
+                <w:sz w:val="20"/>
+                <w:szCs w:val="20"/>
+                <w:rtl w:val="0"/>
+              </w:rPr>
+              <w:t xml:space="preserve">A user should be able to search for and send friend requests to other users on the site.</w:t>
+            </w:r>
+          </w:p>
+        </w:tc>
+        <w:tc>
+          <w:tcPr>
+            <w:shd w:fill="auto" w:val="clear"/>
+            <w:tcMar>
+              <w:top w:w="100.0" w:type="dxa"/>
+              <w:left w:w="100.0" w:type="dxa"/>
+              <w:bottom w:w="100.0" w:type="dxa"/>
+              <w:right w:w="100.0" w:type="dxa"/>
+            </w:tcMar>
+            <w:vAlign w:val="top"/>
+          </w:tcPr>
+          <w:p>
+            <w:pPr>
+              <w:keepNext w:val="0"/>
+              <w:keepLines w:val="0"/>
+              <w:widowControl w:val="0"/>
+              <w:pBdr>
+                <w:top w:space="0" w:sz="0" w:val="nil"/>
+                <w:left w:space="0" w:sz="0" w:val="nil"/>
+                <w:bottom w:space="0" w:sz="0" w:val="nil"/>
+                <w:right w:space="0" w:sz="0" w:val="nil"/>
+                <w:between w:space="0" w:sz="0" w:val="nil"/>
+              </w:pBdr>
+              <w:shd w:fill="auto" w:val="clear"/>
+              <w:spacing w:after="0" w:before="0" w:line="240" w:lineRule="auto"/>
+              <w:ind w:left="0" w:right="0" w:firstLine="0"/>
+              <w:jc w:val="left"/>
+              <w:rPr>
+                <w:sz w:val="20"/>
+                <w:szCs w:val="20"/>
+              </w:rPr>
+            </w:pPr>
+            <w:r>
+              <w:rPr>
+                <w:sz w:val="20"/>
+                <w:szCs w:val="20"/>
+                <w:rtl w:val="0"/>
+              </w:rPr>
+              <w:t xml:space="preserve">Want</w:t>
+            </w:r>
+          </w:p>
+        </w:tc>
+        <w:tc>
+          <w:tcPr>
+            <w:shd w:fill="auto" w:val="clear"/>
+            <w:tcMar>
+              <w:top w:w="100.0" w:type="dxa"/>
+              <w:left w:w="100.0" w:type="dxa"/>
+              <w:bottom w:w="100.0" w:type="dxa"/>
+              <w:right w:w="100.0" w:type="dxa"/>
+            </w:tcMar>
+            <w:vAlign w:val="top"/>
+          </w:tcPr>
+          <w:p>
+            <w:pPr>
+              <w:keepNext w:val="0"/>
+              <w:keepLines w:val="0"/>
+              <w:widowControl w:val="0"/>
+              <w:pBdr>
+                <w:top w:space="0" w:sz="0" w:val="nil"/>
+                <w:left w:space="0" w:sz="0" w:val="nil"/>
+                <w:bottom w:space="0" w:sz="0" w:val="nil"/>
+                <w:right w:space="0" w:sz="0" w:val="nil"/>
+                <w:between w:space="0" w:sz="0" w:val="nil"/>
+              </w:pBdr>
+              <w:shd w:fill="auto" w:val="clear"/>
+              <w:spacing w:after="0" w:before="0" w:line="240" w:lineRule="auto"/>
+              <w:ind w:left="0" w:right="0" w:firstLine="0"/>
+              <w:jc w:val="left"/>
+              <w:rPr>
+                <w:sz w:val="20"/>
+                <w:szCs w:val="20"/>
+              </w:rPr>
+            </w:pPr>
+            <w:r>
+              <w:rPr>
+                <w:rtl w:val="0"/>
+              </w:rPr>
+            </w:r>
+          </w:p>
+        </w:tc>
+      </w:tr>
+      <w:tr>
+        <w:tc>
+          <w:tcPr>
+            <w:shd w:fill="auto" w:val="clear"/>
+            <w:tcMar>
+              <w:top w:w="100.0" w:type="dxa"/>
+              <w:left w:w="100.0" w:type="dxa"/>
+              <w:bottom w:w="100.0" w:type="dxa"/>
+              <w:right w:w="100.0" w:type="dxa"/>
+            </w:tcMar>
+            <w:vAlign w:val="top"/>
+          </w:tcPr>
+          <w:p>
+            <w:pPr>
+              <w:widowControl w:val="0"/>
+              <w:spacing w:line="240" w:lineRule="auto"/>
+              <w:rPr>
+                <w:sz w:val="20"/>
+                <w:szCs w:val="20"/>
+              </w:rPr>
+            </w:pPr>
+            <w:r>
+              <w:rPr>
+                <w:sz w:val="20"/>
+                <w:szCs w:val="20"/>
+                <w:rtl w:val="0"/>
+              </w:rPr>
+              <w:t xml:space="preserve">FR006</w:t>
+            </w:r>
+          </w:p>
+        </w:tc>
+        <w:tc>
+          <w:tcPr>
+            <w:shd w:fill="auto" w:val="clear"/>
+            <w:tcMar>
+              <w:top w:w="100.0" w:type="dxa"/>
+              <w:left w:w="100.0" w:type="dxa"/>
+              <w:bottom w:w="100.0" w:type="dxa"/>
+              <w:right w:w="100.0" w:type="dxa"/>
+            </w:tcMar>
+            <w:vAlign w:val="top"/>
+          </w:tcPr>
+          <w:p>
+            <w:pPr>
+              <w:widowControl w:val="0"/>
+              <w:ind w:left="0" w:firstLine="0"/>
+              <w:rPr>
+                <w:sz w:val="20"/>
+                <w:szCs w:val="20"/>
+              </w:rPr>
+            </w:pPr>
+            <w:r>
+              <w:rPr>
+                <w:sz w:val="20"/>
+                <w:szCs w:val="20"/>
+                <w:rtl w:val="0"/>
+              </w:rPr>
+              <w:t xml:space="preserve">A user should be able to change his/her profile status so that they would not be searchable and cannot receive random friend requests on the site.</w:t>
+            </w:r>
+          </w:p>
+        </w:tc>
+        <w:tc>
+          <w:tcPr>
+            <w:shd w:fill="auto" w:val="clear"/>
+            <w:tcMar>
+              <w:top w:w="100.0" w:type="dxa"/>
+              <w:left w:w="100.0" w:type="dxa"/>
+              <w:bottom w:w="100.0" w:type="dxa"/>
+              <w:right w:w="100.0" w:type="dxa"/>
+            </w:tcMar>
+            <w:vAlign w:val="top"/>
+          </w:tcPr>
+          <w:p>
+            <w:pPr>
+              <w:keepNext w:val="0"/>
+              <w:keepLines w:val="0"/>
+              <w:widowControl w:val="0"/>
+              <w:pBdr>
+                <w:top w:space="0" w:sz="0" w:val="nil"/>
+                <w:left w:space="0" w:sz="0" w:val="nil"/>
+                <w:bottom w:space="0" w:sz="0" w:val="nil"/>
+                <w:right w:space="0" w:sz="0" w:val="nil"/>
+                <w:between w:space="0" w:sz="0" w:val="nil"/>
+              </w:pBdr>
+              <w:shd w:fill="auto" w:val="clear"/>
+              <w:spacing w:after="0" w:before="0" w:line="240" w:lineRule="auto"/>
+              <w:ind w:left="0" w:right="0" w:firstLine="0"/>
+              <w:jc w:val="left"/>
+              <w:rPr>
+                <w:sz w:val="20"/>
+                <w:szCs w:val="20"/>
+              </w:rPr>
+            </w:pPr>
+            <w:r>
+              <w:rPr>
+                <w:sz w:val="20"/>
+                <w:szCs w:val="20"/>
+                <w:rtl w:val="0"/>
+              </w:rPr>
+              <w:t xml:space="preserve">Want</w:t>
+            </w:r>
+          </w:p>
+        </w:tc>
+        <w:tc>
+          <w:tcPr>
+            <w:shd w:fill="auto" w:val="clear"/>
+            <w:tcMar>
+              <w:top w:w="100.0" w:type="dxa"/>
+              <w:left w:w="100.0" w:type="dxa"/>
+              <w:bottom w:w="100.0" w:type="dxa"/>
+              <w:right w:w="100.0" w:type="dxa"/>
+            </w:tcMar>
+            <w:vAlign w:val="top"/>
+          </w:tcPr>
+          <w:p>
+            <w:pPr>
+              <w:keepNext w:val="0"/>
+              <w:keepLines w:val="0"/>
+              <w:widowControl w:val="0"/>
+              <w:pBdr>
+                <w:top w:space="0" w:sz="0" w:val="nil"/>
+                <w:left w:space="0" w:sz="0" w:val="nil"/>
+                <w:bottom w:space="0" w:sz="0" w:val="nil"/>
+                <w:right w:space="0" w:sz="0" w:val="nil"/>
+                <w:between w:space="0" w:sz="0" w:val="nil"/>
+              </w:pBdr>
+              <w:shd w:fill="auto" w:val="clear"/>
+              <w:spacing w:after="0" w:before="0" w:line="240" w:lineRule="auto"/>
+              <w:ind w:left="0" w:right="0" w:firstLine="0"/>
+              <w:jc w:val="left"/>
+              <w:rPr>
+                <w:sz w:val="20"/>
+                <w:szCs w:val="20"/>
+              </w:rPr>
+            </w:pPr>
+            <w:r>
+              <w:rPr>
+                <w:rtl w:val="0"/>
+              </w:rPr>
+            </w:r>
+          </w:p>
+        </w:tc>
+      </w:tr>
+      <w:tr>
+        <w:tc>
+          <w:tcPr>
+            <w:shd w:fill="auto" w:val="clear"/>
+            <w:tcMar>
+              <w:top w:w="100.0" w:type="dxa"/>
+              <w:left w:w="100.0" w:type="dxa"/>
+              <w:bottom w:w="100.0" w:type="dxa"/>
+              <w:right w:w="100.0" w:type="dxa"/>
+            </w:tcMar>
+            <w:vAlign w:val="top"/>
+          </w:tcPr>
+          <w:p>
+            <w:pPr>
+              <w:widowControl w:val="0"/>
+              <w:spacing w:line="240" w:lineRule="auto"/>
+              <w:rPr>
+                <w:sz w:val="20"/>
+                <w:szCs w:val="20"/>
+              </w:rPr>
+            </w:pPr>
+            <w:r>
+              <w:rPr>
+                <w:sz w:val="20"/>
+                <w:szCs w:val="20"/>
+                <w:rtl w:val="0"/>
+              </w:rPr>
+              <w:t xml:space="preserve">FR007</w:t>
+            </w:r>
+          </w:p>
+        </w:tc>
+        <w:tc>
+          <w:tcPr>
+            <w:shd w:fill="auto" w:val="clear"/>
+            <w:tcMar>
+              <w:top w:w="100.0" w:type="dxa"/>
+              <w:left w:w="100.0" w:type="dxa"/>
+              <w:bottom w:w="100.0" w:type="dxa"/>
+              <w:right w:w="100.0" w:type="dxa"/>
+            </w:tcMar>
+            <w:vAlign w:val="top"/>
+          </w:tcPr>
+          <w:p>
+            <w:pPr>
+              <w:widowControl w:val="0"/>
+              <w:ind w:left="0" w:firstLine="0"/>
+              <w:rPr>
+                <w:sz w:val="20"/>
+                <w:szCs w:val="20"/>
+              </w:rPr>
+            </w:pPr>
+            <w:r>
+              <w:rPr>
+                <w:sz w:val="20"/>
+                <w:szCs w:val="20"/>
+                <w:rtl w:val="0"/>
+              </w:rPr>
+              <w:t xml:space="preserve">Site admins should be able to add, remove or modify site user accounts.</w:t>
+            </w:r>
+          </w:p>
+          <w:p>
+            <w:pPr>
+              <w:keepNext w:val="0"/>
+              <w:keepLines w:val="0"/>
+              <w:widowControl w:val="0"/>
+              <w:pBdr>
+                <w:top w:space="0" w:sz="0" w:val="nil"/>
+                <w:left w:space="0" w:sz="0" w:val="nil"/>
+                <w:bottom w:space="0" w:sz="0" w:val="nil"/>
+                <w:right w:space="0" w:sz="0" w:val="nil"/>
+                <w:between w:space="0" w:sz="0" w:val="nil"/>
+              </w:pBdr>
+              <w:shd w:fill="auto" w:val="clear"/>
+              <w:spacing w:after="0" w:before="0" w:line="240" w:lineRule="auto"/>
+              <w:ind w:left="0" w:right="0" w:firstLine="0"/>
+              <w:jc w:val="left"/>
+              <w:rPr>
+                <w:sz w:val="20"/>
+                <w:szCs w:val="20"/>
+              </w:rPr>
+            </w:pPr>
+            <w:r>
+              <w:rPr>
+                <w:rtl w:val="0"/>
+              </w:rPr>
+            </w:r>
+          </w:p>
+        </w:tc>
+        <w:tc>
+          <w:tcPr>
+            <w:shd w:fill="auto" w:val="clear"/>
+            <w:tcMar>
+              <w:top w:w="100.0" w:type="dxa"/>
+              <w:left w:w="100.0" w:type="dxa"/>
+              <w:bottom w:w="100.0" w:type="dxa"/>
+              <w:right w:w="100.0" w:type="dxa"/>
+            </w:tcMar>
+            <w:vAlign w:val="top"/>
+          </w:tcPr>
+          <w:p>
+            <w:pPr>
+              <w:keepNext w:val="0"/>
+              <w:keepLines w:val="0"/>
+              <w:widowControl w:val="0"/>
+              <w:pBdr>
+                <w:top w:space="0" w:sz="0" w:val="nil"/>
+                <w:left w:space="0" w:sz="0" w:val="nil"/>
+                <w:bottom w:space="0" w:sz="0" w:val="nil"/>
+                <w:right w:space="0" w:sz="0" w:val="nil"/>
+                <w:between w:space="0" w:sz="0" w:val="nil"/>
+              </w:pBdr>
+              <w:shd w:fill="auto" w:val="clear"/>
+              <w:spacing w:after="0" w:before="0" w:line="240" w:lineRule="auto"/>
+              <w:ind w:left="0" w:right="0" w:firstLine="0"/>
+              <w:jc w:val="left"/>
+              <w:rPr>
+                <w:sz w:val="20"/>
+                <w:szCs w:val="20"/>
+              </w:rPr>
+            </w:pPr>
+            <w:r>
+              <w:rPr>
+                <w:sz w:val="20"/>
+                <w:szCs w:val="20"/>
+                <w:rtl w:val="0"/>
+              </w:rPr>
+              <w:t xml:space="preserve">Want</w:t>
+            </w:r>
+          </w:p>
+        </w:tc>
+        <w:tc>
+          <w:tcPr>
+            <w:shd w:fill="auto" w:val="clear"/>
+            <w:tcMar>
+              <w:top w:w="100.0" w:type="dxa"/>
+              <w:left w:w="100.0" w:type="dxa"/>
+              <w:bottom w:w="100.0" w:type="dxa"/>
+              <w:right w:w="100.0" w:type="dxa"/>
+            </w:tcMar>
+            <w:vAlign w:val="top"/>
+          </w:tcPr>
+          <w:p>
+            <w:pPr>
+              <w:keepNext w:val="0"/>
+              <w:keepLines w:val="0"/>
+              <w:widowControl w:val="0"/>
+              <w:pBdr>
+                <w:top w:space="0" w:sz="0" w:val="nil"/>
+                <w:left w:space="0" w:sz="0" w:val="nil"/>
+                <w:bottom w:space="0" w:sz="0" w:val="nil"/>
+                <w:right w:space="0" w:sz="0" w:val="nil"/>
+                <w:between w:space="0" w:sz="0" w:val="nil"/>
+              </w:pBdr>
+              <w:shd w:fill="auto" w:val="clear"/>
+              <w:spacing w:after="0" w:before="0" w:line="240" w:lineRule="auto"/>
+              <w:ind w:left="0" w:right="0" w:firstLine="0"/>
+              <w:jc w:val="left"/>
+              <w:rPr>
+                <w:sz w:val="20"/>
+                <w:szCs w:val="20"/>
+              </w:rPr>
+            </w:pPr>
+            <w:r>
+              <w:rPr>
+                <w:rtl w:val="0"/>
+              </w:rPr>
+            </w:r>
+          </w:p>
+        </w:tc>
+      </w:tr>
+    </w:tbl>
+    <w:p>
+      <w:pPr>
+        <w:rPr/>
+      </w:pPr>
+      <w:r>
+        <w:rPr>
+          <w:rtl w:val="0"/>
+        </w:rPr>
       </w:r>
     </w:p>
     <w:p>
@@ -2063,27 +4884,6 @@
         </w:rPr>
       </w:pPr>
       <w:r>
-        <w:rPr>
-          <w:rtl w:val="0"/>
-        </w:rPr>
-      </w:r>
-    </w:p>
-    <w:p>
-      <w:pPr>
-        <w:rPr/>
-      </w:pPr>
-      <w:r>
-        <w:rPr>
-          <w:rtl w:val="0"/>
-        </w:rPr>
-        <w:t xml:space="preserve">Stuff</w:t>
-      </w:r>
-    </w:p>
-    <w:p>
-      <w:pPr>
-        <w:rPr/>
-      </w:pPr>
-      <w:r>
         <w:br w:type="page"/>
       </w:r>
       <w:r>
@@ -2108,11 +4908,12 @@
           <w:u w:val="single"/>
           <w:rtl w:val="0"/>
         </w:rPr>
-        <w:t xml:space="preserve">7. High-Level System Architecture</w:t>
-      </w:r>
-    </w:p>
-    <w:p>
-      <w:pPr>
+        <w:t xml:space="preserve">6. List of Non-Functional Requirements</w:t>
+      </w:r>
+    </w:p>
+    <w:p>
+      <w:pPr>
+        <w:jc w:val="center"/>
         <w:rPr>
           <w:sz w:val="28"/>
           <w:szCs w:val="28"/>
@@ -2127,13 +4928,26 @@
     </w:p>
     <w:p>
       <w:pPr>
+        <w:rPr>
+          <w:b w:val="1"/>
+        </w:rPr>
+      </w:pPr>
+      <w:r>
+        <w:rPr>
+          <w:b w:val="1"/>
+          <w:rtl w:val="0"/>
+        </w:rPr>
+        <w:t xml:space="preserve">6.1 - Security</w:t>
+      </w:r>
+    </w:p>
+    <w:p>
+      <w:pPr>
         <w:rPr/>
       </w:pPr>
       <w:r>
         <w:rPr>
           <w:rtl w:val="0"/>
         </w:rPr>
-        <w:t xml:space="preserve">7.1 Overview</w:t>
       </w:r>
     </w:p>
     <w:p>
@@ -2144,7 +4958,7 @@
         <w:rPr>
           <w:rtl w:val="0"/>
         </w:rPr>
-        <w:t xml:space="preserve">In this section of the proposal,we will detail the technology stack used to implement the software solution. All tools from the hardware to the client-facing GUI will be detailed. The supporting technology will be configured as an ecosystem where this or multiple applications (or application components) can share real time access to the underlying databases </w:t>
+        <w:t xml:space="preserve">Since the application is not expected to contain any Personally Identifiable Information (P.I.I.) and will not facilitate any financial transactions, security risk to the site is considered to be low. Therefore a moderate level of password encryption will be used to encrypt password data. Passwords must contain at least 9 characters with upper and lower characters. A number must also be included in the password for it to be accepted.</w:t>
       </w:r>
     </w:p>
     <w:p>
@@ -2165,7 +4979,7 @@
         <w:rPr>
           <w:rtl w:val="0"/>
         </w:rPr>
-        <w:t xml:space="preserve">7.2 Hardware</w:t>
+        <w:t xml:space="preserve">Validation of passwords based on password rules will be accomplished with JavaScript on the front end of the app. The encryption algorithm will be executed in PHP on the server-side of the application.</w:t>
       </w:r>
     </w:p>
     <w:p>
@@ -2176,7 +4990,20 @@
         <w:rPr>
           <w:rtl w:val="0"/>
         </w:rPr>
-        <w:t xml:space="preserve">The hardware which will host the application is a LAMP server provisioned by Florida Atlantic University for our group to use. This Linux server implements Apache, MySQL, and PHP Application development environments (hence L.A.M.P.). No other hardware will be used to implement the application.</w:t>
+      </w:r>
+    </w:p>
+    <w:p>
+      <w:pPr>
+        <w:rPr>
+          <w:b w:val="1"/>
+        </w:rPr>
+      </w:pPr>
+      <w:r>
+        <w:rPr>
+          <w:b w:val="1"/>
+          <w:rtl w:val="0"/>
+        </w:rPr>
+        <w:t xml:space="preserve">6.2 - Usability</w:t>
       </w:r>
     </w:p>
     <w:p>
@@ -2197,7 +5024,7 @@
         <w:rPr>
           <w:rtl w:val="0"/>
         </w:rPr>
-        <w:t xml:space="preserve">7.3 Database Utility</w:t>
+        <w:t xml:space="preserve">The target customer for this application will be a user with moderate computing skills. The user should not need advanced computing skills in order to use the product. GUI design should be simple and screen hints should be available to guide users through the process (no training). </w:t>
       </w:r>
     </w:p>
     <w:p>
@@ -2208,7 +5035,20 @@
         <w:rPr>
           <w:rtl w:val="0"/>
         </w:rPr>
-        <w:t xml:space="preserve">To build the application databases, we will use the MySQL implementation on the LAMP server. One database will be developed and tables will be created for member data, activities, and administrative needs. This database will be relationally implemented. The unique key and relational key for all database tables will be the unique user ID.</w:t>
+      </w:r>
+    </w:p>
+    <w:p>
+      <w:pPr>
+        <w:rPr>
+          <w:b w:val="1"/>
+        </w:rPr>
+      </w:pPr>
+      <w:r>
+        <w:rPr>
+          <w:b w:val="1"/>
+          <w:rtl w:val="0"/>
+        </w:rPr>
+        <w:t xml:space="preserve">6.3 - Reliability</w:t>
       </w:r>
     </w:p>
     <w:p>
@@ -2229,7 +5069,7 @@
         <w:rPr>
           <w:rtl w:val="0"/>
         </w:rPr>
-        <w:t xml:space="preserve">7.4 Server-Side Scripting</w:t>
+        <w:t xml:space="preserve">User volume on this application is not expected to be high and, thus server up-time is considered to be moderately critical. The expected downtime (other than hardware failures) will likely be due only to pushing  new implementations of the product from the development environment to the production environment. Dev-to-Prod pushes are expected to bring the site offline no more than 5 minutes. Dev-to Prod pushes will be off-cycle throughout the duration of the project. However, these pushes will take place after hours.</w:t>
       </w:r>
     </w:p>
     <w:p>
@@ -2240,7 +5080,20 @@
         <w:rPr>
           <w:rtl w:val="0"/>
         </w:rPr>
-        <w:t xml:space="preserve">In order for the application into interface between the client-facing GUI and the database, PHP will be used to perform the server-side scripting.</w:t>
+      </w:r>
+    </w:p>
+    <w:p>
+      <w:pPr>
+        <w:rPr>
+          <w:b w:val="1"/>
+        </w:rPr>
+      </w:pPr>
+      <w:r>
+        <w:rPr>
+          <w:b w:val="1"/>
+          <w:rtl w:val="0"/>
+        </w:rPr>
+        <w:t xml:space="preserve">6.4 - Maintainability</w:t>
       </w:r>
     </w:p>
     <w:p>
@@ -2261,7 +5114,7 @@
         <w:rPr>
           <w:rtl w:val="0"/>
         </w:rPr>
-        <w:t xml:space="preserve">7.5 Client-Side Scripting</w:t>
+        <w:t xml:space="preserve">Admin users will be created for this site. Admin users will have the ability to make basic configuration changes to the site (i.e. style color), and manage regular users on the site. An admin user should be able to make basic configuration changes to the site through the front end GUI without the need to directly program to an API.</w:t>
       </w:r>
     </w:p>
     <w:p>
@@ -2276,17 +5129,125 @@
     </w:p>
     <w:p>
       <w:pPr>
+        <w:rPr>
+          <w:b w:val="1"/>
+        </w:rPr>
+      </w:pPr>
+      <w:r>
+        <w:rPr>
+          <w:b w:val="1"/>
+          <w:rtl w:val="0"/>
+        </w:rPr>
+        <w:t xml:space="preserve">6.5 - Performance</w:t>
+      </w:r>
+    </w:p>
+    <w:p>
+      <w:pPr>
         <w:rPr/>
       </w:pPr>
       <w:r>
         <w:rPr>
           <w:rtl w:val="0"/>
         </w:rPr>
-        <w:t xml:space="preserve">7.6 “Eye-Level” Graphical User Interface (GUI)</w:t>
-      </w:r>
-      <w:r>
-        <w:br w:type="page"/>
-      </w:r>
+      </w:r>
+    </w:p>
+    <w:p>
+      <w:pPr>
+        <w:numPr>
+          <w:ilvl w:val="0"/>
+          <w:numId w:val="10"/>
+        </w:numPr>
+        <w:ind w:left="720" w:hanging="360"/>
+        <w:rPr>
+          <w:u w:val="none"/>
+        </w:rPr>
+      </w:pPr>
+      <w:r>
+        <w:rPr>
+          <w:rtl w:val="0"/>
+        </w:rPr>
+        <w:t xml:space="preserve">6.5.1 - </w:t>
+      </w:r>
+      <w:r>
+        <w:rPr>
+          <w:b w:val="1"/>
+          <w:rtl w:val="0"/>
+        </w:rPr>
+        <w:t xml:space="preserve">Page Loading Time</w:t>
+      </w:r>
+      <w:r>
+        <w:rPr>
+          <w:rtl w:val="0"/>
+        </w:rPr>
+        <w:t xml:space="preserve"> - Page loading times should take no longer 90 seconds on a computer or mobile device with a current browser and internet speed of 4G or more</w:t>
+      </w:r>
+    </w:p>
+    <w:p>
+      <w:pPr>
+        <w:numPr>
+          <w:ilvl w:val="0"/>
+          <w:numId w:val="10"/>
+        </w:numPr>
+        <w:ind w:left="720" w:hanging="360"/>
+        <w:rPr>
+          <w:u w:val="none"/>
+        </w:rPr>
+      </w:pPr>
+      <w:r>
+        <w:rPr>
+          <w:rtl w:val="0"/>
+        </w:rPr>
+        <w:t xml:space="preserve">6.5.2 - </w:t>
+      </w:r>
+      <w:r>
+        <w:rPr>
+          <w:b w:val="1"/>
+          <w:rtl w:val="0"/>
+        </w:rPr>
+        <w:t xml:space="preserve">Concurrent usage</w:t>
+      </w:r>
+      <w:r>
+        <w:rPr>
+          <w:rtl w:val="0"/>
+        </w:rPr>
+        <w:t xml:space="preserve"> - The site should be able to support at least 1000 concurrent users operating on the site</w:t>
+      </w:r>
+    </w:p>
+    <w:p>
+      <w:pPr>
+        <w:numPr>
+          <w:ilvl w:val="0"/>
+          <w:numId w:val="10"/>
+        </w:numPr>
+        <w:ind w:left="720" w:hanging="360"/>
+        <w:rPr>
+          <w:u w:val="none"/>
+        </w:rPr>
+      </w:pPr>
+      <w:r>
+        <w:rPr>
+          <w:rtl w:val="0"/>
+        </w:rPr>
+        <w:t xml:space="preserve">6.5.3 - </w:t>
+      </w:r>
+      <w:r>
+        <w:rPr>
+          <w:b w:val="1"/>
+          <w:rtl w:val="0"/>
+        </w:rPr>
+        <w:t xml:space="preserve">UI Responsiveness </w:t>
+      </w:r>
+      <w:r>
+        <w:rPr>
+          <w:rtl w:val="0"/>
+        </w:rPr>
+        <w:t xml:space="preserve">- The display should adapt to the size of the viewing port within 10 seconds of full page load.</w:t>
+      </w:r>
+    </w:p>
+    <w:p>
+      <w:pPr>
+        <w:rPr/>
+      </w:pPr>
       <w:r>
         <w:rPr>
           <w:rtl w:val="0"/>
@@ -2309,54 +5270,293 @@
           <w:u w:val="single"/>
           <w:rtl w:val="0"/>
         </w:rPr>
-        <w:t xml:space="preserve">8. Group 2: Team Rocket</w:t>
-      </w:r>
-    </w:p>
-    <w:p>
-      <w:pPr>
-        <w:jc w:val="center"/>
-        <w:rPr>
-          <w:sz w:val="28"/>
-          <w:szCs w:val="28"/>
-          <w:u w:val="single"/>
-        </w:rPr>
-      </w:pPr>
-      <w:r>
-        <w:rPr>
-          <w:rtl w:val="0"/>
-        </w:rPr>
-      </w:r>
-    </w:p>
-    <w:p>
-      <w:pPr>
-        <w:jc w:val="center"/>
+        <w:t xml:space="preserve">7. High-Level System Architecture</w:t>
+      </w:r>
+    </w:p>
+    <w:p>
+      <w:pPr>
+        <w:rPr>
+          <w:b w:val="1"/>
+        </w:rPr>
+      </w:pPr>
+      <w:r>
+        <w:rPr>
+          <w:b w:val="1"/>
+          <w:rtl w:val="0"/>
+        </w:rPr>
+        <w:t xml:space="preserve">7.1 - Overview</w:t>
+      </w:r>
+    </w:p>
+    <w:p>
+      <w:pPr>
+        <w:rPr>
+          <w:i w:val="1"/>
+        </w:rPr>
+      </w:pPr>
+      <w:r>
+        <w:rPr>
+          <w:rtl w:val="0"/>
+        </w:rPr>
+      </w:r>
+    </w:p>
+    <w:p>
+      <w:pPr>
         <w:rPr/>
       </w:pPr>
       <w:r>
         <w:rPr>
           <w:rtl w:val="0"/>
         </w:rPr>
-        <w:t xml:space="preserve">Ivan Bruno-Gaston (Product Owner) - </w:t>
-      </w:r>
-      <w:hyperlink r:id="rId6">
+        <w:t xml:space="preserve">In this section of the proposal,we will detail the technology stack used to implement the software solution. All tools from the hardware to the client-facing GUI will be detailed. The supporting technology will be configured as an ecosystem where this or multiple applications (or application components) can share real time access to the underlying databases </w:t>
+      </w:r>
+    </w:p>
+    <w:p>
+      <w:pPr>
+        <w:rPr/>
+      </w:pPr>
+      <w:r>
+        <w:rPr>
+          <w:rtl w:val="0"/>
+        </w:rPr>
+      </w:r>
+    </w:p>
+    <w:p>
+      <w:pPr>
+        <w:rPr>
+          <w:b w:val="1"/>
+        </w:rPr>
+      </w:pPr>
+      <w:r>
+        <w:rPr>
+          <w:b w:val="1"/>
+          <w:rtl w:val="0"/>
+        </w:rPr>
+        <w:t xml:space="preserve">7.2 - Hardware</w:t>
+      </w:r>
+    </w:p>
+    <w:p>
+      <w:pPr>
+        <w:rPr>
+          <w:i w:val="1"/>
+        </w:rPr>
+      </w:pPr>
+      <w:r>
+        <w:rPr>
+          <w:rtl w:val="0"/>
+        </w:rPr>
+      </w:r>
+    </w:p>
+    <w:p>
+      <w:pPr>
+        <w:rPr/>
+      </w:pPr>
+      <w:r>
+        <w:rPr>
+          <w:rtl w:val="0"/>
+        </w:rPr>
+        <w:t xml:space="preserve">The hardware which will host the application is a LAMP server provisioned by Florida Atlantic University for our group to use. This Linux server implements Apache, MySQL, and PHP Application development environments. No other hardware will be used.</w:t>
+      </w:r>
+    </w:p>
+    <w:p>
+      <w:pPr>
+        <w:rPr/>
+      </w:pPr>
+      <w:r>
+        <w:rPr>
+          <w:rtl w:val="0"/>
+        </w:rPr>
+      </w:r>
+    </w:p>
+    <w:p>
+      <w:pPr>
+        <w:rPr>
+          <w:b w:val="1"/>
+        </w:rPr>
+      </w:pPr>
+      <w:r>
+        <w:rPr>
+          <w:b w:val="1"/>
+          <w:rtl w:val="0"/>
+        </w:rPr>
+        <w:t xml:space="preserve">7.3 - Database Utility</w:t>
+      </w:r>
+    </w:p>
+    <w:p>
+      <w:pPr>
+        <w:rPr>
+          <w:i w:val="1"/>
+        </w:rPr>
+      </w:pPr>
+      <w:r>
+        <w:rPr>
+          <w:rtl w:val="0"/>
+        </w:rPr>
+      </w:r>
+    </w:p>
+    <w:p>
+      <w:pPr>
+        <w:rPr/>
+      </w:pPr>
+      <w:r>
+        <w:rPr>
+          <w:rtl w:val="0"/>
+        </w:rPr>
+        <w:t xml:space="preserve">To build the application databases, we will use the MySQL implementation on the LAMP server. One database will be developed and tables will be created for member data, activities, and administrative needs. This database will be relationally implemented. The unique key and relational key for all database tables will be the unique user ID.</w:t>
+      </w:r>
+    </w:p>
+    <w:p>
+      <w:pPr>
+        <w:rPr/>
+      </w:pPr>
+      <w:r>
+        <w:rPr>
+          <w:rtl w:val="0"/>
+        </w:rPr>
+      </w:r>
+    </w:p>
+    <w:p>
+      <w:pPr>
+        <w:rPr>
+          <w:b w:val="1"/>
+        </w:rPr>
+      </w:pPr>
+      <w:r>
+        <w:rPr>
+          <w:b w:val="1"/>
+          <w:rtl w:val="0"/>
+        </w:rPr>
+        <w:t xml:space="preserve">7.4 - Server-Side Scripting</w:t>
+      </w:r>
+    </w:p>
+    <w:p>
+      <w:pPr>
+        <w:rPr/>
+      </w:pPr>
+      <w:r>
+        <w:rPr>
+          <w:rtl w:val="0"/>
+        </w:rPr>
+      </w:r>
+    </w:p>
+    <w:p>
+      <w:pPr>
+        <w:rPr/>
+      </w:pPr>
+      <w:r>
+        <w:rPr>
+          <w:rtl w:val="0"/>
+        </w:rPr>
+        <w:t xml:space="preserve">In order for the application info interface between the client-facing GUI and the database, PHP will be used to perform the server-side scripting. This includes validating and encrypting the user login, creating new users, and adding/modifying content at the user level. Other features which emerge during the progression of the project will also use PHP.</w:t>
+      </w:r>
+    </w:p>
+    <w:p>
+      <w:pPr>
+        <w:rPr/>
+      </w:pPr>
+      <w:r>
+        <w:rPr>
+          <w:rtl w:val="0"/>
+        </w:rPr>
+      </w:r>
+    </w:p>
+    <w:p>
+      <w:pPr>
+        <w:rPr>
+          <w:b w:val="1"/>
+        </w:rPr>
+      </w:pPr>
+      <w:r>
+        <w:rPr>
+          <w:b w:val="1"/>
+          <w:rtl w:val="0"/>
+        </w:rPr>
+        <w:t xml:space="preserve">7.5 - Client-Side Scripting</w:t>
+      </w:r>
+    </w:p>
+    <w:p>
+      <w:pPr>
+        <w:rPr/>
+      </w:pPr>
+      <w:r>
+        <w:rPr>
+          <w:rtl w:val="0"/>
+        </w:rPr>
+      </w:r>
+    </w:p>
+    <w:p>
+      <w:pPr>
+        <w:rPr/>
+      </w:pPr>
+      <w:r>
+        <w:rPr>
+          <w:rtl w:val="0"/>
+        </w:rPr>
+        <w:t xml:space="preserve">Any client-side scripting will be done using JavaScript and CSS. This includes animation, front-end form validation, and any other user experience elements. </w:t>
+      </w:r>
+    </w:p>
+    <w:p>
+      <w:pPr>
+        <w:rPr/>
+      </w:pPr>
+      <w:r>
+        <w:rPr>
+          <w:rtl w:val="0"/>
+        </w:rPr>
+      </w:r>
+    </w:p>
+    <w:p>
+      <w:pPr>
+        <w:rPr>
+          <w:b w:val="1"/>
+        </w:rPr>
+      </w:pPr>
+      <w:r>
+        <w:rPr>
+          <w:b w:val="1"/>
+          <w:rtl w:val="0"/>
+        </w:rPr>
+        <w:t xml:space="preserve">7.6 - “Eye-Level” Graphical User Interface (GUI)</w:t>
+      </w:r>
+    </w:p>
+    <w:p>
+      <w:pPr>
+        <w:rPr/>
+      </w:pPr>
+      <w:r>
+        <w:rPr>
+          <w:rtl w:val="0"/>
+        </w:rPr>
+      </w:r>
+    </w:p>
+    <w:p>
+      <w:pPr>
+        <w:rPr/>
+      </w:pPr>
+      <w:r>
+        <w:rPr>
+          <w:rtl w:val="0"/>
+        </w:rPr>
+        <w:t xml:space="preserve">The front end GUI for the application will be Coded in HTML5 and CSS by implementing a mobile-responsive Bootstrap template acquired from </w:t>
+      </w:r>
+      <w:hyperlink r:id="rId12">
         <w:r>
           <w:rPr>
             <w:color w:val="1155cc"/>
             <w:u w:val="single"/>
             <w:rtl w:val="0"/>
           </w:rPr>
-          <w:t xml:space="preserve">ibrunog@fau.edu</w:t>
+          <w:t xml:space="preserve">https://startbootstrap.com/</w:t>
         </w:r>
       </w:hyperlink>
       <w:r>
         <w:rPr>
           <w:rtl w:val="0"/>
         </w:rPr>
-      </w:r>
-    </w:p>
-    <w:p>
-      <w:pPr>
-        <w:jc w:val="left"/>
+        <w:t xml:space="preserve">. The actual final template chosen will be decided later in the project. Proper credit for the template used will be listed on the site.</w:t>
+      </w:r>
+    </w:p>
+    <w:p>
+      <w:pPr>
         <w:rPr/>
       </w:pPr>
       <w:r>
@@ -2367,228 +5567,57 @@
     </w:p>
     <w:p>
       <w:pPr>
-        <w:jc w:val="center"/>
+        <w:rPr>
+          <w:b w:val="1"/>
+        </w:rPr>
+      </w:pPr>
+      <w:r>
+        <w:rPr>
+          <w:b w:val="1"/>
+          <w:i w:val="1"/>
+          <w:rtl w:val="0"/>
+        </w:rPr>
+        <w:t xml:space="preserve">7</w:t>
+      </w:r>
+      <w:r>
+        <w:rPr>
+          <w:b w:val="1"/>
+          <w:rtl w:val="0"/>
+        </w:rPr>
+        <w:t xml:space="preserve">.7 - SoundCloud API</w:t>
+      </w:r>
+    </w:p>
+    <w:p>
+      <w:pPr>
         <w:rPr/>
       </w:pPr>
       <w:r>
         <w:rPr>
           <w:rtl w:val="0"/>
         </w:rPr>
-        <w:t xml:space="preserve">Craig Peroni (Scrum Master) - </w:t>
-      </w:r>
-      <w:hyperlink r:id="rId7">
+        <w:t xml:space="preserve">Soundcloud provides an external API to allow other web applications to access music resources and display them with their site. This code is found at </w:t>
+      </w:r>
+      <w:hyperlink r:id="rId13">
         <w:r>
           <w:rPr>
             <w:color w:val="1155cc"/>
             <w:u w:val="single"/>
             <w:rtl w:val="0"/>
           </w:rPr>
-          <w:t xml:space="preserve">cperoni2020@fau.edu</w:t>
+          <w:t xml:space="preserve">https://developers.soundcloud.com/docs/api/html5-widget</w:t>
         </w:r>
       </w:hyperlink>
       <w:r>
         <w:rPr>
           <w:rtl w:val="0"/>
         </w:rPr>
-      </w:r>
-    </w:p>
-    <w:p>
-      <w:pPr>
-        <w:jc w:val="center"/>
+        <w:t xml:space="preserve">.</w:t>
+      </w:r>
+    </w:p>
+    <w:p>
+      <w:pPr>
         <w:rPr/>
       </w:pPr>
-      <w:r>
-        <w:rPr>
-          <w:rtl w:val="0"/>
-        </w:rPr>
-      </w:r>
-    </w:p>
-    <w:p>
-      <w:pPr>
-        <w:jc w:val="center"/>
-        <w:rPr/>
-      </w:pPr>
-      <w:r>
-        <w:rPr>
-          <w:rtl w:val="0"/>
-        </w:rPr>
-        <w:t xml:space="preserve">Sharmada Iyer (Developer) - </w:t>
-      </w:r>
-      <w:hyperlink r:id="rId8">
-        <w:r>
-          <w:rPr>
-            <w:color w:val="1155cc"/>
-            <w:u w:val="single"/>
-            <w:rtl w:val="0"/>
-          </w:rPr>
-          <w:t xml:space="preserve">siyer2018@fau.edu</w:t>
-        </w:r>
-      </w:hyperlink>
-      <w:r>
-        <w:rPr>
-          <w:rtl w:val="0"/>
-        </w:rPr>
-      </w:r>
-    </w:p>
-    <w:p>
-      <w:pPr>
-        <w:jc w:val="center"/>
-        <w:rPr/>
-      </w:pPr>
-      <w:r>
-        <w:rPr>
-          <w:rtl w:val="0"/>
-        </w:rPr>
-      </w:r>
-    </w:p>
-    <w:p>
-      <w:pPr>
-        <w:jc w:val="center"/>
-        <w:rPr/>
-      </w:pPr>
-      <w:r>
-        <w:rPr>
-          <w:rtl w:val="0"/>
-        </w:rPr>
-        <w:t xml:space="preserve">Belal Mahmood (Developer) - </w:t>
-      </w:r>
-      <w:hyperlink r:id="rId9">
-        <w:r>
-          <w:rPr>
-            <w:color w:val="1155cc"/>
-            <w:u w:val="single"/>
-            <w:rtl w:val="0"/>
-          </w:rPr>
-          <w:t xml:space="preserve">bmahmood2018@fau.edu</w:t>
-        </w:r>
-      </w:hyperlink>
-      <w:r>
-        <w:rPr>
-          <w:rtl w:val="0"/>
-        </w:rPr>
-      </w:r>
-    </w:p>
-    <w:p>
-      <w:pPr>
-        <w:jc w:val="center"/>
-        <w:rPr/>
-      </w:pPr>
-      <w:r>
-        <w:rPr>
-          <w:rtl w:val="0"/>
-        </w:rPr>
-      </w:r>
-    </w:p>
-    <w:p>
-      <w:pPr>
-        <w:jc w:val="center"/>
-        <w:rPr/>
-      </w:pPr>
-      <w:r>
-        <w:rPr>
-          <w:rtl w:val="0"/>
-        </w:rPr>
-        <w:t xml:space="preserve">Isabel Tait (Developer) - </w:t>
-      </w:r>
-      <w:hyperlink r:id="rId10">
-        <w:r>
-          <w:rPr>
-            <w:color w:val="1155cc"/>
-            <w:u w:val="single"/>
-            <w:rtl w:val="0"/>
-          </w:rPr>
-          <w:t xml:space="preserve">itait2017@fau.edu</w:t>
-        </w:r>
-      </w:hyperlink>
-      <w:r>
-        <w:rPr>
-          <w:rtl w:val="0"/>
-        </w:rPr>
-      </w:r>
-    </w:p>
-    <w:p>
-      <w:pPr>
-        <w:jc w:val="center"/>
-        <w:rPr/>
-      </w:pPr>
-      <w:r>
-        <w:rPr>
-          <w:rtl w:val="0"/>
-        </w:rPr>
-      </w:r>
-    </w:p>
-    <w:p>
-      <w:pPr>
-        <w:jc w:val="center"/>
-        <w:rPr/>
-      </w:pPr>
-      <w:r>
-        <w:rPr>
-          <w:rtl w:val="0"/>
-        </w:rPr>
-      </w:r>
-    </w:p>
-    <w:p>
-      <w:pPr>
-        <w:jc w:val="center"/>
-        <w:rPr/>
-      </w:pPr>
-      <w:r>
-        <w:rPr>
-          <w:rtl w:val="0"/>
-        </w:rPr>
-      </w:r>
-    </w:p>
-    <w:p>
-      <w:pPr>
-        <w:jc w:val="center"/>
-        <w:rPr>
-          <w:u w:val="single"/>
-        </w:rPr>
-      </w:pPr>
-      <w:r>
-        <w:rPr>
-          <w:u w:val="single"/>
-          <w:rtl w:val="0"/>
-        </w:rPr>
-        <w:t xml:space="preserve">About Us</w:t>
-      </w:r>
-    </w:p>
-    <w:p>
-      <w:pPr>
-        <w:rPr/>
-      </w:pPr>
-      <w:r>
-        <w:rPr>
-          <w:rtl w:val="0"/>
-        </w:rPr>
-        <w:tab/>
-        <w:tab/>
-        <w:tab/>
-      </w:r>
-      <w:hyperlink r:id="rId11">
-        <w:r>
-          <w:rPr>
-            <w:color w:val="1155cc"/>
-            <w:u w:val="single"/>
-            <w:rtl w:val="0"/>
-          </w:rPr>
-          <w:t xml:space="preserve">https://lamp.cse.fau.edu/~cen4010_s21_g02/</w:t>
-        </w:r>
-      </w:hyperlink>
-      <w:r>
-        <w:rPr>
-          <w:rtl w:val="0"/>
-        </w:rPr>
-      </w:r>
-    </w:p>
-    <w:p>
-      <w:pPr>
-        <w:rPr/>
-      </w:pPr>
-      <w:r>
-        <w:br w:type="page"/>
-      </w:r>
       <w:r>
         <w:rPr>
           <w:rtl w:val="0"/>
@@ -2611,7 +5640,295 @@
           <w:u w:val="single"/>
           <w:rtl w:val="0"/>
         </w:rPr>
-        <w:t xml:space="preserve">9. Checklist</w:t>
+        <w:t xml:space="preserve">8. Appendix</w:t>
+      </w:r>
+    </w:p>
+    <w:p>
+      <w:pPr>
+        <w:rPr/>
+      </w:pPr>
+      <w:r>
+        <w:rPr>
+          <w:rtl w:val="0"/>
+        </w:rPr>
+      </w:r>
+    </w:p>
+    <w:p>
+      <w:pPr>
+        <w:rPr>
+          <w:b w:val="1"/>
+        </w:rPr>
+      </w:pPr>
+      <w:r>
+        <w:rPr>
+          <w:b w:val="1"/>
+          <w:rtl w:val="0"/>
+        </w:rPr>
+        <w:t xml:space="preserve">8.1 - Appendix A - Account Creation Process</w:t>
+      </w:r>
+    </w:p>
+    <w:p>
+      <w:pPr>
+        <w:jc w:val="center"/>
+        <w:rPr>
+          <w:i w:val="1"/>
+        </w:rPr>
+      </w:pPr>
+      <w:r>
+        <w:rPr>
+          <w:i w:val="1"/>
+        </w:rPr>
+        <w:drawing>
+          <wp:inline distB="114300" distT="114300" distL="114300" distR="114300">
+            <wp:extent cx="5943600" cy="3416300"/>
+            <wp:effectExtent b="0" l="0" r="0" t="0"/>
+            <wp:docPr id="3" name="image4.jpg"/>
+            <a:graphic>
+              <a:graphicData uri="http://schemas.openxmlformats.org/drawingml/2006/picture">
+                <pic:pic>
+                  <pic:nvPicPr>
+                    <pic:cNvPr id="0" name="image4.jpg"/>
+                    <pic:cNvPicPr preferRelativeResize="0"/>
+                  </pic:nvPicPr>
+                  <pic:blipFill>
+                    <a:blip r:embed="rId14"/>
+                    <a:srcRect b="0" l="0" r="0" t="0"/>
+                    <a:stretch>
+                      <a:fillRect/>
+                    </a:stretch>
+                  </pic:blipFill>
+                  <pic:spPr>
+                    <a:xfrm>
+                      <a:off x="0" y="0"/>
+                      <a:ext cx="5943600" cy="3416300"/>
+                    </a:xfrm>
+                    <a:prstGeom prst="rect"/>
+                    <a:ln/>
+                  </pic:spPr>
+                </pic:pic>
+              </a:graphicData>
+            </a:graphic>
+          </wp:inline>
+        </w:drawing>
+      </w:r>
+      <w:r>
+        <w:rPr>
+          <w:rtl w:val="0"/>
+        </w:rPr>
+      </w:r>
+    </w:p>
+    <w:p>
+      <w:pPr>
+        <w:rPr>
+          <w:i w:val="1"/>
+        </w:rPr>
+      </w:pPr>
+      <w:r>
+        <w:rPr>
+          <w:rtl w:val="0"/>
+        </w:rPr>
+      </w:r>
+    </w:p>
+    <w:p>
+      <w:pPr>
+        <w:rPr>
+          <w:b w:val="1"/>
+        </w:rPr>
+      </w:pPr>
+      <w:r>
+        <w:rPr>
+          <w:b w:val="1"/>
+          <w:rtl w:val="0"/>
+        </w:rPr>
+        <w:t xml:space="preserve">8.2 - Appendix B - Account Login Process</w:t>
+      </w:r>
+    </w:p>
+    <w:p>
+      <w:pPr>
+        <w:rPr>
+          <w:i w:val="1"/>
+        </w:rPr>
+      </w:pPr>
+      <w:r>
+        <w:rPr>
+          <w:i w:val="1"/>
+        </w:rPr>
+        <w:drawing>
+          <wp:inline distB="114300" distT="114300" distL="114300" distR="114300">
+            <wp:extent cx="5943600" cy="3365500"/>
+            <wp:effectExtent b="0" l="0" r="0" t="0"/>
+            <wp:docPr id="2" name="image3.jpg"/>
+            <a:graphic>
+              <a:graphicData uri="http://schemas.openxmlformats.org/drawingml/2006/picture">
+                <pic:pic>
+                  <pic:nvPicPr>
+                    <pic:cNvPr id="0" name="image3.jpg"/>
+                    <pic:cNvPicPr preferRelativeResize="0"/>
+                  </pic:nvPicPr>
+                  <pic:blipFill>
+                    <a:blip r:embed="rId15"/>
+                    <a:srcRect b="0" l="0" r="0" t="0"/>
+                    <a:stretch>
+                      <a:fillRect/>
+                    </a:stretch>
+                  </pic:blipFill>
+                  <pic:spPr>
+                    <a:xfrm>
+                      <a:off x="0" y="0"/>
+                      <a:ext cx="5943600" cy="3365500"/>
+                    </a:xfrm>
+                    <a:prstGeom prst="rect"/>
+                    <a:ln/>
+                  </pic:spPr>
+                </pic:pic>
+              </a:graphicData>
+            </a:graphic>
+          </wp:inline>
+        </w:drawing>
+      </w:r>
+      <w:r>
+        <w:rPr>
+          <w:rtl w:val="0"/>
+        </w:rPr>
+      </w:r>
+    </w:p>
+    <w:p>
+      <w:pPr>
+        <w:rPr>
+          <w:i w:val="1"/>
+        </w:rPr>
+      </w:pPr>
+      <w:r>
+        <w:rPr>
+          <w:rtl w:val="0"/>
+        </w:rPr>
+      </w:r>
+    </w:p>
+    <w:p>
+      <w:pPr>
+        <w:rPr>
+          <w:b w:val="1"/>
+        </w:rPr>
+      </w:pPr>
+      <w:r>
+        <w:rPr>
+          <w:b w:val="1"/>
+          <w:rtl w:val="0"/>
+        </w:rPr>
+        <w:t xml:space="preserve">8.3 - Appendix C - Quiz Creation Process</w:t>
+      </w:r>
+    </w:p>
+    <w:p>
+      <w:pPr>
+        <w:rPr>
+          <w:i w:val="1"/>
+        </w:rPr>
+      </w:pPr>
+      <w:r>
+        <w:rPr>
+          <w:i w:val="1"/>
+        </w:rPr>
+        <w:drawing>
+          <wp:inline distB="114300" distT="114300" distL="114300" distR="114300">
+            <wp:extent cx="5424488" cy="3754033"/>
+            <wp:effectExtent b="0" l="0" r="0" t="0"/>
+            <wp:docPr id="1" name="image2.jpg"/>
+            <a:graphic>
+              <a:graphicData uri="http://schemas.openxmlformats.org/drawingml/2006/picture">
+                <pic:pic>
+                  <pic:nvPicPr>
+                    <pic:cNvPr id="0" name="image2.jpg"/>
+                    <pic:cNvPicPr preferRelativeResize="0"/>
+                  </pic:nvPicPr>
+                  <pic:blipFill>
+                    <a:blip r:embed="rId16"/>
+                    <a:srcRect b="0" l="0" r="0" t="0"/>
+                    <a:stretch>
+                      <a:fillRect/>
+                    </a:stretch>
+                  </pic:blipFill>
+                  <pic:spPr>
+                    <a:xfrm>
+                      <a:off x="0" y="0"/>
+                      <a:ext cx="5424488" cy="3754033"/>
+                    </a:xfrm>
+                    <a:prstGeom prst="rect"/>
+                    <a:ln/>
+                  </pic:spPr>
+                </pic:pic>
+              </a:graphicData>
+            </a:graphic>
+          </wp:inline>
+        </w:drawing>
+      </w:r>
+      <w:r>
+        <w:rPr>
+          <w:rtl w:val="0"/>
+        </w:rPr>
+      </w:r>
+    </w:p>
+    <w:p>
+      <w:pPr>
+        <w:rPr>
+          <w:i w:val="1"/>
+        </w:rPr>
+      </w:pPr>
+      <w:r>
+        <w:rPr>
+          <w:rtl w:val="0"/>
+        </w:rPr>
+      </w:r>
+    </w:p>
+    <w:p>
+      <w:pPr>
+        <w:rPr/>
+      </w:pPr>
+      <w:r>
+        <w:rPr>
+          <w:b w:val="1"/>
+          <w:rtl w:val="0"/>
+        </w:rPr>
+        <w:t xml:space="preserve">8.4 - Appendix D - Quiz Completion Process</w:t>
+      </w:r>
+      <w:r>
+        <w:rPr/>
+        <w:drawing>
+          <wp:inline distB="114300" distT="114300" distL="114300" distR="114300">
+            <wp:extent cx="5258865" cy="3675650"/>
+            <wp:effectExtent b="0" l="0" r="0" t="0"/>
+            <wp:docPr id="4" name="image1.jpg"/>
+            <a:graphic>
+              <a:graphicData uri="http://schemas.openxmlformats.org/drawingml/2006/picture">
+                <pic:pic>
+                  <pic:nvPicPr>
+                    <pic:cNvPr id="0" name="image1.jpg"/>
+                    <pic:cNvPicPr preferRelativeResize="0"/>
+                  </pic:nvPicPr>
+                  <pic:blipFill>
+                    <a:blip r:embed="rId17"/>
+                    <a:srcRect b="0" l="0" r="0" t="0"/>
+                    <a:stretch>
+                      <a:fillRect/>
+                    </a:stretch>
+                  </pic:blipFill>
+                  <pic:spPr>
+                    <a:xfrm>
+                      <a:off x="0" y="0"/>
+                      <a:ext cx="5258865" cy="3675650"/>
+                    </a:xfrm>
+                    <a:prstGeom prst="rect"/>
+                    <a:ln/>
+                  </pic:spPr>
+                </pic:pic>
+              </a:graphicData>
+            </a:graphic>
+          </wp:inline>
+        </w:drawing>
+      </w:r>
+      <w:r>
+        <w:rPr>
+          <w:rtl w:val="0"/>
+        </w:rPr>
       </w:r>
     </w:p>
     <w:p>
@@ -2625,6 +5942,25 @@
       </w:pPr>
       <w:r>
         <w:rPr>
+          <w:sz w:val="28"/>
+          <w:szCs w:val="28"/>
+          <w:u w:val="single"/>
+          <w:rtl w:val="0"/>
+        </w:rPr>
+        <w:t xml:space="preserve">9. Checklist</w:t>
+      </w:r>
+    </w:p>
+    <w:p>
+      <w:pPr>
+        <w:jc w:val="center"/>
+        <w:rPr>
+          <w:sz w:val="28"/>
+          <w:szCs w:val="28"/>
+          <w:u w:val="single"/>
+        </w:rPr>
+      </w:pPr>
+      <w:r>
+        <w:rPr>
           <w:rtl w:val="0"/>
         </w:rPr>
       </w:r>
@@ -2642,7 +5978,7 @@
     </w:p>
     <w:tbl>
       <w:tblPr>
-        <w:tblStyle w:val="Table3"/>
+        <w:tblStyle w:val="Table4"/>
         <w:tblW w:w="8070.0" w:type="dxa"/>
         <w:jc w:val="center"/>
         <w:tblBorders>
@@ -2889,81 +6225,6 @@
               <w:rPr>
                 <w:rtl w:val="0"/>
               </w:rPr>
-            </w:r>
-          </w:p>
-        </w:tc>
-      </w:tr>
-      <w:tr>
-        <w:tc>
-          <w:tcPr>
-            <w:shd w:fill="auto" w:val="clear"/>
-            <w:tcMar>
-              <w:top w:w="100.0" w:type="dxa"/>
-              <w:left w:w="100.0" w:type="dxa"/>
-              <w:bottom w:w="100.0" w:type="dxa"/>
-              <w:right w:w="100.0" w:type="dxa"/>
-            </w:tcMar>
-            <w:vAlign w:val="top"/>
-          </w:tcPr>
-          <w:p>
-            <w:pPr>
-              <w:keepNext w:val="0"/>
-              <w:keepLines w:val="0"/>
-              <w:widowControl w:val="0"/>
-              <w:pBdr>
-                <w:top w:space="0" w:sz="0" w:val="nil"/>
-                <w:left w:space="0" w:sz="0" w:val="nil"/>
-                <w:bottom w:space="0" w:sz="0" w:val="nil"/>
-                <w:right w:space="0" w:sz="0" w:val="nil"/>
-                <w:between w:space="0" w:sz="0" w:val="nil"/>
-              </w:pBdr>
-              <w:shd w:fill="auto" w:val="clear"/>
-              <w:spacing w:after="0" w:before="0" w:line="240" w:lineRule="auto"/>
-              <w:ind w:left="0" w:right="0" w:firstLine="0"/>
-              <w:jc w:val="left"/>
-              <w:rPr/>
-            </w:pPr>
-            <w:r>
-              <w:rPr>
-                <w:rtl w:val="0"/>
-              </w:rPr>
-              <w:t xml:space="preserve">Github Master Chosen</w:t>
-            </w:r>
-          </w:p>
-        </w:tc>
-        <w:tc>
-          <w:tcPr>
-            <w:shd w:fill="auto" w:val="clear"/>
-            <w:tcMar>
-              <w:top w:w="100.0" w:type="dxa"/>
-              <w:left w:w="100.0" w:type="dxa"/>
-              <w:bottom w:w="100.0" w:type="dxa"/>
-              <w:right w:w="100.0" w:type="dxa"/>
-            </w:tcMar>
-            <w:vAlign w:val="top"/>
-          </w:tcPr>
-          <w:p>
-            <w:pPr>
-              <w:keepNext w:val="0"/>
-              <w:keepLines w:val="0"/>
-              <w:widowControl w:val="0"/>
-              <w:pBdr>
-                <w:top w:space="0" w:sz="0" w:val="nil"/>
-                <w:left w:space="0" w:sz="0" w:val="nil"/>
-                <w:bottom w:space="0" w:sz="0" w:val="nil"/>
-                <w:right w:space="0" w:sz="0" w:val="nil"/>
-                <w:between w:space="0" w:sz="0" w:val="nil"/>
-              </w:pBdr>
-              <w:shd w:fill="auto" w:val="clear"/>
-              <w:spacing w:after="0" w:before="0" w:line="240" w:lineRule="auto"/>
-              <w:ind w:left="0" w:right="0" w:firstLine="0"/>
-              <w:jc w:val="left"/>
-              <w:rPr/>
-            </w:pPr>
-            <w:r>
-              <w:rPr>
-                <w:rtl w:val="0"/>
-              </w:rPr>
               <w:t xml:space="preserve">DONE</w:t>
             </w:r>
           </w:p>
@@ -3003,82 +6264,7 @@
               <w:rPr>
                 <w:rtl w:val="0"/>
               </w:rPr>
-              <w:t xml:space="preserve">Team Ready/Able to use front/back-end Frameworks</w:t>
-            </w:r>
-          </w:p>
-        </w:tc>
-        <w:tc>
-          <w:tcPr>
-            <w:shd w:fill="auto" w:val="clear"/>
-            <w:tcMar>
-              <w:top w:w="100.0" w:type="dxa"/>
-              <w:left w:w="100.0" w:type="dxa"/>
-              <w:bottom w:w="100.0" w:type="dxa"/>
-              <w:right w:w="100.0" w:type="dxa"/>
-            </w:tcMar>
-            <w:vAlign w:val="top"/>
-          </w:tcPr>
-          <w:p>
-            <w:pPr>
-              <w:keepNext w:val="0"/>
-              <w:keepLines w:val="0"/>
-              <w:widowControl w:val="0"/>
-              <w:pBdr>
-                <w:top w:space="0" w:sz="0" w:val="nil"/>
-                <w:left w:space="0" w:sz="0" w:val="nil"/>
-                <w:bottom w:space="0" w:sz="0" w:val="nil"/>
-                <w:right w:space="0" w:sz="0" w:val="nil"/>
-                <w:between w:space="0" w:sz="0" w:val="nil"/>
-              </w:pBdr>
-              <w:shd w:fill="auto" w:val="clear"/>
-              <w:spacing w:after="0" w:before="0" w:line="240" w:lineRule="auto"/>
-              <w:ind w:left="0" w:right="0" w:firstLine="0"/>
-              <w:jc w:val="left"/>
-              <w:rPr/>
-            </w:pPr>
-            <w:r>
-              <w:rPr>
-                <w:rtl w:val="0"/>
-              </w:rPr>
-            </w:r>
-          </w:p>
-        </w:tc>
-      </w:tr>
-      <w:tr>
-        <w:tc>
-          <w:tcPr>
-            <w:shd w:fill="auto" w:val="clear"/>
-            <w:tcMar>
-              <w:top w:w="100.0" w:type="dxa"/>
-              <w:left w:w="100.0" w:type="dxa"/>
-              <w:bottom w:w="100.0" w:type="dxa"/>
-              <w:right w:w="100.0" w:type="dxa"/>
-            </w:tcMar>
-            <w:vAlign w:val="top"/>
-          </w:tcPr>
-          <w:p>
-            <w:pPr>
-              <w:keepNext w:val="0"/>
-              <w:keepLines w:val="0"/>
-              <w:widowControl w:val="0"/>
-              <w:pBdr>
-                <w:top w:space="0" w:sz="0" w:val="nil"/>
-                <w:left w:space="0" w:sz="0" w:val="nil"/>
-                <w:bottom w:space="0" w:sz="0" w:val="nil"/>
-                <w:right w:space="0" w:sz="0" w:val="nil"/>
-                <w:between w:space="0" w:sz="0" w:val="nil"/>
-              </w:pBdr>
-              <w:shd w:fill="auto" w:val="clear"/>
-              <w:spacing w:after="0" w:before="0" w:line="240" w:lineRule="auto"/>
-              <w:ind w:left="0" w:right="0" w:firstLine="0"/>
-              <w:jc w:val="left"/>
-              <w:rPr/>
-            </w:pPr>
-            <w:r>
-              <w:rPr>
-                <w:rtl w:val="0"/>
-              </w:rPr>
-              <w:t xml:space="preserve">Skills of Team Members Defined and Known by All</w:t>
+              <w:t xml:space="preserve">Github Master Chosen</w:t>
             </w:r>
           </w:p>
         </w:tc>
@@ -3154,6 +6340,158 @@
               <w:rPr>
                 <w:rtl w:val="0"/>
               </w:rPr>
+              <w:t xml:space="preserve">Team Ready/Able to use front/back-end Frameworks</w:t>
+            </w:r>
+          </w:p>
+        </w:tc>
+        <w:tc>
+          <w:tcPr>
+            <w:shd w:fill="auto" w:val="clear"/>
+            <w:tcMar>
+              <w:top w:w="100.0" w:type="dxa"/>
+              <w:left w:w="100.0" w:type="dxa"/>
+              <w:bottom w:w="100.0" w:type="dxa"/>
+              <w:right w:w="100.0" w:type="dxa"/>
+            </w:tcMar>
+            <w:vAlign w:val="top"/>
+          </w:tcPr>
+          <w:p>
+            <w:pPr>
+              <w:keepNext w:val="0"/>
+              <w:keepLines w:val="0"/>
+              <w:widowControl w:val="0"/>
+              <w:pBdr>
+                <w:top w:space="0" w:sz="0" w:val="nil"/>
+                <w:left w:space="0" w:sz="0" w:val="nil"/>
+                <w:bottom w:space="0" w:sz="0" w:val="nil"/>
+                <w:right w:space="0" w:sz="0" w:val="nil"/>
+                <w:between w:space="0" w:sz="0" w:val="nil"/>
+              </w:pBdr>
+              <w:shd w:fill="auto" w:val="clear"/>
+              <w:spacing w:after="0" w:before="0" w:line="240" w:lineRule="auto"/>
+              <w:ind w:left="0" w:right="0" w:firstLine="0"/>
+              <w:jc w:val="left"/>
+              <w:rPr/>
+            </w:pPr>
+            <w:r>
+              <w:rPr>
+                <w:rtl w:val="0"/>
+              </w:rPr>
+              <w:t xml:space="preserve">DONE</w:t>
+            </w:r>
+          </w:p>
+        </w:tc>
+      </w:tr>
+      <w:tr>
+        <w:tc>
+          <w:tcPr>
+            <w:shd w:fill="auto" w:val="clear"/>
+            <w:tcMar>
+              <w:top w:w="100.0" w:type="dxa"/>
+              <w:left w:w="100.0" w:type="dxa"/>
+              <w:bottom w:w="100.0" w:type="dxa"/>
+              <w:right w:w="100.0" w:type="dxa"/>
+            </w:tcMar>
+            <w:vAlign w:val="top"/>
+          </w:tcPr>
+          <w:p>
+            <w:pPr>
+              <w:keepNext w:val="0"/>
+              <w:keepLines w:val="0"/>
+              <w:widowControl w:val="0"/>
+              <w:pBdr>
+                <w:top w:space="0" w:sz="0" w:val="nil"/>
+                <w:left w:space="0" w:sz="0" w:val="nil"/>
+                <w:bottom w:space="0" w:sz="0" w:val="nil"/>
+                <w:right w:space="0" w:sz="0" w:val="nil"/>
+                <w:between w:space="0" w:sz="0" w:val="nil"/>
+              </w:pBdr>
+              <w:shd w:fill="auto" w:val="clear"/>
+              <w:spacing w:after="0" w:before="0" w:line="240" w:lineRule="auto"/>
+              <w:ind w:left="0" w:right="0" w:firstLine="0"/>
+              <w:jc w:val="left"/>
+              <w:rPr/>
+            </w:pPr>
+            <w:r>
+              <w:rPr>
+                <w:rtl w:val="0"/>
+              </w:rPr>
+              <w:t xml:space="preserve">Skills of Team Members Defined and Known by All</w:t>
+            </w:r>
+          </w:p>
+        </w:tc>
+        <w:tc>
+          <w:tcPr>
+            <w:shd w:fill="auto" w:val="clear"/>
+            <w:tcMar>
+              <w:top w:w="100.0" w:type="dxa"/>
+              <w:left w:w="100.0" w:type="dxa"/>
+              <w:bottom w:w="100.0" w:type="dxa"/>
+              <w:right w:w="100.0" w:type="dxa"/>
+            </w:tcMar>
+            <w:vAlign w:val="top"/>
+          </w:tcPr>
+          <w:p>
+            <w:pPr>
+              <w:keepNext w:val="0"/>
+              <w:keepLines w:val="0"/>
+              <w:widowControl w:val="0"/>
+              <w:pBdr>
+                <w:top w:space="0" w:sz="0" w:val="nil"/>
+                <w:left w:space="0" w:sz="0" w:val="nil"/>
+                <w:bottom w:space="0" w:sz="0" w:val="nil"/>
+                <w:right w:space="0" w:sz="0" w:val="nil"/>
+                <w:between w:space="0" w:sz="0" w:val="nil"/>
+              </w:pBdr>
+              <w:shd w:fill="auto" w:val="clear"/>
+              <w:spacing w:after="0" w:before="0" w:line="240" w:lineRule="auto"/>
+              <w:ind w:left="0" w:right="0" w:firstLine="0"/>
+              <w:jc w:val="left"/>
+              <w:rPr/>
+            </w:pPr>
+            <w:r>
+              <w:rPr>
+                <w:rtl w:val="0"/>
+              </w:rPr>
+              <w:t xml:space="preserve">DONE</w:t>
+            </w:r>
+          </w:p>
+        </w:tc>
+      </w:tr>
+      <w:tr>
+        <w:tc>
+          <w:tcPr>
+            <w:shd w:fill="auto" w:val="clear"/>
+            <w:tcMar>
+              <w:top w:w="100.0" w:type="dxa"/>
+              <w:left w:w="100.0" w:type="dxa"/>
+              <w:bottom w:w="100.0" w:type="dxa"/>
+              <w:right w:w="100.0" w:type="dxa"/>
+            </w:tcMar>
+            <w:vAlign w:val="top"/>
+          </w:tcPr>
+          <w:p>
+            <w:pPr>
+              <w:keepNext w:val="0"/>
+              <w:keepLines w:val="0"/>
+              <w:widowControl w:val="0"/>
+              <w:pBdr>
+                <w:top w:space="0" w:sz="0" w:val="nil"/>
+                <w:left w:space="0" w:sz="0" w:val="nil"/>
+                <w:bottom w:space="0" w:sz="0" w:val="nil"/>
+                <w:right w:space="0" w:sz="0" w:val="nil"/>
+                <w:between w:space="0" w:sz="0" w:val="nil"/>
+              </w:pBdr>
+              <w:shd w:fill="auto" w:val="clear"/>
+              <w:spacing w:after="0" w:before="0" w:line="240" w:lineRule="auto"/>
+              <w:ind w:left="0" w:right="0" w:firstLine="0"/>
+              <w:jc w:val="left"/>
+              <w:rPr/>
+            </w:pPr>
+            <w:r>
+              <w:rPr>
+                <w:rtl w:val="0"/>
+              </w:rPr>
               <w:t xml:space="preserve">Team Lead ensured final M1 Reviewed by All</w:t>
             </w:r>
           </w:p>
@@ -3218,7 +6556,1703 @@
 </file>
 
 <file path=word/numbering.xml><?xml version="1.0" encoding="utf-8"?>
-<w:numbering xmlns:mc="http://schemas.openxmlformats.org/markup-compatibility/2006" xmlns:o="urn:schemas-microsoft-com:office:office" xmlns:r="http://schemas.openxmlformats.org/officeDocument/2006/relationships" xmlns:m="http://schemas.openxmlformats.org/officeDocument/2006/math" xmlns:v="urn:schemas-microsoft-com:vml" xmlns:wp="http://schemas.openxmlformats.org/drawingml/2006/wordprocessingDrawing" xmlns:w10="urn:schemas-microsoft-com:office:word" xmlns:w="http://schemas.openxmlformats.org/wordprocessingml/2006/main" xmlns:wne="http://schemas.microsoft.com/office/word/2006/wordml" xmlns:sl="http://schemas.openxmlformats.org/schemaLibrary/2006/main" xmlns:a="http://schemas.openxmlformats.org/drawingml/2006/main" xmlns:pic="http://schemas.openxmlformats.org/drawingml/2006/picture" xmlns:c="http://schemas.openxmlformats.org/drawingml/2006/chart" xmlns:lc="http://schemas.openxmlformats.org/drawingml/2006/lockedCanvas" xmlns:dgm="http://schemas.openxmlformats.org/drawingml/2006/diagram" xmlns:wps="http://schemas.microsoft.com/office/word/2010/wordprocessingShape" xmlns:wpg="http://schemas.microsoft.com/office/word/2010/wordprocessingGroup" xmlns:w14="http://schemas.microsoft.com/office/word/2010/wordml" xmlns:w15="http://schemas.microsoft.com/office/word/2012/wordml"/>
+<w:numbering xmlns:mc="http://schemas.openxmlformats.org/markup-compatibility/2006" xmlns:o="urn:schemas-microsoft-com:office:office" xmlns:r="http://schemas.openxmlformats.org/officeDocument/2006/relationships" xmlns:m="http://schemas.openxmlformats.org/officeDocument/2006/math" xmlns:v="urn:schemas-microsoft-com:vml" xmlns:wp="http://schemas.openxmlformats.org/drawingml/2006/wordprocessingDrawing" xmlns:w10="urn:schemas-microsoft-com:office:word" xmlns:w="http://schemas.openxmlformats.org/wordprocessingml/2006/main" xmlns:wne="http://schemas.microsoft.com/office/word/2006/wordml" xmlns:sl="http://schemas.openxmlformats.org/schemaLibrary/2006/main" xmlns:a="http://schemas.openxmlformats.org/drawingml/2006/main" xmlns:pic="http://schemas.openxmlformats.org/drawingml/2006/picture" xmlns:c="http://schemas.openxmlformats.org/drawingml/2006/chart" xmlns:lc="http://schemas.openxmlformats.org/drawingml/2006/lockedCanvas" xmlns:dgm="http://schemas.openxmlformats.org/drawingml/2006/diagram" xmlns:wps="http://schemas.microsoft.com/office/word/2010/wordprocessingShape" xmlns:wpg="http://schemas.microsoft.com/office/word/2010/wordprocessingGroup" xmlns:w14="http://schemas.microsoft.com/office/word/2010/wordml" xmlns:w15="http://schemas.microsoft.com/office/word/2012/wordml">
+  <w:abstractNum w:abstractNumId="1">
+    <w:lvl w:ilvl="0">
+      <w:start w:val="1"/>
+      <w:numFmt w:val="decimal"/>
+      <w:lvlText w:val="%1."/>
+      <w:lvlJc w:val="left"/>
+      <w:pPr>
+        <w:ind w:left="720" w:hanging="360"/>
+      </w:pPr>
+      <w:rPr>
+        <w:u w:val="none"/>
+      </w:rPr>
+    </w:lvl>
+    <w:lvl w:ilvl="1">
+      <w:start w:val="1"/>
+      <w:numFmt w:val="lowerLetter"/>
+      <w:lvlText w:val="%2."/>
+      <w:lvlJc w:val="left"/>
+      <w:pPr>
+        <w:ind w:left="1440" w:hanging="360"/>
+      </w:pPr>
+      <w:rPr>
+        <w:u w:val="none"/>
+      </w:rPr>
+    </w:lvl>
+    <w:lvl w:ilvl="2">
+      <w:start w:val="1"/>
+      <w:numFmt w:val="lowerRoman"/>
+      <w:lvlText w:val="%3."/>
+      <w:lvlJc w:val="right"/>
+      <w:pPr>
+        <w:ind w:left="2160" w:hanging="360"/>
+      </w:pPr>
+      <w:rPr>
+        <w:u w:val="none"/>
+      </w:rPr>
+    </w:lvl>
+    <w:lvl w:ilvl="3">
+      <w:start w:val="1"/>
+      <w:numFmt w:val="decimal"/>
+      <w:lvlText w:val="%4."/>
+      <w:lvlJc w:val="left"/>
+      <w:pPr>
+        <w:ind w:left="2880" w:hanging="360"/>
+      </w:pPr>
+      <w:rPr>
+        <w:u w:val="none"/>
+      </w:rPr>
+    </w:lvl>
+    <w:lvl w:ilvl="4">
+      <w:start w:val="1"/>
+      <w:numFmt w:val="lowerLetter"/>
+      <w:lvlText w:val="%5."/>
+      <w:lvlJc w:val="left"/>
+      <w:pPr>
+        <w:ind w:left="3600" w:hanging="360"/>
+      </w:pPr>
+      <w:rPr>
+        <w:u w:val="none"/>
+      </w:rPr>
+    </w:lvl>
+    <w:lvl w:ilvl="5">
+      <w:start w:val="1"/>
+      <w:numFmt w:val="lowerRoman"/>
+      <w:lvlText w:val="%6."/>
+      <w:lvlJc w:val="right"/>
+      <w:pPr>
+        <w:ind w:left="4320" w:hanging="360"/>
+      </w:pPr>
+      <w:rPr>
+        <w:u w:val="none"/>
+      </w:rPr>
+    </w:lvl>
+    <w:lvl w:ilvl="6">
+      <w:start w:val="1"/>
+      <w:numFmt w:val="decimal"/>
+      <w:lvlText w:val="%7."/>
+      <w:lvlJc w:val="left"/>
+      <w:pPr>
+        <w:ind w:left="5040" w:hanging="360"/>
+      </w:pPr>
+      <w:rPr>
+        <w:u w:val="none"/>
+      </w:rPr>
+    </w:lvl>
+    <w:lvl w:ilvl="7">
+      <w:start w:val="1"/>
+      <w:numFmt w:val="lowerLetter"/>
+      <w:lvlText w:val="%8."/>
+      <w:lvlJc w:val="left"/>
+      <w:pPr>
+        <w:ind w:left="5760" w:hanging="360"/>
+      </w:pPr>
+      <w:rPr>
+        <w:u w:val="none"/>
+      </w:rPr>
+    </w:lvl>
+    <w:lvl w:ilvl="8">
+      <w:start w:val="1"/>
+      <w:numFmt w:val="lowerRoman"/>
+      <w:lvlText w:val="%9."/>
+      <w:lvlJc w:val="right"/>
+      <w:pPr>
+        <w:ind w:left="6480" w:hanging="360"/>
+      </w:pPr>
+      <w:rPr>
+        <w:u w:val="none"/>
+      </w:rPr>
+    </w:lvl>
+  </w:abstractNum>
+  <w:abstractNum w:abstractNumId="2">
+    <w:lvl w:ilvl="0">
+      <w:start w:val="1"/>
+      <w:numFmt w:val="bullet"/>
+      <w:lvlText w:val="●"/>
+      <w:lvlJc w:val="left"/>
+      <w:pPr>
+        <w:ind w:left="720" w:hanging="360"/>
+      </w:pPr>
+      <w:rPr>
+        <w:u w:val="none"/>
+      </w:rPr>
+    </w:lvl>
+    <w:lvl w:ilvl="1">
+      <w:start w:val="1"/>
+      <w:numFmt w:val="bullet"/>
+      <w:lvlText w:val="○"/>
+      <w:lvlJc w:val="left"/>
+      <w:pPr>
+        <w:ind w:left="1440" w:hanging="360"/>
+      </w:pPr>
+      <w:rPr>
+        <w:u w:val="none"/>
+      </w:rPr>
+    </w:lvl>
+    <w:lvl w:ilvl="2">
+      <w:start w:val="1"/>
+      <w:numFmt w:val="bullet"/>
+      <w:lvlText w:val="■"/>
+      <w:lvlJc w:val="left"/>
+      <w:pPr>
+        <w:ind w:left="2160" w:hanging="360"/>
+      </w:pPr>
+      <w:rPr>
+        <w:u w:val="none"/>
+      </w:rPr>
+    </w:lvl>
+    <w:lvl w:ilvl="3">
+      <w:start w:val="1"/>
+      <w:numFmt w:val="bullet"/>
+      <w:lvlText w:val="●"/>
+      <w:lvlJc w:val="left"/>
+      <w:pPr>
+        <w:ind w:left="2880" w:hanging="360"/>
+      </w:pPr>
+      <w:rPr>
+        <w:u w:val="none"/>
+      </w:rPr>
+    </w:lvl>
+    <w:lvl w:ilvl="4">
+      <w:start w:val="1"/>
+      <w:numFmt w:val="bullet"/>
+      <w:lvlText w:val="○"/>
+      <w:lvlJc w:val="left"/>
+      <w:pPr>
+        <w:ind w:left="3600" w:hanging="360"/>
+      </w:pPr>
+      <w:rPr>
+        <w:u w:val="none"/>
+      </w:rPr>
+    </w:lvl>
+    <w:lvl w:ilvl="5">
+      <w:start w:val="1"/>
+      <w:numFmt w:val="bullet"/>
+      <w:lvlText w:val="■"/>
+      <w:lvlJc w:val="left"/>
+      <w:pPr>
+        <w:ind w:left="4320" w:hanging="360"/>
+      </w:pPr>
+      <w:rPr>
+        <w:u w:val="none"/>
+      </w:rPr>
+    </w:lvl>
+    <w:lvl w:ilvl="6">
+      <w:start w:val="1"/>
+      <w:numFmt w:val="bullet"/>
+      <w:lvlText w:val="●"/>
+      <w:lvlJc w:val="left"/>
+      <w:pPr>
+        <w:ind w:left="5040" w:hanging="360"/>
+      </w:pPr>
+      <w:rPr>
+        <w:u w:val="none"/>
+      </w:rPr>
+    </w:lvl>
+    <w:lvl w:ilvl="7">
+      <w:start w:val="1"/>
+      <w:numFmt w:val="bullet"/>
+      <w:lvlText w:val="○"/>
+      <w:lvlJc w:val="left"/>
+      <w:pPr>
+        <w:ind w:left="5760" w:hanging="360"/>
+      </w:pPr>
+      <w:rPr>
+        <w:u w:val="none"/>
+      </w:rPr>
+    </w:lvl>
+    <w:lvl w:ilvl="8">
+      <w:start w:val="1"/>
+      <w:numFmt w:val="bullet"/>
+      <w:lvlText w:val="■"/>
+      <w:lvlJc w:val="left"/>
+      <w:pPr>
+        <w:ind w:left="6480" w:hanging="360"/>
+      </w:pPr>
+      <w:rPr>
+        <w:u w:val="none"/>
+      </w:rPr>
+    </w:lvl>
+  </w:abstractNum>
+  <w:abstractNum w:abstractNumId="3">
+    <w:lvl w:ilvl="0">
+      <w:start w:val="1"/>
+      <w:numFmt w:val="bullet"/>
+      <w:lvlText w:val="●"/>
+      <w:lvlJc w:val="left"/>
+      <w:pPr>
+        <w:ind w:left="720" w:hanging="360"/>
+      </w:pPr>
+      <w:rPr>
+        <w:u w:val="none"/>
+      </w:rPr>
+    </w:lvl>
+    <w:lvl w:ilvl="1">
+      <w:start w:val="1"/>
+      <w:numFmt w:val="bullet"/>
+      <w:lvlText w:val="○"/>
+      <w:lvlJc w:val="left"/>
+      <w:pPr>
+        <w:ind w:left="1440" w:hanging="360"/>
+      </w:pPr>
+      <w:rPr>
+        <w:u w:val="none"/>
+      </w:rPr>
+    </w:lvl>
+    <w:lvl w:ilvl="2">
+      <w:start w:val="1"/>
+      <w:numFmt w:val="bullet"/>
+      <w:lvlText w:val="■"/>
+      <w:lvlJc w:val="left"/>
+      <w:pPr>
+        <w:ind w:left="2160" w:hanging="360"/>
+      </w:pPr>
+      <w:rPr>
+        <w:u w:val="none"/>
+      </w:rPr>
+    </w:lvl>
+    <w:lvl w:ilvl="3">
+      <w:start w:val="1"/>
+      <w:numFmt w:val="bullet"/>
+      <w:lvlText w:val="●"/>
+      <w:lvlJc w:val="left"/>
+      <w:pPr>
+        <w:ind w:left="2880" w:hanging="360"/>
+      </w:pPr>
+      <w:rPr>
+        <w:u w:val="none"/>
+      </w:rPr>
+    </w:lvl>
+    <w:lvl w:ilvl="4">
+      <w:start w:val="1"/>
+      <w:numFmt w:val="bullet"/>
+      <w:lvlText w:val="○"/>
+      <w:lvlJc w:val="left"/>
+      <w:pPr>
+        <w:ind w:left="3600" w:hanging="360"/>
+      </w:pPr>
+      <w:rPr>
+        <w:u w:val="none"/>
+      </w:rPr>
+    </w:lvl>
+    <w:lvl w:ilvl="5">
+      <w:start w:val="1"/>
+      <w:numFmt w:val="bullet"/>
+      <w:lvlText w:val="■"/>
+      <w:lvlJc w:val="left"/>
+      <w:pPr>
+        <w:ind w:left="4320" w:hanging="360"/>
+      </w:pPr>
+      <w:rPr>
+        <w:u w:val="none"/>
+      </w:rPr>
+    </w:lvl>
+    <w:lvl w:ilvl="6">
+      <w:start w:val="1"/>
+      <w:numFmt w:val="bullet"/>
+      <w:lvlText w:val="●"/>
+      <w:lvlJc w:val="left"/>
+      <w:pPr>
+        <w:ind w:left="5040" w:hanging="360"/>
+      </w:pPr>
+      <w:rPr>
+        <w:u w:val="none"/>
+      </w:rPr>
+    </w:lvl>
+    <w:lvl w:ilvl="7">
+      <w:start w:val="1"/>
+      <w:numFmt w:val="bullet"/>
+      <w:lvlText w:val="○"/>
+      <w:lvlJc w:val="left"/>
+      <w:pPr>
+        <w:ind w:left="5760" w:hanging="360"/>
+      </w:pPr>
+      <w:rPr>
+        <w:u w:val="none"/>
+      </w:rPr>
+    </w:lvl>
+    <w:lvl w:ilvl="8">
+      <w:start w:val="1"/>
+      <w:numFmt w:val="bullet"/>
+      <w:lvlText w:val="■"/>
+      <w:lvlJc w:val="left"/>
+      <w:pPr>
+        <w:ind w:left="6480" w:hanging="360"/>
+      </w:pPr>
+      <w:rPr>
+        <w:u w:val="none"/>
+      </w:rPr>
+    </w:lvl>
+  </w:abstractNum>
+  <w:abstractNum w:abstractNumId="4">
+    <w:lvl w:ilvl="0">
+      <w:start w:val="1"/>
+      <w:numFmt w:val="bullet"/>
+      <w:lvlText w:val="●"/>
+      <w:lvlJc w:val="left"/>
+      <w:pPr>
+        <w:ind w:left="720" w:hanging="360"/>
+      </w:pPr>
+      <w:rPr>
+        <w:u w:val="none"/>
+      </w:rPr>
+    </w:lvl>
+    <w:lvl w:ilvl="1">
+      <w:start w:val="1"/>
+      <w:numFmt w:val="bullet"/>
+      <w:lvlText w:val="○"/>
+      <w:lvlJc w:val="left"/>
+      <w:pPr>
+        <w:ind w:left="1440" w:hanging="360"/>
+      </w:pPr>
+      <w:rPr>
+        <w:u w:val="none"/>
+      </w:rPr>
+    </w:lvl>
+    <w:lvl w:ilvl="2">
+      <w:start w:val="1"/>
+      <w:numFmt w:val="bullet"/>
+      <w:lvlText w:val="■"/>
+      <w:lvlJc w:val="left"/>
+      <w:pPr>
+        <w:ind w:left="2160" w:hanging="360"/>
+      </w:pPr>
+      <w:rPr>
+        <w:u w:val="none"/>
+      </w:rPr>
+    </w:lvl>
+    <w:lvl w:ilvl="3">
+      <w:start w:val="1"/>
+      <w:numFmt w:val="bullet"/>
+      <w:lvlText w:val="●"/>
+      <w:lvlJc w:val="left"/>
+      <w:pPr>
+        <w:ind w:left="2880" w:hanging="360"/>
+      </w:pPr>
+      <w:rPr>
+        <w:u w:val="none"/>
+      </w:rPr>
+    </w:lvl>
+    <w:lvl w:ilvl="4">
+      <w:start w:val="1"/>
+      <w:numFmt w:val="bullet"/>
+      <w:lvlText w:val="○"/>
+      <w:lvlJc w:val="left"/>
+      <w:pPr>
+        <w:ind w:left="3600" w:hanging="360"/>
+      </w:pPr>
+      <w:rPr>
+        <w:u w:val="none"/>
+      </w:rPr>
+    </w:lvl>
+    <w:lvl w:ilvl="5">
+      <w:start w:val="1"/>
+      <w:numFmt w:val="bullet"/>
+      <w:lvlText w:val="■"/>
+      <w:lvlJc w:val="left"/>
+      <w:pPr>
+        <w:ind w:left="4320" w:hanging="360"/>
+      </w:pPr>
+      <w:rPr>
+        <w:u w:val="none"/>
+      </w:rPr>
+    </w:lvl>
+    <w:lvl w:ilvl="6">
+      <w:start w:val="1"/>
+      <w:numFmt w:val="bullet"/>
+      <w:lvlText w:val="●"/>
+      <w:lvlJc w:val="left"/>
+      <w:pPr>
+        <w:ind w:left="5040" w:hanging="360"/>
+      </w:pPr>
+      <w:rPr>
+        <w:u w:val="none"/>
+      </w:rPr>
+    </w:lvl>
+    <w:lvl w:ilvl="7">
+      <w:start w:val="1"/>
+      <w:numFmt w:val="bullet"/>
+      <w:lvlText w:val="○"/>
+      <w:lvlJc w:val="left"/>
+      <w:pPr>
+        <w:ind w:left="5760" w:hanging="360"/>
+      </w:pPr>
+      <w:rPr>
+        <w:u w:val="none"/>
+      </w:rPr>
+    </w:lvl>
+    <w:lvl w:ilvl="8">
+      <w:start w:val="1"/>
+      <w:numFmt w:val="bullet"/>
+      <w:lvlText w:val="■"/>
+      <w:lvlJc w:val="left"/>
+      <w:pPr>
+        <w:ind w:left="6480" w:hanging="360"/>
+      </w:pPr>
+      <w:rPr>
+        <w:u w:val="none"/>
+      </w:rPr>
+    </w:lvl>
+  </w:abstractNum>
+  <w:abstractNum w:abstractNumId="5">
+    <w:lvl w:ilvl="0">
+      <w:start w:val="1"/>
+      <w:numFmt w:val="bullet"/>
+      <w:lvlText w:val="●"/>
+      <w:lvlJc w:val="left"/>
+      <w:pPr>
+        <w:ind w:left="720" w:hanging="360"/>
+      </w:pPr>
+      <w:rPr>
+        <w:u w:val="none"/>
+      </w:rPr>
+    </w:lvl>
+    <w:lvl w:ilvl="1">
+      <w:start w:val="1"/>
+      <w:numFmt w:val="bullet"/>
+      <w:lvlText w:val="○"/>
+      <w:lvlJc w:val="left"/>
+      <w:pPr>
+        <w:ind w:left="1440" w:hanging="360"/>
+      </w:pPr>
+      <w:rPr>
+        <w:u w:val="none"/>
+      </w:rPr>
+    </w:lvl>
+    <w:lvl w:ilvl="2">
+      <w:start w:val="1"/>
+      <w:numFmt w:val="bullet"/>
+      <w:lvlText w:val="■"/>
+      <w:lvlJc w:val="left"/>
+      <w:pPr>
+        <w:ind w:left="2160" w:hanging="360"/>
+      </w:pPr>
+      <w:rPr>
+        <w:u w:val="none"/>
+      </w:rPr>
+    </w:lvl>
+    <w:lvl w:ilvl="3">
+      <w:start w:val="1"/>
+      <w:numFmt w:val="bullet"/>
+      <w:lvlText w:val="●"/>
+      <w:lvlJc w:val="left"/>
+      <w:pPr>
+        <w:ind w:left="2880" w:hanging="360"/>
+      </w:pPr>
+      <w:rPr>
+        <w:u w:val="none"/>
+      </w:rPr>
+    </w:lvl>
+    <w:lvl w:ilvl="4">
+      <w:start w:val="1"/>
+      <w:numFmt w:val="bullet"/>
+      <w:lvlText w:val="○"/>
+      <w:lvlJc w:val="left"/>
+      <w:pPr>
+        <w:ind w:left="3600" w:hanging="360"/>
+      </w:pPr>
+      <w:rPr>
+        <w:u w:val="none"/>
+      </w:rPr>
+    </w:lvl>
+    <w:lvl w:ilvl="5">
+      <w:start w:val="1"/>
+      <w:numFmt w:val="bullet"/>
+      <w:lvlText w:val="■"/>
+      <w:lvlJc w:val="left"/>
+      <w:pPr>
+        <w:ind w:left="4320" w:hanging="360"/>
+      </w:pPr>
+      <w:rPr>
+        <w:u w:val="none"/>
+      </w:rPr>
+    </w:lvl>
+    <w:lvl w:ilvl="6">
+      <w:start w:val="1"/>
+      <w:numFmt w:val="bullet"/>
+      <w:lvlText w:val="●"/>
+      <w:lvlJc w:val="left"/>
+      <w:pPr>
+        <w:ind w:left="5040" w:hanging="360"/>
+      </w:pPr>
+      <w:rPr>
+        <w:u w:val="none"/>
+      </w:rPr>
+    </w:lvl>
+    <w:lvl w:ilvl="7">
+      <w:start w:val="1"/>
+      <w:numFmt w:val="bullet"/>
+      <w:lvlText w:val="○"/>
+      <w:lvlJc w:val="left"/>
+      <w:pPr>
+        <w:ind w:left="5760" w:hanging="360"/>
+      </w:pPr>
+      <w:rPr>
+        <w:u w:val="none"/>
+      </w:rPr>
+    </w:lvl>
+    <w:lvl w:ilvl="8">
+      <w:start w:val="1"/>
+      <w:numFmt w:val="bullet"/>
+      <w:lvlText w:val="■"/>
+      <w:lvlJc w:val="left"/>
+      <w:pPr>
+        <w:ind w:left="6480" w:hanging="360"/>
+      </w:pPr>
+      <w:rPr>
+        <w:u w:val="none"/>
+      </w:rPr>
+    </w:lvl>
+  </w:abstractNum>
+  <w:abstractNum w:abstractNumId="6">
+    <w:lvl w:ilvl="0">
+      <w:start w:val="1"/>
+      <w:numFmt w:val="bullet"/>
+      <w:lvlText w:val="●"/>
+      <w:lvlJc w:val="left"/>
+      <w:pPr>
+        <w:ind w:left="720" w:hanging="360"/>
+      </w:pPr>
+      <w:rPr>
+        <w:u w:val="none"/>
+      </w:rPr>
+    </w:lvl>
+    <w:lvl w:ilvl="1">
+      <w:start w:val="1"/>
+      <w:numFmt w:val="bullet"/>
+      <w:lvlText w:val="○"/>
+      <w:lvlJc w:val="left"/>
+      <w:pPr>
+        <w:ind w:left="1440" w:hanging="360"/>
+      </w:pPr>
+      <w:rPr>
+        <w:u w:val="none"/>
+      </w:rPr>
+    </w:lvl>
+    <w:lvl w:ilvl="2">
+      <w:start w:val="1"/>
+      <w:numFmt w:val="bullet"/>
+      <w:lvlText w:val="■"/>
+      <w:lvlJc w:val="left"/>
+      <w:pPr>
+        <w:ind w:left="2160" w:hanging="360"/>
+      </w:pPr>
+      <w:rPr>
+        <w:u w:val="none"/>
+      </w:rPr>
+    </w:lvl>
+    <w:lvl w:ilvl="3">
+      <w:start w:val="1"/>
+      <w:numFmt w:val="bullet"/>
+      <w:lvlText w:val="●"/>
+      <w:lvlJc w:val="left"/>
+      <w:pPr>
+        <w:ind w:left="2880" w:hanging="360"/>
+      </w:pPr>
+      <w:rPr>
+        <w:u w:val="none"/>
+      </w:rPr>
+    </w:lvl>
+    <w:lvl w:ilvl="4">
+      <w:start w:val="1"/>
+      <w:numFmt w:val="bullet"/>
+      <w:lvlText w:val="○"/>
+      <w:lvlJc w:val="left"/>
+      <w:pPr>
+        <w:ind w:left="3600" w:hanging="360"/>
+      </w:pPr>
+      <w:rPr>
+        <w:u w:val="none"/>
+      </w:rPr>
+    </w:lvl>
+    <w:lvl w:ilvl="5">
+      <w:start w:val="1"/>
+      <w:numFmt w:val="bullet"/>
+      <w:lvlText w:val="■"/>
+      <w:lvlJc w:val="left"/>
+      <w:pPr>
+        <w:ind w:left="4320" w:hanging="360"/>
+      </w:pPr>
+      <w:rPr>
+        <w:u w:val="none"/>
+      </w:rPr>
+    </w:lvl>
+    <w:lvl w:ilvl="6">
+      <w:start w:val="1"/>
+      <w:numFmt w:val="bullet"/>
+      <w:lvlText w:val="●"/>
+      <w:lvlJc w:val="left"/>
+      <w:pPr>
+        <w:ind w:left="5040" w:hanging="360"/>
+      </w:pPr>
+      <w:rPr>
+        <w:u w:val="none"/>
+      </w:rPr>
+    </w:lvl>
+    <w:lvl w:ilvl="7">
+      <w:start w:val="1"/>
+      <w:numFmt w:val="bullet"/>
+      <w:lvlText w:val="○"/>
+      <w:lvlJc w:val="left"/>
+      <w:pPr>
+        <w:ind w:left="5760" w:hanging="360"/>
+      </w:pPr>
+      <w:rPr>
+        <w:u w:val="none"/>
+      </w:rPr>
+    </w:lvl>
+    <w:lvl w:ilvl="8">
+      <w:start w:val="1"/>
+      <w:numFmt w:val="bullet"/>
+      <w:lvlText w:val="■"/>
+      <w:lvlJc w:val="left"/>
+      <w:pPr>
+        <w:ind w:left="6480" w:hanging="360"/>
+      </w:pPr>
+      <w:rPr>
+        <w:u w:val="none"/>
+      </w:rPr>
+    </w:lvl>
+  </w:abstractNum>
+  <w:abstractNum w:abstractNumId="7">
+    <w:lvl w:ilvl="0">
+      <w:start w:val="1"/>
+      <w:numFmt w:val="decimal"/>
+      <w:lvlText w:val="%1."/>
+      <w:lvlJc w:val="left"/>
+      <w:pPr>
+        <w:ind w:left="720" w:hanging="360"/>
+      </w:pPr>
+      <w:rPr>
+        <w:u w:val="none"/>
+      </w:rPr>
+    </w:lvl>
+    <w:lvl w:ilvl="1">
+      <w:start w:val="1"/>
+      <w:numFmt w:val="lowerLetter"/>
+      <w:lvlText w:val="%2."/>
+      <w:lvlJc w:val="left"/>
+      <w:pPr>
+        <w:ind w:left="1440" w:hanging="360"/>
+      </w:pPr>
+      <w:rPr>
+        <w:u w:val="none"/>
+      </w:rPr>
+    </w:lvl>
+    <w:lvl w:ilvl="2">
+      <w:start w:val="1"/>
+      <w:numFmt w:val="lowerRoman"/>
+      <w:lvlText w:val="%3."/>
+      <w:lvlJc w:val="right"/>
+      <w:pPr>
+        <w:ind w:left="2160" w:hanging="360"/>
+      </w:pPr>
+      <w:rPr>
+        <w:u w:val="none"/>
+      </w:rPr>
+    </w:lvl>
+    <w:lvl w:ilvl="3">
+      <w:start w:val="1"/>
+      <w:numFmt w:val="decimal"/>
+      <w:lvlText w:val="%4."/>
+      <w:lvlJc w:val="left"/>
+      <w:pPr>
+        <w:ind w:left="2880" w:hanging="360"/>
+      </w:pPr>
+      <w:rPr>
+        <w:u w:val="none"/>
+      </w:rPr>
+    </w:lvl>
+    <w:lvl w:ilvl="4">
+      <w:start w:val="1"/>
+      <w:numFmt w:val="lowerLetter"/>
+      <w:lvlText w:val="%5."/>
+      <w:lvlJc w:val="left"/>
+      <w:pPr>
+        <w:ind w:left="3600" w:hanging="360"/>
+      </w:pPr>
+      <w:rPr>
+        <w:u w:val="none"/>
+      </w:rPr>
+    </w:lvl>
+    <w:lvl w:ilvl="5">
+      <w:start w:val="1"/>
+      <w:numFmt w:val="lowerRoman"/>
+      <w:lvlText w:val="%6."/>
+      <w:lvlJc w:val="right"/>
+      <w:pPr>
+        <w:ind w:left="4320" w:hanging="360"/>
+      </w:pPr>
+      <w:rPr>
+        <w:u w:val="none"/>
+      </w:rPr>
+    </w:lvl>
+    <w:lvl w:ilvl="6">
+      <w:start w:val="1"/>
+      <w:numFmt w:val="decimal"/>
+      <w:lvlText w:val="%7."/>
+      <w:lvlJc w:val="left"/>
+      <w:pPr>
+        <w:ind w:left="5040" w:hanging="360"/>
+      </w:pPr>
+      <w:rPr>
+        <w:u w:val="none"/>
+      </w:rPr>
+    </w:lvl>
+    <w:lvl w:ilvl="7">
+      <w:start w:val="1"/>
+      <w:numFmt w:val="lowerLetter"/>
+      <w:lvlText w:val="%8."/>
+      <w:lvlJc w:val="left"/>
+      <w:pPr>
+        <w:ind w:left="5760" w:hanging="360"/>
+      </w:pPr>
+      <w:rPr>
+        <w:u w:val="none"/>
+      </w:rPr>
+    </w:lvl>
+    <w:lvl w:ilvl="8">
+      <w:start w:val="1"/>
+      <w:numFmt w:val="lowerRoman"/>
+      <w:lvlText w:val="%9."/>
+      <w:lvlJc w:val="right"/>
+      <w:pPr>
+        <w:ind w:left="6480" w:hanging="360"/>
+      </w:pPr>
+      <w:rPr>
+        <w:u w:val="none"/>
+      </w:rPr>
+    </w:lvl>
+  </w:abstractNum>
+  <w:abstractNum w:abstractNumId="8">
+    <w:lvl w:ilvl="0">
+      <w:start w:val="1"/>
+      <w:numFmt w:val="decimal"/>
+      <w:lvlText w:val="%1."/>
+      <w:lvlJc w:val="left"/>
+      <w:pPr>
+        <w:ind w:left="720" w:hanging="360"/>
+      </w:pPr>
+      <w:rPr>
+        <w:u w:val="none"/>
+      </w:rPr>
+    </w:lvl>
+    <w:lvl w:ilvl="1">
+      <w:start w:val="1"/>
+      <w:numFmt w:val="lowerLetter"/>
+      <w:lvlText w:val="%2."/>
+      <w:lvlJc w:val="left"/>
+      <w:pPr>
+        <w:ind w:left="1440" w:hanging="360"/>
+      </w:pPr>
+      <w:rPr>
+        <w:u w:val="none"/>
+      </w:rPr>
+    </w:lvl>
+    <w:lvl w:ilvl="2">
+      <w:start w:val="1"/>
+      <w:numFmt w:val="lowerRoman"/>
+      <w:lvlText w:val="%3."/>
+      <w:lvlJc w:val="right"/>
+      <w:pPr>
+        <w:ind w:left="2160" w:hanging="360"/>
+      </w:pPr>
+      <w:rPr>
+        <w:u w:val="none"/>
+      </w:rPr>
+    </w:lvl>
+    <w:lvl w:ilvl="3">
+      <w:start w:val="1"/>
+      <w:numFmt w:val="decimal"/>
+      <w:lvlText w:val="%4."/>
+      <w:lvlJc w:val="left"/>
+      <w:pPr>
+        <w:ind w:left="2880" w:hanging="360"/>
+      </w:pPr>
+      <w:rPr>
+        <w:u w:val="none"/>
+      </w:rPr>
+    </w:lvl>
+    <w:lvl w:ilvl="4">
+      <w:start w:val="1"/>
+      <w:numFmt w:val="lowerLetter"/>
+      <w:lvlText w:val="%5."/>
+      <w:lvlJc w:val="left"/>
+      <w:pPr>
+        <w:ind w:left="3600" w:hanging="360"/>
+      </w:pPr>
+      <w:rPr>
+        <w:u w:val="none"/>
+      </w:rPr>
+    </w:lvl>
+    <w:lvl w:ilvl="5">
+      <w:start w:val="1"/>
+      <w:numFmt w:val="lowerRoman"/>
+      <w:lvlText w:val="%6."/>
+      <w:lvlJc w:val="right"/>
+      <w:pPr>
+        <w:ind w:left="4320" w:hanging="360"/>
+      </w:pPr>
+      <w:rPr>
+        <w:u w:val="none"/>
+      </w:rPr>
+    </w:lvl>
+    <w:lvl w:ilvl="6">
+      <w:start w:val="1"/>
+      <w:numFmt w:val="decimal"/>
+      <w:lvlText w:val="%7."/>
+      <w:lvlJc w:val="left"/>
+      <w:pPr>
+        <w:ind w:left="5040" w:hanging="360"/>
+      </w:pPr>
+      <w:rPr>
+        <w:u w:val="none"/>
+      </w:rPr>
+    </w:lvl>
+    <w:lvl w:ilvl="7">
+      <w:start w:val="1"/>
+      <w:numFmt w:val="lowerLetter"/>
+      <w:lvlText w:val="%8."/>
+      <w:lvlJc w:val="left"/>
+      <w:pPr>
+        <w:ind w:left="5760" w:hanging="360"/>
+      </w:pPr>
+      <w:rPr>
+        <w:u w:val="none"/>
+      </w:rPr>
+    </w:lvl>
+    <w:lvl w:ilvl="8">
+      <w:start w:val="1"/>
+      <w:numFmt w:val="lowerRoman"/>
+      <w:lvlText w:val="%9."/>
+      <w:lvlJc w:val="right"/>
+      <w:pPr>
+        <w:ind w:left="6480" w:hanging="360"/>
+      </w:pPr>
+      <w:rPr>
+        <w:u w:val="none"/>
+      </w:rPr>
+    </w:lvl>
+  </w:abstractNum>
+  <w:abstractNum w:abstractNumId="9">
+    <w:lvl w:ilvl="0">
+      <w:start w:val="1"/>
+      <w:numFmt w:val="bullet"/>
+      <w:lvlText w:val="●"/>
+      <w:lvlJc w:val="left"/>
+      <w:pPr>
+        <w:ind w:left="720" w:hanging="360"/>
+      </w:pPr>
+      <w:rPr>
+        <w:u w:val="none"/>
+      </w:rPr>
+    </w:lvl>
+    <w:lvl w:ilvl="1">
+      <w:start w:val="1"/>
+      <w:numFmt w:val="bullet"/>
+      <w:lvlText w:val="○"/>
+      <w:lvlJc w:val="left"/>
+      <w:pPr>
+        <w:ind w:left="1440" w:hanging="360"/>
+      </w:pPr>
+      <w:rPr>
+        <w:u w:val="none"/>
+      </w:rPr>
+    </w:lvl>
+    <w:lvl w:ilvl="2">
+      <w:start w:val="1"/>
+      <w:numFmt w:val="bullet"/>
+      <w:lvlText w:val="■"/>
+      <w:lvlJc w:val="left"/>
+      <w:pPr>
+        <w:ind w:left="2160" w:hanging="360"/>
+      </w:pPr>
+      <w:rPr>
+        <w:u w:val="none"/>
+      </w:rPr>
+    </w:lvl>
+    <w:lvl w:ilvl="3">
+      <w:start w:val="1"/>
+      <w:numFmt w:val="bullet"/>
+      <w:lvlText w:val="●"/>
+      <w:lvlJc w:val="left"/>
+      <w:pPr>
+        <w:ind w:left="2880" w:hanging="360"/>
+      </w:pPr>
+      <w:rPr>
+        <w:u w:val="none"/>
+      </w:rPr>
+    </w:lvl>
+    <w:lvl w:ilvl="4">
+      <w:start w:val="1"/>
+      <w:numFmt w:val="bullet"/>
+      <w:lvlText w:val="○"/>
+      <w:lvlJc w:val="left"/>
+      <w:pPr>
+        <w:ind w:left="3600" w:hanging="360"/>
+      </w:pPr>
+      <w:rPr>
+        <w:u w:val="none"/>
+      </w:rPr>
+    </w:lvl>
+    <w:lvl w:ilvl="5">
+      <w:start w:val="1"/>
+      <w:numFmt w:val="bullet"/>
+      <w:lvlText w:val="■"/>
+      <w:lvlJc w:val="left"/>
+      <w:pPr>
+        <w:ind w:left="4320" w:hanging="360"/>
+      </w:pPr>
+      <w:rPr>
+        <w:u w:val="none"/>
+      </w:rPr>
+    </w:lvl>
+    <w:lvl w:ilvl="6">
+      <w:start w:val="1"/>
+      <w:numFmt w:val="bullet"/>
+      <w:lvlText w:val="●"/>
+      <w:lvlJc w:val="left"/>
+      <w:pPr>
+        <w:ind w:left="5040" w:hanging="360"/>
+      </w:pPr>
+      <w:rPr>
+        <w:u w:val="none"/>
+      </w:rPr>
+    </w:lvl>
+    <w:lvl w:ilvl="7">
+      <w:start w:val="1"/>
+      <w:numFmt w:val="bullet"/>
+      <w:lvlText w:val="○"/>
+      <w:lvlJc w:val="left"/>
+      <w:pPr>
+        <w:ind w:left="5760" w:hanging="360"/>
+      </w:pPr>
+      <w:rPr>
+        <w:u w:val="none"/>
+      </w:rPr>
+    </w:lvl>
+    <w:lvl w:ilvl="8">
+      <w:start w:val="1"/>
+      <w:numFmt w:val="bullet"/>
+      <w:lvlText w:val="■"/>
+      <w:lvlJc w:val="left"/>
+      <w:pPr>
+        <w:ind w:left="6480" w:hanging="360"/>
+      </w:pPr>
+      <w:rPr>
+        <w:u w:val="none"/>
+      </w:rPr>
+    </w:lvl>
+  </w:abstractNum>
+  <w:abstractNum w:abstractNumId="10">
+    <w:lvl w:ilvl="0">
+      <w:start w:val="1"/>
+      <w:numFmt w:val="bullet"/>
+      <w:lvlText w:val="●"/>
+      <w:lvlJc w:val="left"/>
+      <w:pPr>
+        <w:ind w:left="720" w:hanging="360"/>
+      </w:pPr>
+      <w:rPr>
+        <w:u w:val="none"/>
+      </w:rPr>
+    </w:lvl>
+    <w:lvl w:ilvl="1">
+      <w:start w:val="1"/>
+      <w:numFmt w:val="bullet"/>
+      <w:lvlText w:val="○"/>
+      <w:lvlJc w:val="left"/>
+      <w:pPr>
+        <w:ind w:left="1440" w:hanging="360"/>
+      </w:pPr>
+      <w:rPr>
+        <w:u w:val="none"/>
+      </w:rPr>
+    </w:lvl>
+    <w:lvl w:ilvl="2">
+      <w:start w:val="1"/>
+      <w:numFmt w:val="bullet"/>
+      <w:lvlText w:val="■"/>
+      <w:lvlJc w:val="left"/>
+      <w:pPr>
+        <w:ind w:left="2160" w:hanging="360"/>
+      </w:pPr>
+      <w:rPr>
+        <w:u w:val="none"/>
+      </w:rPr>
+    </w:lvl>
+    <w:lvl w:ilvl="3">
+      <w:start w:val="1"/>
+      <w:numFmt w:val="bullet"/>
+      <w:lvlText w:val="●"/>
+      <w:lvlJc w:val="left"/>
+      <w:pPr>
+        <w:ind w:left="2880" w:hanging="360"/>
+      </w:pPr>
+      <w:rPr>
+        <w:u w:val="none"/>
+      </w:rPr>
+    </w:lvl>
+    <w:lvl w:ilvl="4">
+      <w:start w:val="1"/>
+      <w:numFmt w:val="bullet"/>
+      <w:lvlText w:val="○"/>
+      <w:lvlJc w:val="left"/>
+      <w:pPr>
+        <w:ind w:left="3600" w:hanging="360"/>
+      </w:pPr>
+      <w:rPr>
+        <w:u w:val="none"/>
+      </w:rPr>
+    </w:lvl>
+    <w:lvl w:ilvl="5">
+      <w:start w:val="1"/>
+      <w:numFmt w:val="bullet"/>
+      <w:lvlText w:val="■"/>
+      <w:lvlJc w:val="left"/>
+      <w:pPr>
+        <w:ind w:left="4320" w:hanging="360"/>
+      </w:pPr>
+      <w:rPr>
+        <w:u w:val="none"/>
+      </w:rPr>
+    </w:lvl>
+    <w:lvl w:ilvl="6">
+      <w:start w:val="1"/>
+      <w:numFmt w:val="bullet"/>
+      <w:lvlText w:val="●"/>
+      <w:lvlJc w:val="left"/>
+      <w:pPr>
+        <w:ind w:left="5040" w:hanging="360"/>
+      </w:pPr>
+      <w:rPr>
+        <w:u w:val="none"/>
+      </w:rPr>
+    </w:lvl>
+    <w:lvl w:ilvl="7">
+      <w:start w:val="1"/>
+      <w:numFmt w:val="bullet"/>
+      <w:lvlText w:val="○"/>
+      <w:lvlJc w:val="left"/>
+      <w:pPr>
+        <w:ind w:left="5760" w:hanging="360"/>
+      </w:pPr>
+      <w:rPr>
+        <w:u w:val="none"/>
+      </w:rPr>
+    </w:lvl>
+    <w:lvl w:ilvl="8">
+      <w:start w:val="1"/>
+      <w:numFmt w:val="bullet"/>
+      <w:lvlText w:val="■"/>
+      <w:lvlJc w:val="left"/>
+      <w:pPr>
+        <w:ind w:left="6480" w:hanging="360"/>
+      </w:pPr>
+      <w:rPr>
+        <w:u w:val="none"/>
+      </w:rPr>
+    </w:lvl>
+  </w:abstractNum>
+  <w:abstractNum w:abstractNumId="11">
+    <w:lvl w:ilvl="0">
+      <w:start w:val="1"/>
+      <w:numFmt w:val="bullet"/>
+      <w:lvlText w:val="●"/>
+      <w:lvlJc w:val="left"/>
+      <w:pPr>
+        <w:ind w:left="720" w:hanging="360"/>
+      </w:pPr>
+      <w:rPr>
+        <w:u w:val="none"/>
+      </w:rPr>
+    </w:lvl>
+    <w:lvl w:ilvl="1">
+      <w:start w:val="1"/>
+      <w:numFmt w:val="bullet"/>
+      <w:lvlText w:val="○"/>
+      <w:lvlJc w:val="left"/>
+      <w:pPr>
+        <w:ind w:left="1440" w:hanging="360"/>
+      </w:pPr>
+      <w:rPr>
+        <w:u w:val="none"/>
+      </w:rPr>
+    </w:lvl>
+    <w:lvl w:ilvl="2">
+      <w:start w:val="1"/>
+      <w:numFmt w:val="bullet"/>
+      <w:lvlText w:val="■"/>
+      <w:lvlJc w:val="left"/>
+      <w:pPr>
+        <w:ind w:left="2160" w:hanging="360"/>
+      </w:pPr>
+      <w:rPr>
+        <w:u w:val="none"/>
+      </w:rPr>
+    </w:lvl>
+    <w:lvl w:ilvl="3">
+      <w:start w:val="1"/>
+      <w:numFmt w:val="bullet"/>
+      <w:lvlText w:val="●"/>
+      <w:lvlJc w:val="left"/>
+      <w:pPr>
+        <w:ind w:left="2880" w:hanging="360"/>
+      </w:pPr>
+      <w:rPr>
+        <w:u w:val="none"/>
+      </w:rPr>
+    </w:lvl>
+    <w:lvl w:ilvl="4">
+      <w:start w:val="1"/>
+      <w:numFmt w:val="bullet"/>
+      <w:lvlText w:val="○"/>
+      <w:lvlJc w:val="left"/>
+      <w:pPr>
+        <w:ind w:left="3600" w:hanging="360"/>
+      </w:pPr>
+      <w:rPr>
+        <w:u w:val="none"/>
+      </w:rPr>
+    </w:lvl>
+    <w:lvl w:ilvl="5">
+      <w:start w:val="1"/>
+      <w:numFmt w:val="bullet"/>
+      <w:lvlText w:val="■"/>
+      <w:lvlJc w:val="left"/>
+      <w:pPr>
+        <w:ind w:left="4320" w:hanging="360"/>
+      </w:pPr>
+      <w:rPr>
+        <w:u w:val="none"/>
+      </w:rPr>
+    </w:lvl>
+    <w:lvl w:ilvl="6">
+      <w:start w:val="1"/>
+      <w:numFmt w:val="bullet"/>
+      <w:lvlText w:val="●"/>
+      <w:lvlJc w:val="left"/>
+      <w:pPr>
+        <w:ind w:left="5040" w:hanging="360"/>
+      </w:pPr>
+      <w:rPr>
+        <w:u w:val="none"/>
+      </w:rPr>
+    </w:lvl>
+    <w:lvl w:ilvl="7">
+      <w:start w:val="1"/>
+      <w:numFmt w:val="bullet"/>
+      <w:lvlText w:val="○"/>
+      <w:lvlJc w:val="left"/>
+      <w:pPr>
+        <w:ind w:left="5760" w:hanging="360"/>
+      </w:pPr>
+      <w:rPr>
+        <w:u w:val="none"/>
+      </w:rPr>
+    </w:lvl>
+    <w:lvl w:ilvl="8">
+      <w:start w:val="1"/>
+      <w:numFmt w:val="bullet"/>
+      <w:lvlText w:val="■"/>
+      <w:lvlJc w:val="left"/>
+      <w:pPr>
+        <w:ind w:left="6480" w:hanging="360"/>
+      </w:pPr>
+      <w:rPr>
+        <w:u w:val="none"/>
+      </w:rPr>
+    </w:lvl>
+  </w:abstractNum>
+  <w:abstractNum w:abstractNumId="12">
+    <w:lvl w:ilvl="0">
+      <w:start w:val="1"/>
+      <w:numFmt w:val="bullet"/>
+      <w:lvlText w:val="●"/>
+      <w:lvlJc w:val="left"/>
+      <w:pPr>
+        <w:ind w:left="720" w:hanging="360"/>
+      </w:pPr>
+      <w:rPr>
+        <w:u w:val="none"/>
+      </w:rPr>
+    </w:lvl>
+    <w:lvl w:ilvl="1">
+      <w:start w:val="1"/>
+      <w:numFmt w:val="bullet"/>
+      <w:lvlText w:val="○"/>
+      <w:lvlJc w:val="left"/>
+      <w:pPr>
+        <w:ind w:left="1440" w:hanging="360"/>
+      </w:pPr>
+      <w:rPr>
+        <w:u w:val="none"/>
+      </w:rPr>
+    </w:lvl>
+    <w:lvl w:ilvl="2">
+      <w:start w:val="1"/>
+      <w:numFmt w:val="bullet"/>
+      <w:lvlText w:val="■"/>
+      <w:lvlJc w:val="left"/>
+      <w:pPr>
+        <w:ind w:left="2160" w:hanging="360"/>
+      </w:pPr>
+      <w:rPr>
+        <w:u w:val="none"/>
+      </w:rPr>
+    </w:lvl>
+    <w:lvl w:ilvl="3">
+      <w:start w:val="1"/>
+      <w:numFmt w:val="bullet"/>
+      <w:lvlText w:val="●"/>
+      <w:lvlJc w:val="left"/>
+      <w:pPr>
+        <w:ind w:left="2880" w:hanging="360"/>
+      </w:pPr>
+      <w:rPr>
+        <w:u w:val="none"/>
+      </w:rPr>
+    </w:lvl>
+    <w:lvl w:ilvl="4">
+      <w:start w:val="1"/>
+      <w:numFmt w:val="bullet"/>
+      <w:lvlText w:val="○"/>
+      <w:lvlJc w:val="left"/>
+      <w:pPr>
+        <w:ind w:left="3600" w:hanging="360"/>
+      </w:pPr>
+      <w:rPr>
+        <w:u w:val="none"/>
+      </w:rPr>
+    </w:lvl>
+    <w:lvl w:ilvl="5">
+      <w:start w:val="1"/>
+      <w:numFmt w:val="bullet"/>
+      <w:lvlText w:val="■"/>
+      <w:lvlJc w:val="left"/>
+      <w:pPr>
+        <w:ind w:left="4320" w:hanging="360"/>
+      </w:pPr>
+      <w:rPr>
+        <w:u w:val="none"/>
+      </w:rPr>
+    </w:lvl>
+    <w:lvl w:ilvl="6">
+      <w:start w:val="1"/>
+      <w:numFmt w:val="bullet"/>
+      <w:lvlText w:val="●"/>
+      <w:lvlJc w:val="left"/>
+      <w:pPr>
+        <w:ind w:left="5040" w:hanging="360"/>
+      </w:pPr>
+      <w:rPr>
+        <w:u w:val="none"/>
+      </w:rPr>
+    </w:lvl>
+    <w:lvl w:ilvl="7">
+      <w:start w:val="1"/>
+      <w:numFmt w:val="bullet"/>
+      <w:lvlText w:val="○"/>
+      <w:lvlJc w:val="left"/>
+      <w:pPr>
+        <w:ind w:left="5760" w:hanging="360"/>
+      </w:pPr>
+      <w:rPr>
+        <w:u w:val="none"/>
+      </w:rPr>
+    </w:lvl>
+    <w:lvl w:ilvl="8">
+      <w:start w:val="1"/>
+      <w:numFmt w:val="bullet"/>
+      <w:lvlText w:val="■"/>
+      <w:lvlJc w:val="left"/>
+      <w:pPr>
+        <w:ind w:left="6480" w:hanging="360"/>
+      </w:pPr>
+      <w:rPr>
+        <w:u w:val="none"/>
+      </w:rPr>
+    </w:lvl>
+  </w:abstractNum>
+  <w:abstractNum w:abstractNumId="13">
+    <w:lvl w:ilvl="0">
+      <w:start w:val="1"/>
+      <w:numFmt w:val="bullet"/>
+      <w:lvlText w:val="●"/>
+      <w:lvlJc w:val="left"/>
+      <w:pPr>
+        <w:ind w:left="720" w:hanging="360"/>
+      </w:pPr>
+      <w:rPr>
+        <w:u w:val="none"/>
+      </w:rPr>
+    </w:lvl>
+    <w:lvl w:ilvl="1">
+      <w:start w:val="1"/>
+      <w:numFmt w:val="bullet"/>
+      <w:lvlText w:val="○"/>
+      <w:lvlJc w:val="left"/>
+      <w:pPr>
+        <w:ind w:left="1440" w:hanging="360"/>
+      </w:pPr>
+      <w:rPr>
+        <w:u w:val="none"/>
+      </w:rPr>
+    </w:lvl>
+    <w:lvl w:ilvl="2">
+      <w:start w:val="1"/>
+      <w:numFmt w:val="bullet"/>
+      <w:lvlText w:val="■"/>
+      <w:lvlJc w:val="left"/>
+      <w:pPr>
+        <w:ind w:left="2160" w:hanging="360"/>
+      </w:pPr>
+      <w:rPr>
+        <w:u w:val="none"/>
+      </w:rPr>
+    </w:lvl>
+    <w:lvl w:ilvl="3">
+      <w:start w:val="1"/>
+      <w:numFmt w:val="bullet"/>
+      <w:lvlText w:val="●"/>
+      <w:lvlJc w:val="left"/>
+      <w:pPr>
+        <w:ind w:left="2880" w:hanging="360"/>
+      </w:pPr>
+      <w:rPr>
+        <w:u w:val="none"/>
+      </w:rPr>
+    </w:lvl>
+    <w:lvl w:ilvl="4">
+      <w:start w:val="1"/>
+      <w:numFmt w:val="bullet"/>
+      <w:lvlText w:val="○"/>
+      <w:lvlJc w:val="left"/>
+      <w:pPr>
+        <w:ind w:left="3600" w:hanging="360"/>
+      </w:pPr>
+      <w:rPr>
+        <w:u w:val="none"/>
+      </w:rPr>
+    </w:lvl>
+    <w:lvl w:ilvl="5">
+      <w:start w:val="1"/>
+      <w:numFmt w:val="bullet"/>
+      <w:lvlText w:val="■"/>
+      <w:lvlJc w:val="left"/>
+      <w:pPr>
+        <w:ind w:left="4320" w:hanging="360"/>
+      </w:pPr>
+      <w:rPr>
+        <w:u w:val="none"/>
+      </w:rPr>
+    </w:lvl>
+    <w:lvl w:ilvl="6">
+      <w:start w:val="1"/>
+      <w:numFmt w:val="bullet"/>
+      <w:lvlText w:val="●"/>
+      <w:lvlJc w:val="left"/>
+      <w:pPr>
+        <w:ind w:left="5040" w:hanging="360"/>
+      </w:pPr>
+      <w:rPr>
+        <w:u w:val="none"/>
+      </w:rPr>
+    </w:lvl>
+    <w:lvl w:ilvl="7">
+      <w:start w:val="1"/>
+      <w:numFmt w:val="bullet"/>
+      <w:lvlText w:val="○"/>
+      <w:lvlJc w:val="left"/>
+      <w:pPr>
+        <w:ind w:left="5760" w:hanging="360"/>
+      </w:pPr>
+      <w:rPr>
+        <w:u w:val="none"/>
+      </w:rPr>
+    </w:lvl>
+    <w:lvl w:ilvl="8">
+      <w:start w:val="1"/>
+      <w:numFmt w:val="bullet"/>
+      <w:lvlText w:val="■"/>
+      <w:lvlJc w:val="left"/>
+      <w:pPr>
+        <w:ind w:left="6480" w:hanging="360"/>
+      </w:pPr>
+      <w:rPr>
+        <w:u w:val="none"/>
+      </w:rPr>
+    </w:lvl>
+  </w:abstractNum>
+  <w:abstractNum w:abstractNumId="14">
+    <w:lvl w:ilvl="0">
+      <w:start w:val="1"/>
+      <w:numFmt w:val="bullet"/>
+      <w:lvlText w:val="●"/>
+      <w:lvlJc w:val="left"/>
+      <w:pPr>
+        <w:ind w:left="720" w:hanging="360"/>
+      </w:pPr>
+      <w:rPr>
+        <w:u w:val="none"/>
+      </w:rPr>
+    </w:lvl>
+    <w:lvl w:ilvl="1">
+      <w:start w:val="1"/>
+      <w:numFmt w:val="bullet"/>
+      <w:lvlText w:val="○"/>
+      <w:lvlJc w:val="left"/>
+      <w:pPr>
+        <w:ind w:left="1440" w:hanging="360"/>
+      </w:pPr>
+      <w:rPr>
+        <w:u w:val="none"/>
+      </w:rPr>
+    </w:lvl>
+    <w:lvl w:ilvl="2">
+      <w:start w:val="1"/>
+      <w:numFmt w:val="bullet"/>
+      <w:lvlText w:val="■"/>
+      <w:lvlJc w:val="left"/>
+      <w:pPr>
+        <w:ind w:left="2160" w:hanging="360"/>
+      </w:pPr>
+      <w:rPr>
+        <w:u w:val="none"/>
+      </w:rPr>
+    </w:lvl>
+    <w:lvl w:ilvl="3">
+      <w:start w:val="1"/>
+      <w:numFmt w:val="bullet"/>
+      <w:lvlText w:val="●"/>
+      <w:lvlJc w:val="left"/>
+      <w:pPr>
+        <w:ind w:left="2880" w:hanging="360"/>
+      </w:pPr>
+      <w:rPr>
+        <w:u w:val="none"/>
+      </w:rPr>
+    </w:lvl>
+    <w:lvl w:ilvl="4">
+      <w:start w:val="1"/>
+      <w:numFmt w:val="bullet"/>
+      <w:lvlText w:val="○"/>
+      <w:lvlJc w:val="left"/>
+      <w:pPr>
+        <w:ind w:left="3600" w:hanging="360"/>
+      </w:pPr>
+      <w:rPr>
+        <w:u w:val="none"/>
+      </w:rPr>
+    </w:lvl>
+    <w:lvl w:ilvl="5">
+      <w:start w:val="1"/>
+      <w:numFmt w:val="bullet"/>
+      <w:lvlText w:val="■"/>
+      <w:lvlJc w:val="left"/>
+      <w:pPr>
+        <w:ind w:left="4320" w:hanging="360"/>
+      </w:pPr>
+      <w:rPr>
+        <w:u w:val="none"/>
+      </w:rPr>
+    </w:lvl>
+    <w:lvl w:ilvl="6">
+      <w:start w:val="1"/>
+      <w:numFmt w:val="bullet"/>
+      <w:lvlText w:val="●"/>
+      <w:lvlJc w:val="left"/>
+      <w:pPr>
+        <w:ind w:left="5040" w:hanging="360"/>
+      </w:pPr>
+      <w:rPr>
+        <w:u w:val="none"/>
+      </w:rPr>
+    </w:lvl>
+    <w:lvl w:ilvl="7">
+      <w:start w:val="1"/>
+      <w:numFmt w:val="bullet"/>
+      <w:lvlText w:val="○"/>
+      <w:lvlJc w:val="left"/>
+      <w:pPr>
+        <w:ind w:left="5760" w:hanging="360"/>
+      </w:pPr>
+      <w:rPr>
+        <w:u w:val="none"/>
+      </w:rPr>
+    </w:lvl>
+    <w:lvl w:ilvl="8">
+      <w:start w:val="1"/>
+      <w:numFmt w:val="bullet"/>
+      <w:lvlText w:val="■"/>
+      <w:lvlJc w:val="left"/>
+      <w:pPr>
+        <w:ind w:left="6480" w:hanging="360"/>
+      </w:pPr>
+      <w:rPr>
+        <w:u w:val="none"/>
+      </w:rPr>
+    </w:lvl>
+  </w:abstractNum>
+  <w:abstractNum w:abstractNumId="15">
+    <w:lvl w:ilvl="0">
+      <w:start w:val="1"/>
+      <w:numFmt w:val="decimal"/>
+      <w:lvlText w:val="%1."/>
+      <w:lvlJc w:val="left"/>
+      <w:pPr>
+        <w:ind w:left="720" w:hanging="360"/>
+      </w:pPr>
+      <w:rPr>
+        <w:u w:val="none"/>
+      </w:rPr>
+    </w:lvl>
+    <w:lvl w:ilvl="1">
+      <w:start w:val="1"/>
+      <w:numFmt w:val="lowerLetter"/>
+      <w:lvlText w:val="%2."/>
+      <w:lvlJc w:val="left"/>
+      <w:pPr>
+        <w:ind w:left="1440" w:hanging="360"/>
+      </w:pPr>
+      <w:rPr>
+        <w:u w:val="none"/>
+      </w:rPr>
+    </w:lvl>
+    <w:lvl w:ilvl="2">
+      <w:start w:val="1"/>
+      <w:numFmt w:val="lowerRoman"/>
+      <w:lvlText w:val="%3."/>
+      <w:lvlJc w:val="right"/>
+      <w:pPr>
+        <w:ind w:left="2160" w:hanging="360"/>
+      </w:pPr>
+      <w:rPr>
+        <w:u w:val="none"/>
+      </w:rPr>
+    </w:lvl>
+    <w:lvl w:ilvl="3">
+      <w:start w:val="1"/>
+      <w:numFmt w:val="decimal"/>
+      <w:lvlText w:val="%4."/>
+      <w:lvlJc w:val="left"/>
+      <w:pPr>
+        <w:ind w:left="2880" w:hanging="360"/>
+      </w:pPr>
+      <w:rPr>
+        <w:u w:val="none"/>
+      </w:rPr>
+    </w:lvl>
+    <w:lvl w:ilvl="4">
+      <w:start w:val="1"/>
+      <w:numFmt w:val="lowerLetter"/>
+      <w:lvlText w:val="%5."/>
+      <w:lvlJc w:val="left"/>
+      <w:pPr>
+        <w:ind w:left="3600" w:hanging="360"/>
+      </w:pPr>
+      <w:rPr>
+        <w:u w:val="none"/>
+      </w:rPr>
+    </w:lvl>
+    <w:lvl w:ilvl="5">
+      <w:start w:val="1"/>
+      <w:numFmt w:val="lowerRoman"/>
+      <w:lvlText w:val="%6."/>
+      <w:lvlJc w:val="right"/>
+      <w:pPr>
+        <w:ind w:left="4320" w:hanging="360"/>
+      </w:pPr>
+      <w:rPr>
+        <w:u w:val="none"/>
+      </w:rPr>
+    </w:lvl>
+    <w:lvl w:ilvl="6">
+      <w:start w:val="1"/>
+      <w:numFmt w:val="decimal"/>
+      <w:lvlText w:val="%7."/>
+      <w:lvlJc w:val="left"/>
+      <w:pPr>
+        <w:ind w:left="5040" w:hanging="360"/>
+      </w:pPr>
+      <w:rPr>
+        <w:u w:val="none"/>
+      </w:rPr>
+    </w:lvl>
+    <w:lvl w:ilvl="7">
+      <w:start w:val="1"/>
+      <w:numFmt w:val="lowerLetter"/>
+      <w:lvlText w:val="%8."/>
+      <w:lvlJc w:val="left"/>
+      <w:pPr>
+        <w:ind w:left="5760" w:hanging="360"/>
+      </w:pPr>
+      <w:rPr>
+        <w:u w:val="none"/>
+      </w:rPr>
+    </w:lvl>
+    <w:lvl w:ilvl="8">
+      <w:start w:val="1"/>
+      <w:numFmt w:val="lowerRoman"/>
+      <w:lvlText w:val="%9."/>
+      <w:lvlJc w:val="right"/>
+      <w:pPr>
+        <w:ind w:left="6480" w:hanging="360"/>
+      </w:pPr>
+      <w:rPr>
+        <w:u w:val="none"/>
+      </w:rPr>
+    </w:lvl>
+  </w:abstractNum>
+  <w:num w:numId="1">
+    <w:abstractNumId w:val="1"/>
+  </w:num>
+  <w:num w:numId="2">
+    <w:abstractNumId w:val="2"/>
+  </w:num>
+  <w:num w:numId="3">
+    <w:abstractNumId w:val="3"/>
+  </w:num>
+  <w:num w:numId="4">
+    <w:abstractNumId w:val="4"/>
+  </w:num>
+  <w:num w:numId="5">
+    <w:abstractNumId w:val="5"/>
+  </w:num>
+  <w:num w:numId="6">
+    <w:abstractNumId w:val="6"/>
+  </w:num>
+  <w:num w:numId="7">
+    <w:abstractNumId w:val="7"/>
+  </w:num>
+  <w:num w:numId="8">
+    <w:abstractNumId w:val="8"/>
+  </w:num>
+  <w:num w:numId="9">
+    <w:abstractNumId w:val="9"/>
+  </w:num>
+  <w:num w:numId="10">
+    <w:abstractNumId w:val="10"/>
+  </w:num>
+  <w:num w:numId="11">
+    <w:abstractNumId w:val="11"/>
+  </w:num>
+  <w:num w:numId="12">
+    <w:abstractNumId w:val="12"/>
+  </w:num>
+  <w:num w:numId="13">
+    <w:abstractNumId w:val="13"/>
+  </w:num>
+  <w:num w:numId="14">
+    <w:abstractNumId w:val="14"/>
+  </w:num>
+  <w:num w:numId="15">
+    <w:abstractNumId w:val="15"/>
+  </w:num>
+</w:numbering>
 </file>
 
 <file path=word/styles.xml><?xml version="1.0" encoding="utf-8"?>
@@ -3393,6 +8427,19 @@
     </w:tblPr>
   </w:style>
   <w:style w:type="table" w:styleId="Table3">
+    <w:basedOn w:val="TableNormal"/>
+    <w:tblPr>
+      <w:tblStyleRowBandSize w:val="1"/>
+      <w:tblStyleColBandSize w:val="1"/>
+      <w:tblCellMar>
+        <w:top w:w="100.0" w:type="dxa"/>
+        <w:left w:w="100.0" w:type="dxa"/>
+        <w:bottom w:w="100.0" w:type="dxa"/>
+        <w:right w:w="100.0" w:type="dxa"/>
+      </w:tblCellMar>
+    </w:tblPr>
+  </w:style>
+  <w:style w:type="table" w:styleId="Table4">
     <w:basedOn w:val="TableNormal"/>
     <w:tblPr>
       <w:tblStyleRowBandSize w:val="1"/>
